--- a/kludu_atrasana/Kludu_atrasana_MetaAI.docx
+++ b/kludu_atrasana/Kludu_atrasana_MetaAI.docx
@@ -339,10 +339,7 @@
               <w:ind w:right="760"/>
             </w:pPr>
             <w:r>
-              <w:t>Meta AI</w:t>
-            </w:r>
-            <w:r>
-              <w:t xml:space="preserve"> atzīmētās rindas ar kļūdām</w:t>
+              <w:t>Meta AI atzīmētās rindas ar kļūdām</w:t>
             </w:r>
           </w:p>
         </w:tc>
@@ -358,10 +355,7 @@
               <w:t xml:space="preserve"> </w:t>
             </w:r>
             <w:r>
-              <w:t>AI p</w:t>
-            </w:r>
-            <w:r>
-              <w:t>amatojums kāpēc šeit ir kļūdas</w:t>
+              <w:t>AI pamatojums kāpēc šeit ir kļūdas</w:t>
             </w:r>
           </w:p>
         </w:tc>
@@ -437,43 +431,7 @@
                 <w:szCs w:val="18"/>
                 <w:lang w:val="en-GB" w:eastAsia="en-GB"/>
               </w:rPr>
-              <w:t xml:space="preserve">def </w:t>
-            </w:r>
-            <w:proofErr w:type="spellStart"/>
-            <w:r>
-              <w:rPr>
-                <w:sz w:val="18"/>
-                <w:szCs w:val="18"/>
-                <w:lang w:val="en-GB" w:eastAsia="en-GB"/>
-              </w:rPr>
-              <w:t>get_domain_name</w:t>
-            </w:r>
-            <w:proofErr w:type="spellEnd"/>
-            <w:r>
-              <w:rPr>
-                <w:sz w:val="18"/>
-                <w:szCs w:val="18"/>
-                <w:lang w:val="en-GB" w:eastAsia="en-GB"/>
-              </w:rPr>
-              <w:t>(</w:t>
-            </w:r>
-            <w:proofErr w:type="spellStart"/>
-            <w:r>
-              <w:rPr>
-                <w:sz w:val="18"/>
-                <w:szCs w:val="18"/>
-                <w:lang w:val="en-GB" w:eastAsia="en-GB"/>
-              </w:rPr>
-              <w:t>url</w:t>
-            </w:r>
-            <w:proofErr w:type="spellEnd"/>
-            <w:r>
-              <w:rPr>
-                <w:sz w:val="18"/>
-                <w:szCs w:val="18"/>
-                <w:lang w:val="en-GB" w:eastAsia="en-GB"/>
-              </w:rPr>
-              <w:t>):</w:t>
+              <w:t>def get_domain_name(url):</w:t>
             </w:r>
           </w:p>
           <w:p>
@@ -533,190 +491,136 @@
                 <w:szCs w:val="18"/>
                 <w:lang w:val="en-GB" w:eastAsia="en-GB"/>
               </w:rPr>
+              <w:t xml:space="preserve">    Args:</w:t>
+            </w:r>
+          </w:p>
+          <w:p>
+            <w:pPr>
+              <w:rPr>
+                <w:sz w:val="18"/>
+                <w:szCs w:val="18"/>
+                <w:lang w:val="en-GB" w:eastAsia="en-GB"/>
+              </w:rPr>
+            </w:pPr>
+            <w:r>
+              <w:rPr>
+                <w:sz w:val="18"/>
+                <w:szCs w:val="18"/>
+                <w:lang w:val="en-GB" w:eastAsia="en-GB"/>
+              </w:rPr>
+              <w:t xml:space="preserve">    url (str): The URL from which to extract the domain name.</w:t>
+            </w:r>
+          </w:p>
+          <w:p>
+            <w:pPr>
+              <w:rPr>
+                <w:sz w:val="18"/>
+                <w:szCs w:val="18"/>
+                <w:lang w:val="en-GB" w:eastAsia="en-GB"/>
+              </w:rPr>
+            </w:pPr>
+          </w:p>
+          <w:p>
+            <w:pPr>
+              <w:rPr>
+                <w:sz w:val="18"/>
+                <w:szCs w:val="18"/>
+                <w:lang w:val="en-GB" w:eastAsia="en-GB"/>
+              </w:rPr>
+            </w:pPr>
+            <w:r>
+              <w:rPr>
+                <w:sz w:val="18"/>
+                <w:szCs w:val="18"/>
+                <w:lang w:val="en-GB" w:eastAsia="en-GB"/>
+              </w:rPr>
+              <w:t xml:space="preserve">    Returns:</w:t>
+            </w:r>
+          </w:p>
+          <w:p>
+            <w:pPr>
+              <w:rPr>
+                <w:sz w:val="18"/>
+                <w:szCs w:val="18"/>
+                <w:lang w:val="en-GB" w:eastAsia="en-GB"/>
+              </w:rPr>
+            </w:pPr>
+            <w:r>
+              <w:rPr>
+                <w:sz w:val="18"/>
+                <w:szCs w:val="18"/>
+                <w:lang w:val="en-GB" w:eastAsia="en-GB"/>
+              </w:rPr>
+              <w:t xml:space="preserve">    str: The extracted domain name.</w:t>
+            </w:r>
+          </w:p>
+          <w:p>
+            <w:pPr>
+              <w:rPr>
+                <w:sz w:val="18"/>
+                <w:szCs w:val="18"/>
+                <w:lang w:val="en-GB" w:eastAsia="en-GB"/>
+              </w:rPr>
+            </w:pPr>
+            <w:r>
+              <w:rPr>
+                <w:sz w:val="18"/>
+                <w:szCs w:val="18"/>
+                <w:lang w:val="en-GB" w:eastAsia="en-GB"/>
+              </w:rPr>
+              <w:t xml:space="preserve">    """</w:t>
+            </w:r>
+          </w:p>
+          <w:p>
+            <w:pPr>
+              <w:rPr>
+                <w:sz w:val="18"/>
+                <w:szCs w:val="18"/>
+                <w:lang w:val="en-GB" w:eastAsia="en-GB"/>
+              </w:rPr>
+            </w:pPr>
+            <w:r>
+              <w:rPr>
+                <w:sz w:val="18"/>
+                <w:szCs w:val="18"/>
+                <w:lang w:val="en-GB" w:eastAsia="en-GB"/>
+              </w:rPr>
+              <w:t xml:space="preserve">    # Regex pattern to find the domain</w:t>
+            </w:r>
+          </w:p>
+          <w:p>
+            <w:pPr>
+              <w:rPr>
+                <w:sz w:val="18"/>
+                <w:szCs w:val="18"/>
+                <w:lang w:val="en-GB" w:eastAsia="en-GB"/>
+              </w:rPr>
+            </w:pPr>
+            <w:r>
+              <w:rPr>
+                <w:sz w:val="18"/>
+                <w:szCs w:val="18"/>
+                <w:lang w:val="en-GB" w:eastAsia="en-GB"/>
+              </w:rPr>
+              <w:t xml:space="preserve">    pattern = r'(?:http[s]?://)?(?:www\.)?([^/:\?]+)'</w:t>
+            </w:r>
+          </w:p>
+          <w:p>
+            <w:pPr>
+              <w:rPr>
+                <w:sz w:val="18"/>
+                <w:szCs w:val="18"/>
+                <w:lang w:val="en-GB" w:eastAsia="en-GB"/>
+              </w:rPr>
+            </w:pPr>
+            <w:r>
+              <w:rPr>
+                <w:sz w:val="18"/>
+                <w:szCs w:val="18"/>
+                <w:lang w:val="en-GB" w:eastAsia="en-GB"/>
+              </w:rPr>
               <w:t xml:space="preserve">    </w:t>
             </w:r>
-            <w:proofErr w:type="spellStart"/>
-            <w:r>
-              <w:rPr>
-                <w:sz w:val="18"/>
-                <w:szCs w:val="18"/>
-                <w:lang w:val="en-GB" w:eastAsia="en-GB"/>
-              </w:rPr>
-              <w:t>Args</w:t>
-            </w:r>
-            <w:proofErr w:type="spellEnd"/>
-            <w:r>
-              <w:rPr>
-                <w:sz w:val="18"/>
-                <w:szCs w:val="18"/>
-                <w:lang w:val="en-GB" w:eastAsia="en-GB"/>
-              </w:rPr>
-              <w:t>:</w:t>
-            </w:r>
-          </w:p>
-          <w:p>
-            <w:pPr>
-              <w:rPr>
-                <w:sz w:val="18"/>
-                <w:szCs w:val="18"/>
-                <w:lang w:val="en-GB" w:eastAsia="en-GB"/>
-              </w:rPr>
-            </w:pPr>
-            <w:r>
-              <w:rPr>
-                <w:sz w:val="18"/>
-                <w:szCs w:val="18"/>
-                <w:lang w:val="en-GB" w:eastAsia="en-GB"/>
-              </w:rPr>
-              <w:t xml:space="preserve">    </w:t>
-            </w:r>
-            <w:proofErr w:type="spellStart"/>
-            <w:r>
-              <w:rPr>
-                <w:sz w:val="18"/>
-                <w:szCs w:val="18"/>
-                <w:lang w:val="en-GB" w:eastAsia="en-GB"/>
-              </w:rPr>
-              <w:t>url</w:t>
-            </w:r>
-            <w:proofErr w:type="spellEnd"/>
-            <w:r>
-              <w:rPr>
-                <w:sz w:val="18"/>
-                <w:szCs w:val="18"/>
-                <w:lang w:val="en-GB" w:eastAsia="en-GB"/>
-              </w:rPr>
-              <w:t xml:space="preserve"> (str): The URL from which to extract the domain name.</w:t>
-            </w:r>
-          </w:p>
-          <w:p>
-            <w:pPr>
-              <w:rPr>
-                <w:sz w:val="18"/>
-                <w:szCs w:val="18"/>
-                <w:lang w:val="en-GB" w:eastAsia="en-GB"/>
-              </w:rPr>
-            </w:pPr>
-          </w:p>
-          <w:p>
-            <w:pPr>
-              <w:rPr>
-                <w:sz w:val="18"/>
-                <w:szCs w:val="18"/>
-                <w:lang w:val="en-GB" w:eastAsia="en-GB"/>
-              </w:rPr>
-            </w:pPr>
-            <w:r>
-              <w:rPr>
-                <w:sz w:val="18"/>
-                <w:szCs w:val="18"/>
-                <w:lang w:val="en-GB" w:eastAsia="en-GB"/>
-              </w:rPr>
-              <w:t xml:space="preserve">    Returns:</w:t>
-            </w:r>
-          </w:p>
-          <w:p>
-            <w:pPr>
-              <w:rPr>
-                <w:sz w:val="18"/>
-                <w:szCs w:val="18"/>
-                <w:lang w:val="en-GB" w:eastAsia="en-GB"/>
-              </w:rPr>
-            </w:pPr>
-            <w:r>
-              <w:rPr>
-                <w:sz w:val="18"/>
-                <w:szCs w:val="18"/>
-                <w:lang w:val="en-GB" w:eastAsia="en-GB"/>
-              </w:rPr>
-              <w:t xml:space="preserve">    str: The extracted domain name.</w:t>
-            </w:r>
-          </w:p>
-          <w:p>
-            <w:pPr>
-              <w:rPr>
-                <w:sz w:val="18"/>
-                <w:szCs w:val="18"/>
-                <w:lang w:val="en-GB" w:eastAsia="en-GB"/>
-              </w:rPr>
-            </w:pPr>
-            <w:r>
-              <w:rPr>
-                <w:sz w:val="18"/>
-                <w:szCs w:val="18"/>
-                <w:lang w:val="en-GB" w:eastAsia="en-GB"/>
-              </w:rPr>
-              <w:t xml:space="preserve">    """</w:t>
-            </w:r>
-          </w:p>
-          <w:p>
-            <w:pPr>
-              <w:rPr>
-                <w:sz w:val="18"/>
-                <w:szCs w:val="18"/>
-                <w:lang w:val="en-GB" w:eastAsia="en-GB"/>
-              </w:rPr>
-            </w:pPr>
-            <w:r>
-              <w:rPr>
-                <w:sz w:val="18"/>
-                <w:szCs w:val="18"/>
-                <w:lang w:val="en-GB" w:eastAsia="en-GB"/>
-              </w:rPr>
-              <w:t xml:space="preserve">    # Regex pattern to find the domain</w:t>
-            </w:r>
-          </w:p>
-          <w:p>
-            <w:pPr>
-              <w:rPr>
-                <w:sz w:val="18"/>
-                <w:szCs w:val="18"/>
-                <w:lang w:val="en-GB" w:eastAsia="en-GB"/>
-              </w:rPr>
-            </w:pPr>
-            <w:r>
-              <w:rPr>
-                <w:sz w:val="18"/>
-                <w:szCs w:val="18"/>
-                <w:lang w:val="en-GB" w:eastAsia="en-GB"/>
-              </w:rPr>
-              <w:t xml:space="preserve">    pattern = r'</w:t>
-            </w:r>
-            <w:proofErr w:type="gramStart"/>
-            <w:r>
-              <w:rPr>
-                <w:sz w:val="18"/>
-                <w:szCs w:val="18"/>
-                <w:lang w:val="en-GB" w:eastAsia="en-GB"/>
-              </w:rPr>
-              <w:t>(?:</w:t>
-            </w:r>
-            <w:proofErr w:type="gramEnd"/>
-            <w:r>
-              <w:rPr>
-                <w:sz w:val="18"/>
-                <w:szCs w:val="18"/>
-                <w:lang w:val="en-GB" w:eastAsia="en-GB"/>
-              </w:rPr>
-              <w:t>http[s]?://)?(?:www\.)?([^/:\?]+)'</w:t>
-            </w:r>
-          </w:p>
-          <w:p>
-            <w:pPr>
-              <w:rPr>
-                <w:sz w:val="18"/>
-                <w:szCs w:val="18"/>
-                <w:lang w:val="en-GB" w:eastAsia="en-GB"/>
-              </w:rPr>
-            </w:pPr>
-            <w:r>
-              <w:rPr>
-                <w:sz w:val="18"/>
-                <w:szCs w:val="18"/>
-                <w:lang w:val="en-GB" w:eastAsia="en-GB"/>
-              </w:rPr>
-              <w:t xml:space="preserve">    </w:t>
-            </w:r>
           </w:p>
           <w:p>
             <w:pPr>
@@ -749,45 +653,7 @@
                 <w:szCs w:val="18"/>
                 <w:lang w:val="en-GB" w:eastAsia="en-GB"/>
               </w:rPr>
-              <w:t xml:space="preserve">    match = </w:t>
-            </w:r>
-            <w:proofErr w:type="spellStart"/>
-            <w:proofErr w:type="gramStart"/>
-            <w:r>
-              <w:rPr>
-                <w:sz w:val="18"/>
-                <w:szCs w:val="18"/>
-                <w:lang w:val="en-GB" w:eastAsia="en-GB"/>
-              </w:rPr>
-              <w:t>re.search</w:t>
-            </w:r>
-            <w:proofErr w:type="spellEnd"/>
-            <w:proofErr w:type="gramEnd"/>
-            <w:r>
-              <w:rPr>
-                <w:sz w:val="18"/>
-                <w:szCs w:val="18"/>
-                <w:lang w:val="en-GB" w:eastAsia="en-GB"/>
-              </w:rPr>
-              <w:t xml:space="preserve">(pattern, </w:t>
-            </w:r>
-            <w:proofErr w:type="spellStart"/>
-            <w:r>
-              <w:rPr>
-                <w:sz w:val="18"/>
-                <w:szCs w:val="18"/>
-                <w:lang w:val="en-GB" w:eastAsia="en-GB"/>
-              </w:rPr>
-              <w:t>url</w:t>
-            </w:r>
-            <w:proofErr w:type="spellEnd"/>
-            <w:r>
-              <w:rPr>
-                <w:sz w:val="18"/>
-                <w:szCs w:val="18"/>
-                <w:lang w:val="en-GB" w:eastAsia="en-GB"/>
-              </w:rPr>
-              <w:t>)</w:t>
+              <w:t xml:space="preserve">    match = re.search(pattern, url)</w:t>
             </w:r>
           </w:p>
           <w:p>
@@ -821,27 +687,7 @@
                 <w:szCs w:val="18"/>
                 <w:lang w:val="en-GB" w:eastAsia="en-GB"/>
               </w:rPr>
-              <w:t xml:space="preserve">        domain = </w:t>
-            </w:r>
-            <w:proofErr w:type="spellStart"/>
-            <w:proofErr w:type="gramStart"/>
-            <w:r>
-              <w:rPr>
-                <w:sz w:val="18"/>
-                <w:szCs w:val="18"/>
-                <w:lang w:val="en-GB" w:eastAsia="en-GB"/>
-              </w:rPr>
-              <w:t>match.group</w:t>
-            </w:r>
-            <w:proofErr w:type="spellEnd"/>
-            <w:proofErr w:type="gramEnd"/>
-            <w:r>
-              <w:rPr>
-                <w:sz w:val="18"/>
-                <w:szCs w:val="18"/>
-                <w:lang w:val="en-GB" w:eastAsia="en-GB"/>
-              </w:rPr>
-              <w:t>(1)</w:t>
+              <w:t xml:space="preserve">        domain = match.group(1)</w:t>
             </w:r>
           </w:p>
           <w:p>
@@ -875,214 +721,76 @@
                 <w:szCs w:val="18"/>
                 <w:lang w:val="en-GB" w:eastAsia="en-GB"/>
               </w:rPr>
-              <w:t xml:space="preserve">        </w:t>
-            </w:r>
-            <w:proofErr w:type="spellStart"/>
-            <w:r>
-              <w:rPr>
-                <w:sz w:val="18"/>
-                <w:szCs w:val="18"/>
-                <w:lang w:val="en-GB" w:eastAsia="en-GB"/>
-              </w:rPr>
-              <w:t>domain_parts</w:t>
-            </w:r>
-            <w:proofErr w:type="spellEnd"/>
-            <w:r>
-              <w:rPr>
-                <w:sz w:val="18"/>
-                <w:szCs w:val="18"/>
-                <w:lang w:val="en-GB" w:eastAsia="en-GB"/>
-              </w:rPr>
-              <w:t xml:space="preserve"> = </w:t>
-            </w:r>
-            <w:proofErr w:type="spellStart"/>
-            <w:proofErr w:type="gramStart"/>
-            <w:r>
-              <w:rPr>
-                <w:sz w:val="18"/>
-                <w:szCs w:val="18"/>
-                <w:lang w:val="en-GB" w:eastAsia="en-GB"/>
-              </w:rPr>
-              <w:t>domain.split</w:t>
-            </w:r>
-            <w:proofErr w:type="spellEnd"/>
-            <w:proofErr w:type="gramEnd"/>
-            <w:r>
-              <w:rPr>
-                <w:sz w:val="18"/>
-                <w:szCs w:val="18"/>
-                <w:lang w:val="en-GB" w:eastAsia="en-GB"/>
-              </w:rPr>
-              <w:t>('.')</w:t>
-            </w:r>
-          </w:p>
-          <w:p>
-            <w:pPr>
-              <w:rPr>
-                <w:sz w:val="18"/>
-                <w:szCs w:val="18"/>
-                <w:lang w:val="en-GB" w:eastAsia="en-GB"/>
-              </w:rPr>
-            </w:pPr>
-            <w:r>
-              <w:rPr>
-                <w:sz w:val="18"/>
-                <w:szCs w:val="18"/>
-                <w:lang w:val="en-GB" w:eastAsia="en-GB"/>
-              </w:rPr>
-              <w:t xml:space="preserve">        if </w:t>
-            </w:r>
-            <w:proofErr w:type="spellStart"/>
-            <w:r>
-              <w:rPr>
-                <w:sz w:val="18"/>
-                <w:szCs w:val="18"/>
-                <w:lang w:val="en-GB" w:eastAsia="en-GB"/>
-              </w:rPr>
-              <w:t>len</w:t>
-            </w:r>
-            <w:proofErr w:type="spellEnd"/>
-            <w:r>
-              <w:rPr>
-                <w:sz w:val="18"/>
-                <w:szCs w:val="18"/>
-                <w:lang w:val="en-GB" w:eastAsia="en-GB"/>
-              </w:rPr>
-              <w:t>(</w:t>
-            </w:r>
-            <w:proofErr w:type="spellStart"/>
-            <w:r>
-              <w:rPr>
-                <w:sz w:val="18"/>
-                <w:szCs w:val="18"/>
-                <w:lang w:val="en-GB" w:eastAsia="en-GB"/>
-              </w:rPr>
-              <w:t>domain_parts</w:t>
-            </w:r>
-            <w:proofErr w:type="spellEnd"/>
-            <w:r>
-              <w:rPr>
-                <w:sz w:val="18"/>
-                <w:szCs w:val="18"/>
-                <w:lang w:val="en-GB" w:eastAsia="en-GB"/>
-              </w:rPr>
-              <w:t>) &gt; 2:</w:t>
-            </w:r>
-          </w:p>
-          <w:p>
-            <w:pPr>
-              <w:rPr>
-                <w:sz w:val="18"/>
-                <w:szCs w:val="18"/>
-                <w:lang w:val="en-GB" w:eastAsia="en-GB"/>
-              </w:rPr>
-            </w:pPr>
-            <w:r>
-              <w:rPr>
-                <w:sz w:val="18"/>
-                <w:szCs w:val="18"/>
-                <w:lang w:val="en-GB" w:eastAsia="en-GB"/>
-              </w:rPr>
-              <w:t xml:space="preserve">            # </w:t>
-            </w:r>
-            <w:proofErr w:type="gramStart"/>
-            <w:r>
-              <w:rPr>
-                <w:sz w:val="18"/>
-                <w:szCs w:val="18"/>
-                <w:lang w:val="en-GB" w:eastAsia="en-GB"/>
-              </w:rPr>
-              <w:t>Usually</w:t>
-            </w:r>
-            <w:proofErr w:type="gramEnd"/>
-            <w:r>
-              <w:rPr>
-                <w:sz w:val="18"/>
-                <w:szCs w:val="18"/>
-                <w:lang w:val="en-GB" w:eastAsia="en-GB"/>
-              </w:rPr>
-              <w:t xml:space="preserve"> the main domain parts are the last two parts, except known SLDs</w:t>
-            </w:r>
-          </w:p>
-          <w:p>
-            <w:pPr>
-              <w:rPr>
-                <w:sz w:val="18"/>
-                <w:szCs w:val="18"/>
-                <w:lang w:val="en-GB" w:eastAsia="en-GB"/>
-              </w:rPr>
-            </w:pPr>
-            <w:r>
-              <w:rPr>
-                <w:sz w:val="18"/>
-                <w:szCs w:val="18"/>
-                <w:lang w:val="en-GB" w:eastAsia="en-GB"/>
-              </w:rPr>
-              <w:t xml:space="preserve">            return </w:t>
-            </w:r>
-            <w:proofErr w:type="gramStart"/>
-            <w:r>
-              <w:rPr>
-                <w:sz w:val="18"/>
-                <w:szCs w:val="18"/>
-                <w:lang w:val="en-GB" w:eastAsia="en-GB"/>
-              </w:rPr>
-              <w:t>'.'.join</w:t>
-            </w:r>
-            <w:proofErr w:type="gramEnd"/>
-            <w:r>
-              <w:rPr>
-                <w:sz w:val="18"/>
-                <w:szCs w:val="18"/>
-                <w:lang w:val="en-GB" w:eastAsia="en-GB"/>
-              </w:rPr>
-              <w:t>(</w:t>
-            </w:r>
-            <w:proofErr w:type="spellStart"/>
-            <w:r>
-              <w:rPr>
-                <w:sz w:val="18"/>
-                <w:szCs w:val="18"/>
-                <w:lang w:val="en-GB" w:eastAsia="en-GB"/>
-              </w:rPr>
-              <w:t>domain_parts</w:t>
-            </w:r>
-            <w:proofErr w:type="spellEnd"/>
-            <w:r>
-              <w:rPr>
-                <w:sz w:val="18"/>
-                <w:szCs w:val="18"/>
-                <w:lang w:val="en-GB" w:eastAsia="en-GB"/>
-              </w:rPr>
-              <w:t>[-2:])</w:t>
-            </w:r>
-          </w:p>
-          <w:p>
-            <w:pPr>
-              <w:rPr>
-                <w:sz w:val="18"/>
-                <w:szCs w:val="18"/>
-                <w:lang w:val="en-GB" w:eastAsia="en-GB"/>
-              </w:rPr>
-            </w:pPr>
-            <w:r>
-              <w:rPr>
-                <w:sz w:val="18"/>
-                <w:szCs w:val="18"/>
-                <w:lang w:val="en-GB" w:eastAsia="en-GB"/>
-              </w:rPr>
-              <w:t xml:space="preserve">        return </w:t>
-            </w:r>
-            <w:proofErr w:type="gramStart"/>
-            <w:r>
-              <w:rPr>
-                <w:sz w:val="18"/>
-                <w:szCs w:val="18"/>
-                <w:lang w:val="en-GB" w:eastAsia="en-GB"/>
-              </w:rPr>
-              <w:t>domain</w:t>
-            </w:r>
-            <w:proofErr w:type="gramEnd"/>
+              <w:t xml:space="preserve">        domain_parts = domain.split('.')</w:t>
+            </w:r>
+          </w:p>
+          <w:p>
+            <w:pPr>
+              <w:rPr>
+                <w:sz w:val="18"/>
+                <w:szCs w:val="18"/>
+                <w:lang w:val="en-GB" w:eastAsia="en-GB"/>
+              </w:rPr>
+            </w:pPr>
+            <w:r>
+              <w:rPr>
+                <w:sz w:val="18"/>
+                <w:szCs w:val="18"/>
+                <w:lang w:val="en-GB" w:eastAsia="en-GB"/>
+              </w:rPr>
+              <w:t xml:space="preserve">        if len(domain_parts) &gt; 2:</w:t>
+            </w:r>
+          </w:p>
+          <w:p>
+            <w:pPr>
+              <w:rPr>
+                <w:sz w:val="18"/>
+                <w:szCs w:val="18"/>
+                <w:lang w:val="en-GB" w:eastAsia="en-GB"/>
+              </w:rPr>
+            </w:pPr>
+            <w:r>
+              <w:rPr>
+                <w:sz w:val="18"/>
+                <w:szCs w:val="18"/>
+                <w:lang w:val="en-GB" w:eastAsia="en-GB"/>
+              </w:rPr>
+              <w:t xml:space="preserve">            # Usually the main domain parts are the last two parts, except known SLDs</w:t>
+            </w:r>
+          </w:p>
+          <w:p>
+            <w:pPr>
+              <w:rPr>
+                <w:sz w:val="18"/>
+                <w:szCs w:val="18"/>
+                <w:lang w:val="en-GB" w:eastAsia="en-GB"/>
+              </w:rPr>
+            </w:pPr>
+            <w:r>
+              <w:rPr>
+                <w:sz w:val="18"/>
+                <w:szCs w:val="18"/>
+                <w:lang w:val="en-GB" w:eastAsia="en-GB"/>
+              </w:rPr>
+              <w:t xml:space="preserve">            return '.'.join(domain_parts[-2:])</w:t>
+            </w:r>
+          </w:p>
+          <w:p>
+            <w:pPr>
+              <w:rPr>
+                <w:sz w:val="18"/>
+                <w:szCs w:val="18"/>
+                <w:lang w:val="en-GB" w:eastAsia="en-GB"/>
+              </w:rPr>
+            </w:pPr>
+            <w:r>
+              <w:rPr>
+                <w:sz w:val="18"/>
+                <w:szCs w:val="18"/>
+                <w:lang w:val="en-GB" w:eastAsia="en-GB"/>
+              </w:rPr>
+              <w:t xml:space="preserve">        return domain</w:t>
+            </w:r>
           </w:p>
           <w:p>
             <w:r>
@@ -1108,15 +816,7 @@
               </w:rPr>
             </w:pPr>
             <w:r>
-              <w:t xml:space="preserve">1) Šī vieta iespējams atgriež arī </w:t>
-            </w:r>
-            <w:proofErr w:type="spellStart"/>
-            <w:r>
-              <w:t>subdomēnu</w:t>
-            </w:r>
-            <w:proofErr w:type="spellEnd"/>
-            <w:r>
-              <w:t>:</w:t>
+              <w:t>1) Šī vieta iespējams atgriež arī subdomēnu:</w:t>
             </w:r>
             <w:r>
               <w:br/>
@@ -1144,39 +844,13 @@
                 <w:szCs w:val="18"/>
                 <w:lang w:val="en-GB" w:eastAsia="en-GB"/>
               </w:rPr>
-              <w:t xml:space="preserve">    pattern = r'</w:t>
-            </w:r>
-            <w:proofErr w:type="gramStart"/>
-            <w:r>
-              <w:rPr>
-                <w:sz w:val="18"/>
-                <w:szCs w:val="18"/>
-                <w:lang w:val="en-GB" w:eastAsia="en-GB"/>
-              </w:rPr>
-              <w:t>(?:</w:t>
-            </w:r>
-            <w:proofErr w:type="gramEnd"/>
-            <w:r>
-              <w:rPr>
-                <w:sz w:val="18"/>
-                <w:szCs w:val="18"/>
-                <w:lang w:val="en-GB" w:eastAsia="en-GB"/>
-              </w:rPr>
-              <w:t>http[s]?://)?(?:www\.)?([^/:\?]+)'</w:t>
+              <w:t xml:space="preserve">    pattern = r'(?:http[s]?://)?(?:www\.)?([^/:\?]+)'</w:t>
             </w:r>
           </w:p>
           <w:p>
             <w:r>
               <w:br/>
-              <w:t xml:space="preserve">2) Šeit skatās uz ne tikai domēnu, bet arī </w:t>
-            </w:r>
-            <w:proofErr w:type="spellStart"/>
-            <w:r>
-              <w:t>subdomēnu</w:t>
-            </w:r>
-            <w:proofErr w:type="spellEnd"/>
-            <w:r>
-              <w:t>, bet ir situācijas, kad tāds nav:</w:t>
+              <w:t>2) Šeit skatās uz ne tikai domēnu, bet arī subdomēnu, bet ir situācijas, kad tāds nav:</w:t>
             </w:r>
             <w:r>
               <w:br/>
@@ -1187,43 +861,7 @@
                 <w:szCs w:val="18"/>
                 <w:lang w:val="en-GB" w:eastAsia="en-GB"/>
               </w:rPr>
-              <w:t xml:space="preserve">if </w:t>
-            </w:r>
-            <w:proofErr w:type="spellStart"/>
-            <w:r>
-              <w:rPr>
-                <w:sz w:val="18"/>
-                <w:szCs w:val="18"/>
-                <w:lang w:val="en-GB" w:eastAsia="en-GB"/>
-              </w:rPr>
-              <w:t>len</w:t>
-            </w:r>
-            <w:proofErr w:type="spellEnd"/>
-            <w:r>
-              <w:rPr>
-                <w:sz w:val="18"/>
-                <w:szCs w:val="18"/>
-                <w:lang w:val="en-GB" w:eastAsia="en-GB"/>
-              </w:rPr>
-              <w:t>(</w:t>
-            </w:r>
-            <w:proofErr w:type="spellStart"/>
-            <w:r>
-              <w:rPr>
-                <w:sz w:val="18"/>
-                <w:szCs w:val="18"/>
-                <w:lang w:val="en-GB" w:eastAsia="en-GB"/>
-              </w:rPr>
-              <w:t>domain_parts</w:t>
-            </w:r>
-            <w:proofErr w:type="spellEnd"/>
-            <w:r>
-              <w:rPr>
-                <w:sz w:val="18"/>
-                <w:szCs w:val="18"/>
-                <w:lang w:val="en-GB" w:eastAsia="en-GB"/>
-              </w:rPr>
-              <w:t>) &gt; 2:</w:t>
+              <w:t>if len(domain_parts) &gt; 2:</w:t>
             </w:r>
             <w:r>
               <w:br/>
@@ -1241,15 +879,7 @@
               </w:r>
             </w:hyperlink>
             <w:r>
-              <w:t xml:space="preserve"> tiek izvadīts ‘co.uk’, nevis ‘</w:t>
-            </w:r>
-            <w:proofErr w:type="spellStart"/>
-            <w:r>
-              <w:t>example</w:t>
-            </w:r>
-            <w:proofErr w:type="spellEnd"/>
-            <w:r>
-              <w:t>’.</w:t>
+              <w:t xml:space="preserve"> tiek izvadīts ‘co.uk’, nevis ‘example’.</w:t>
             </w:r>
           </w:p>
         </w:tc>
@@ -1284,31 +914,7 @@
               </w:numPr>
             </w:pPr>
             <w:r>
-              <w:t>Kods var neatpazīt nestandarta hipersaites, piemēram, ja hipersaite sākas ar ‘</w:t>
-            </w:r>
-            <w:proofErr w:type="spellStart"/>
-            <w:r>
-              <w:t>ftp</w:t>
-            </w:r>
-            <w:proofErr w:type="spellEnd"/>
-            <w:r>
-              <w:t>’ vai ‘</w:t>
-            </w:r>
-            <w:proofErr w:type="spellStart"/>
-            <w:r>
-              <w:t>mailto</w:t>
-            </w:r>
-            <w:proofErr w:type="spellEnd"/>
-            <w:r>
-              <w:t>’, nevis ‘</w:t>
-            </w:r>
-            <w:proofErr w:type="spellStart"/>
-            <w:r>
-              <w:t>http</w:t>
-            </w:r>
-            <w:proofErr w:type="spellEnd"/>
-            <w:r>
-              <w:t>’, tad kods neuztvers domēna nosaukumu</w:t>
+              <w:t>Kods var neatpazīt nestandarta hipersaites, piemēram, ja hipersaite sākas ar ‘ftp’ vai ‘mailto’, nevis ‘http’, tad kods neuztvers domēna nosaukumu</w:t>
             </w:r>
           </w:p>
           <w:p>
@@ -1379,25 +985,7 @@
                 <w:szCs w:val="18"/>
                 <w:lang w:val="en-GB" w:eastAsia="en-GB"/>
               </w:rPr>
-              <w:t xml:space="preserve">def </w:t>
-            </w:r>
-            <w:proofErr w:type="spellStart"/>
-            <w:r>
-              <w:rPr>
-                <w:sz w:val="18"/>
-                <w:szCs w:val="18"/>
-                <w:lang w:val="en-GB" w:eastAsia="en-GB"/>
-              </w:rPr>
-              <w:t>roman_to_int</w:t>
-            </w:r>
-            <w:proofErr w:type="spellEnd"/>
-            <w:r>
-              <w:rPr>
-                <w:sz w:val="18"/>
-                <w:szCs w:val="18"/>
-                <w:lang w:val="en-GB" w:eastAsia="en-GB"/>
-              </w:rPr>
-              <w:t>(s):</w:t>
+              <w:t>def roman_to_int(s):</w:t>
             </w:r>
           </w:p>
           <w:p>
@@ -1465,25 +1053,177 @@
                 <w:szCs w:val="18"/>
                 <w:lang w:val="en-GB" w:eastAsia="en-GB"/>
               </w:rPr>
+              <w:t xml:space="preserve">    roman_map = {'I': 1, 'V': 5, 'X': 10, 'L': 50, 'C': 100, 'D': 500, 'M': 1000}</w:t>
+            </w:r>
+          </w:p>
+          <w:p>
+            <w:pPr>
+              <w:rPr>
+                <w:sz w:val="18"/>
+                <w:szCs w:val="18"/>
+                <w:lang w:val="en-GB" w:eastAsia="en-GB"/>
+              </w:rPr>
+            </w:pPr>
+            <w:r>
+              <w:rPr>
+                <w:sz w:val="18"/>
+                <w:szCs w:val="18"/>
+                <w:lang w:val="en-GB" w:eastAsia="en-GB"/>
+              </w:rPr>
+              <w:t xml:space="preserve">    integer_value = 0</w:t>
+            </w:r>
+          </w:p>
+          <w:p>
+            <w:pPr>
+              <w:rPr>
+                <w:sz w:val="18"/>
+                <w:szCs w:val="18"/>
+                <w:lang w:val="en-GB" w:eastAsia="en-GB"/>
+              </w:rPr>
+            </w:pPr>
+            <w:r>
+              <w:rPr>
+                <w:sz w:val="18"/>
+                <w:szCs w:val="18"/>
+                <w:lang w:val="en-GB" w:eastAsia="en-GB"/>
+              </w:rPr>
+              <w:t xml:space="preserve">    prev_value = 0</w:t>
+            </w:r>
+          </w:p>
+          <w:p>
+            <w:pPr>
+              <w:rPr>
+                <w:sz w:val="18"/>
+                <w:szCs w:val="18"/>
+                <w:lang w:val="en-GB" w:eastAsia="en-GB"/>
+              </w:rPr>
+            </w:pPr>
+            <w:r>
+              <w:rPr>
+                <w:sz w:val="18"/>
+                <w:szCs w:val="18"/>
+                <w:lang w:val="en-GB" w:eastAsia="en-GB"/>
+              </w:rPr>
               <w:t xml:space="preserve">    </w:t>
             </w:r>
-            <w:proofErr w:type="spellStart"/>
-            <w:r>
-              <w:rPr>
-                <w:sz w:val="18"/>
-                <w:szCs w:val="18"/>
-                <w:lang w:val="en-GB" w:eastAsia="en-GB"/>
-              </w:rPr>
-              <w:t>roman_map</w:t>
-            </w:r>
-            <w:proofErr w:type="spellEnd"/>
-            <w:r>
-              <w:rPr>
-                <w:sz w:val="18"/>
-                <w:szCs w:val="18"/>
-                <w:lang w:val="en-GB" w:eastAsia="en-GB"/>
-              </w:rPr>
-              <w:t xml:space="preserve"> = {'I': 1, 'V': 5, 'X': 10, 'L': 50, 'C': 100, 'D': 500, 'M': 1000}</w:t>
+          </w:p>
+          <w:p>
+            <w:pPr>
+              <w:rPr>
+                <w:sz w:val="18"/>
+                <w:szCs w:val="18"/>
+                <w:lang w:val="en-GB" w:eastAsia="en-GB"/>
+              </w:rPr>
+            </w:pPr>
+            <w:r>
+              <w:rPr>
+                <w:sz w:val="18"/>
+                <w:szCs w:val="18"/>
+                <w:lang w:val="en-GB" w:eastAsia="en-GB"/>
+              </w:rPr>
+              <w:t xml:space="preserve">    for char in reversed(s):</w:t>
+            </w:r>
+          </w:p>
+          <w:p>
+            <w:pPr>
+              <w:rPr>
+                <w:sz w:val="18"/>
+                <w:szCs w:val="18"/>
+                <w:lang w:val="en-GB" w:eastAsia="en-GB"/>
+              </w:rPr>
+            </w:pPr>
+            <w:r>
+              <w:rPr>
+                <w:sz w:val="18"/>
+                <w:szCs w:val="18"/>
+                <w:lang w:val="en-GB" w:eastAsia="en-GB"/>
+              </w:rPr>
+              <w:t xml:space="preserve">        int_val = roman_map[char]</w:t>
+            </w:r>
+          </w:p>
+          <w:p>
+            <w:pPr>
+              <w:rPr>
+                <w:sz w:val="18"/>
+                <w:szCs w:val="18"/>
+                <w:lang w:val="en-GB" w:eastAsia="en-GB"/>
+              </w:rPr>
+            </w:pPr>
+            <w:r>
+              <w:rPr>
+                <w:sz w:val="18"/>
+                <w:szCs w:val="18"/>
+                <w:lang w:val="en-GB" w:eastAsia="en-GB"/>
+              </w:rPr>
+              <w:t xml:space="preserve">        if int_val &gt;= prev_value:</w:t>
+            </w:r>
+          </w:p>
+          <w:p>
+            <w:pPr>
+              <w:rPr>
+                <w:sz w:val="18"/>
+                <w:szCs w:val="18"/>
+                <w:lang w:val="en-GB" w:eastAsia="en-GB"/>
+              </w:rPr>
+            </w:pPr>
+            <w:r>
+              <w:rPr>
+                <w:sz w:val="18"/>
+                <w:szCs w:val="18"/>
+                <w:lang w:val="en-GB" w:eastAsia="en-GB"/>
+              </w:rPr>
+              <w:t xml:space="preserve">            integer_value += int_val</w:t>
+            </w:r>
+          </w:p>
+          <w:p>
+            <w:pPr>
+              <w:rPr>
+                <w:sz w:val="18"/>
+                <w:szCs w:val="18"/>
+                <w:lang w:val="en-GB" w:eastAsia="en-GB"/>
+              </w:rPr>
+            </w:pPr>
+            <w:r>
+              <w:rPr>
+                <w:sz w:val="18"/>
+                <w:szCs w:val="18"/>
+                <w:lang w:val="en-GB" w:eastAsia="en-GB"/>
+              </w:rPr>
+              <w:t xml:space="preserve">        else:</w:t>
+            </w:r>
+          </w:p>
+          <w:p>
+            <w:pPr>
+              <w:rPr>
+                <w:sz w:val="18"/>
+                <w:szCs w:val="18"/>
+                <w:lang w:val="en-GB" w:eastAsia="en-GB"/>
+              </w:rPr>
+            </w:pPr>
+            <w:r>
+              <w:rPr>
+                <w:sz w:val="18"/>
+                <w:szCs w:val="18"/>
+                <w:lang w:val="en-GB" w:eastAsia="en-GB"/>
+              </w:rPr>
+              <w:t xml:space="preserve">            integer_value -= int_val</w:t>
+            </w:r>
+          </w:p>
+          <w:p>
+            <w:pPr>
+              <w:rPr>
+                <w:sz w:val="18"/>
+                <w:szCs w:val="18"/>
+                <w:lang w:val="en-GB" w:eastAsia="en-GB"/>
+              </w:rPr>
+            </w:pPr>
+            <w:r>
+              <w:rPr>
+                <w:sz w:val="18"/>
+                <w:szCs w:val="18"/>
+                <w:lang w:val="en-GB" w:eastAsia="en-GB"/>
+              </w:rPr>
+              <w:t xml:space="preserve">        prev_value = int_val</w:t>
             </w:r>
           </w:p>
           <w:p>
@@ -1502,23 +1242,201 @@
               </w:rPr>
               <w:t xml:space="preserve">    </w:t>
             </w:r>
-            <w:proofErr w:type="spellStart"/>
-            <w:r>
-              <w:rPr>
-                <w:sz w:val="18"/>
-                <w:szCs w:val="18"/>
-                <w:lang w:val="en-GB" w:eastAsia="en-GB"/>
-              </w:rPr>
-              <w:t>integer_value</w:t>
-            </w:r>
-            <w:proofErr w:type="spellEnd"/>
-            <w:r>
-              <w:rPr>
-                <w:sz w:val="18"/>
-                <w:szCs w:val="18"/>
-                <w:lang w:val="en-GB" w:eastAsia="en-GB"/>
-              </w:rPr>
-              <w:t xml:space="preserve"> = 0</w:t>
+          </w:p>
+          <w:p>
+            <w:pPr>
+              <w:rPr>
+                <w:sz w:val="18"/>
+                <w:szCs w:val="18"/>
+                <w:lang w:val="en-GB" w:eastAsia="en-GB"/>
+              </w:rPr>
+            </w:pPr>
+            <w:r>
+              <w:rPr>
+                <w:sz w:val="18"/>
+                <w:szCs w:val="18"/>
+                <w:lang w:val="en-GB" w:eastAsia="en-GB"/>
+              </w:rPr>
+              <w:t xml:space="preserve">    return integer_value</w:t>
+            </w:r>
+          </w:p>
+          <w:p>
+            <w:pPr>
+              <w:rPr>
+                <w:sz w:val="18"/>
+                <w:szCs w:val="18"/>
+                <w:lang w:val="en-GB" w:eastAsia="en-GB"/>
+              </w:rPr>
+            </w:pPr>
+          </w:p>
+          <w:p>
+            <w:pPr>
+              <w:rPr>
+                <w:sz w:val="18"/>
+                <w:szCs w:val="18"/>
+                <w:lang w:val="en-GB" w:eastAsia="en-GB"/>
+              </w:rPr>
+            </w:pPr>
+            <w:r>
+              <w:rPr>
+                <w:sz w:val="18"/>
+                <w:szCs w:val="18"/>
+                <w:lang w:val="en-GB" w:eastAsia="en-GB"/>
+              </w:rPr>
+              <w:t>def int_to_roman(num):</w:t>
+            </w:r>
+          </w:p>
+          <w:p>
+            <w:pPr>
+              <w:rPr>
+                <w:sz w:val="18"/>
+                <w:szCs w:val="18"/>
+                <w:lang w:val="en-GB" w:eastAsia="en-GB"/>
+              </w:rPr>
+            </w:pPr>
+            <w:r>
+              <w:rPr>
+                <w:sz w:val="18"/>
+                <w:szCs w:val="18"/>
+                <w:lang w:val="en-GB" w:eastAsia="en-GB"/>
+              </w:rPr>
+              <w:t xml:space="preserve">    """</w:t>
+            </w:r>
+          </w:p>
+          <w:p>
+            <w:pPr>
+              <w:rPr>
+                <w:sz w:val="18"/>
+                <w:szCs w:val="18"/>
+                <w:lang w:val="en-GB" w:eastAsia="en-GB"/>
+              </w:rPr>
+            </w:pPr>
+            <w:r>
+              <w:rPr>
+                <w:sz w:val="18"/>
+                <w:szCs w:val="18"/>
+                <w:lang w:val="en-GB" w:eastAsia="en-GB"/>
+              </w:rPr>
+              <w:t xml:space="preserve">    Converts an integer to a Roman numeral string.</w:t>
+            </w:r>
+          </w:p>
+          <w:p>
+            <w:pPr>
+              <w:rPr>
+                <w:sz w:val="18"/>
+                <w:szCs w:val="18"/>
+                <w:lang w:val="en-GB" w:eastAsia="en-GB"/>
+              </w:rPr>
+            </w:pPr>
+            <w:r>
+              <w:rPr>
+                <w:sz w:val="18"/>
+                <w:szCs w:val="18"/>
+                <w:lang w:val="en-GB" w:eastAsia="en-GB"/>
+              </w:rPr>
+              <w:t xml:space="preserve">    """</w:t>
+            </w:r>
+          </w:p>
+          <w:p>
+            <w:pPr>
+              <w:rPr>
+                <w:sz w:val="18"/>
+                <w:szCs w:val="18"/>
+                <w:lang w:val="en-GB" w:eastAsia="en-GB"/>
+              </w:rPr>
+            </w:pPr>
+            <w:r>
+              <w:rPr>
+                <w:sz w:val="18"/>
+                <w:szCs w:val="18"/>
+                <w:lang w:val="en-GB" w:eastAsia="en-GB"/>
+              </w:rPr>
+              <w:t xml:space="preserve">    roman_pairs = [</w:t>
+            </w:r>
+          </w:p>
+          <w:p>
+            <w:pPr>
+              <w:rPr>
+                <w:sz w:val="18"/>
+                <w:szCs w:val="18"/>
+                <w:lang w:val="en-GB" w:eastAsia="en-GB"/>
+              </w:rPr>
+            </w:pPr>
+            <w:r>
+              <w:rPr>
+                <w:sz w:val="18"/>
+                <w:szCs w:val="18"/>
+                <w:lang w:val="en-GB" w:eastAsia="en-GB"/>
+              </w:rPr>
+              <w:t xml:space="preserve">        (1000, "M"), (900, "CM"), (500, "D"), (400, "CD"),</w:t>
+            </w:r>
+          </w:p>
+          <w:p>
+            <w:pPr>
+              <w:rPr>
+                <w:sz w:val="18"/>
+                <w:szCs w:val="18"/>
+                <w:lang w:val="en-GB" w:eastAsia="en-GB"/>
+              </w:rPr>
+            </w:pPr>
+            <w:r>
+              <w:rPr>
+                <w:sz w:val="18"/>
+                <w:szCs w:val="18"/>
+                <w:lang w:val="en-GB" w:eastAsia="en-GB"/>
+              </w:rPr>
+              <w:t xml:space="preserve">        (100, "C"), (90, "XC"), (50, "L"), (40, "XL"),</w:t>
+            </w:r>
+          </w:p>
+          <w:p>
+            <w:pPr>
+              <w:rPr>
+                <w:sz w:val="18"/>
+                <w:szCs w:val="18"/>
+                <w:lang w:val="en-GB" w:eastAsia="en-GB"/>
+              </w:rPr>
+            </w:pPr>
+            <w:r>
+              <w:rPr>
+                <w:sz w:val="18"/>
+                <w:szCs w:val="18"/>
+                <w:lang w:val="en-GB" w:eastAsia="en-GB"/>
+              </w:rPr>
+              <w:t xml:space="preserve">        (10, "X"), (9, "IX"), (5, "V"), (4, "IV"), (1, "I")</w:t>
+            </w:r>
+          </w:p>
+          <w:p>
+            <w:pPr>
+              <w:rPr>
+                <w:sz w:val="18"/>
+                <w:szCs w:val="18"/>
+                <w:lang w:val="en-GB" w:eastAsia="en-GB"/>
+              </w:rPr>
+            </w:pPr>
+            <w:r>
+              <w:rPr>
+                <w:sz w:val="18"/>
+                <w:szCs w:val="18"/>
+                <w:lang w:val="en-GB" w:eastAsia="en-GB"/>
+              </w:rPr>
+              <w:t xml:space="preserve">    ]</w:t>
+            </w:r>
+          </w:p>
+          <w:p>
+            <w:pPr>
+              <w:rPr>
+                <w:sz w:val="18"/>
+                <w:szCs w:val="18"/>
+                <w:lang w:val="en-GB" w:eastAsia="en-GB"/>
+              </w:rPr>
+            </w:pPr>
+            <w:r>
+              <w:rPr>
+                <w:sz w:val="18"/>
+                <w:szCs w:val="18"/>
+                <w:lang w:val="en-GB" w:eastAsia="en-GB"/>
+              </w:rPr>
+              <w:t xml:space="preserve">    roman_result = []</w:t>
             </w:r>
           </w:p>
           <w:p>
@@ -1537,23 +1455,74 @@
               </w:rPr>
               <w:t xml:space="preserve">    </w:t>
             </w:r>
-            <w:proofErr w:type="spellStart"/>
-            <w:r>
-              <w:rPr>
-                <w:sz w:val="18"/>
-                <w:szCs w:val="18"/>
-                <w:lang w:val="en-GB" w:eastAsia="en-GB"/>
-              </w:rPr>
-              <w:t>prev_value</w:t>
-            </w:r>
-            <w:proofErr w:type="spellEnd"/>
-            <w:r>
-              <w:rPr>
-                <w:sz w:val="18"/>
-                <w:szCs w:val="18"/>
-                <w:lang w:val="en-GB" w:eastAsia="en-GB"/>
-              </w:rPr>
-              <w:t xml:space="preserve"> = 0</w:t>
+          </w:p>
+          <w:p>
+            <w:pPr>
+              <w:rPr>
+                <w:sz w:val="18"/>
+                <w:szCs w:val="18"/>
+                <w:lang w:val="en-GB" w:eastAsia="en-GB"/>
+              </w:rPr>
+            </w:pPr>
+            <w:r>
+              <w:rPr>
+                <w:sz w:val="18"/>
+                <w:szCs w:val="18"/>
+                <w:lang w:val="en-GB" w:eastAsia="en-GB"/>
+              </w:rPr>
+              <w:t xml:space="preserve">    for value, numeral in roman_pairs:</w:t>
+            </w:r>
+          </w:p>
+          <w:p>
+            <w:pPr>
+              <w:rPr>
+                <w:sz w:val="18"/>
+                <w:szCs w:val="18"/>
+                <w:lang w:val="en-GB" w:eastAsia="en-GB"/>
+              </w:rPr>
+            </w:pPr>
+            <w:r>
+              <w:rPr>
+                <w:sz w:val="18"/>
+                <w:szCs w:val="18"/>
+                <w:lang w:val="en-GB" w:eastAsia="en-GB"/>
+              </w:rPr>
+              <w:t xml:space="preserve">        while num &gt;= value:</w:t>
+            </w:r>
+          </w:p>
+          <w:p>
+            <w:pPr>
+              <w:rPr>
+                <w:sz w:val="18"/>
+                <w:szCs w:val="18"/>
+                <w:lang w:val="en-GB" w:eastAsia="en-GB"/>
+              </w:rPr>
+            </w:pPr>
+            <w:r>
+              <w:rPr>
+                <w:sz w:val="18"/>
+                <w:szCs w:val="18"/>
+                <w:lang w:val="en-GB" w:eastAsia="en-GB"/>
+              </w:rPr>
+              <w:lastRenderedPageBreak/>
+              <w:t xml:space="preserve">            roman_result.append(numeral)</w:t>
+            </w:r>
+          </w:p>
+          <w:p>
+            <w:pPr>
+              <w:rPr>
+                <w:sz w:val="18"/>
+                <w:szCs w:val="18"/>
+                <w:lang w:val="en-GB" w:eastAsia="en-GB"/>
+              </w:rPr>
+            </w:pPr>
+            <w:r>
+              <w:rPr>
+                <w:sz w:val="18"/>
+                <w:szCs w:val="18"/>
+                <w:lang w:val="en-GB" w:eastAsia="en-GB"/>
+              </w:rPr>
+              <w:t xml:space="preserve">            num -= value</w:t>
             </w:r>
           </w:p>
           <w:p>
@@ -1574,814 +1543,13 @@
             </w:r>
           </w:p>
           <w:p>
-            <w:pPr>
-              <w:rPr>
-                <w:sz w:val="18"/>
-                <w:szCs w:val="18"/>
-                <w:lang w:val="en-GB" w:eastAsia="en-GB"/>
-              </w:rPr>
-            </w:pPr>
-            <w:r>
-              <w:rPr>
-                <w:sz w:val="18"/>
-                <w:szCs w:val="18"/>
-                <w:lang w:val="en-GB" w:eastAsia="en-GB"/>
-              </w:rPr>
-              <w:t xml:space="preserve">    for char in reversed(s):</w:t>
-            </w:r>
-          </w:p>
-          <w:p>
-            <w:pPr>
-              <w:rPr>
-                <w:sz w:val="18"/>
-                <w:szCs w:val="18"/>
-                <w:lang w:val="en-GB" w:eastAsia="en-GB"/>
-              </w:rPr>
-            </w:pPr>
-            <w:r>
-              <w:rPr>
-                <w:sz w:val="18"/>
-                <w:szCs w:val="18"/>
-                <w:lang w:val="en-GB" w:eastAsia="en-GB"/>
-              </w:rPr>
-              <w:t xml:space="preserve">        </w:t>
-            </w:r>
-            <w:proofErr w:type="spellStart"/>
-            <w:r>
-              <w:rPr>
-                <w:sz w:val="18"/>
-                <w:szCs w:val="18"/>
-                <w:lang w:val="en-GB" w:eastAsia="en-GB"/>
-              </w:rPr>
-              <w:t>int_val</w:t>
-            </w:r>
-            <w:proofErr w:type="spellEnd"/>
-            <w:r>
-              <w:rPr>
-                <w:sz w:val="18"/>
-                <w:szCs w:val="18"/>
-                <w:lang w:val="en-GB" w:eastAsia="en-GB"/>
-              </w:rPr>
-              <w:t xml:space="preserve"> = </w:t>
-            </w:r>
-            <w:proofErr w:type="spellStart"/>
-            <w:r>
-              <w:rPr>
-                <w:sz w:val="18"/>
-                <w:szCs w:val="18"/>
-                <w:lang w:val="en-GB" w:eastAsia="en-GB"/>
-              </w:rPr>
-              <w:t>roman_map</w:t>
-            </w:r>
-            <w:proofErr w:type="spellEnd"/>
-            <w:r>
-              <w:rPr>
-                <w:sz w:val="18"/>
-                <w:szCs w:val="18"/>
-                <w:lang w:val="en-GB" w:eastAsia="en-GB"/>
-              </w:rPr>
-              <w:t>[char]</w:t>
-            </w:r>
-          </w:p>
-          <w:p>
-            <w:pPr>
-              <w:rPr>
-                <w:sz w:val="18"/>
-                <w:szCs w:val="18"/>
-                <w:lang w:val="en-GB" w:eastAsia="en-GB"/>
-              </w:rPr>
-            </w:pPr>
-            <w:r>
-              <w:rPr>
-                <w:sz w:val="18"/>
-                <w:szCs w:val="18"/>
-                <w:lang w:val="en-GB" w:eastAsia="en-GB"/>
-              </w:rPr>
-              <w:t xml:space="preserve">        if </w:t>
-            </w:r>
-            <w:proofErr w:type="spellStart"/>
-            <w:r>
-              <w:rPr>
-                <w:sz w:val="18"/>
-                <w:szCs w:val="18"/>
-                <w:lang w:val="en-GB" w:eastAsia="en-GB"/>
-              </w:rPr>
-              <w:t>int_val</w:t>
-            </w:r>
-            <w:proofErr w:type="spellEnd"/>
-            <w:r>
-              <w:rPr>
-                <w:sz w:val="18"/>
-                <w:szCs w:val="18"/>
-                <w:lang w:val="en-GB" w:eastAsia="en-GB"/>
-              </w:rPr>
-              <w:t xml:space="preserve"> &gt;= </w:t>
-            </w:r>
-            <w:proofErr w:type="spellStart"/>
-            <w:r>
-              <w:rPr>
-                <w:sz w:val="18"/>
-                <w:szCs w:val="18"/>
-                <w:lang w:val="en-GB" w:eastAsia="en-GB"/>
-              </w:rPr>
-              <w:t>prev_value</w:t>
-            </w:r>
-            <w:proofErr w:type="spellEnd"/>
-            <w:r>
-              <w:rPr>
-                <w:sz w:val="18"/>
-                <w:szCs w:val="18"/>
-                <w:lang w:val="en-GB" w:eastAsia="en-GB"/>
-              </w:rPr>
-              <w:t>:</w:t>
-            </w:r>
-          </w:p>
-          <w:p>
-            <w:pPr>
-              <w:rPr>
-                <w:sz w:val="18"/>
-                <w:szCs w:val="18"/>
-                <w:lang w:val="en-GB" w:eastAsia="en-GB"/>
-              </w:rPr>
-            </w:pPr>
-            <w:r>
-              <w:rPr>
-                <w:sz w:val="18"/>
-                <w:szCs w:val="18"/>
-                <w:lang w:val="en-GB" w:eastAsia="en-GB"/>
-              </w:rPr>
-              <w:t xml:space="preserve">            </w:t>
-            </w:r>
-            <w:proofErr w:type="spellStart"/>
-            <w:r>
-              <w:rPr>
-                <w:sz w:val="18"/>
-                <w:szCs w:val="18"/>
-                <w:lang w:val="en-GB" w:eastAsia="en-GB"/>
-              </w:rPr>
-              <w:t>integer_value</w:t>
-            </w:r>
-            <w:proofErr w:type="spellEnd"/>
-            <w:r>
-              <w:rPr>
-                <w:sz w:val="18"/>
-                <w:szCs w:val="18"/>
-                <w:lang w:val="en-GB" w:eastAsia="en-GB"/>
-              </w:rPr>
-              <w:t xml:space="preserve"> += </w:t>
-            </w:r>
-            <w:proofErr w:type="spellStart"/>
-            <w:r>
-              <w:rPr>
-                <w:sz w:val="18"/>
-                <w:szCs w:val="18"/>
-                <w:lang w:val="en-GB" w:eastAsia="en-GB"/>
-              </w:rPr>
-              <w:t>int_val</w:t>
-            </w:r>
-            <w:proofErr w:type="spellEnd"/>
-          </w:p>
-          <w:p>
-            <w:pPr>
-              <w:rPr>
-                <w:sz w:val="18"/>
-                <w:szCs w:val="18"/>
-                <w:lang w:val="en-GB" w:eastAsia="en-GB"/>
-              </w:rPr>
-            </w:pPr>
-            <w:r>
-              <w:rPr>
-                <w:sz w:val="18"/>
-                <w:szCs w:val="18"/>
-                <w:lang w:val="en-GB" w:eastAsia="en-GB"/>
-              </w:rPr>
-              <w:t xml:space="preserve">        else:</w:t>
-            </w:r>
-          </w:p>
-          <w:p>
-            <w:pPr>
-              <w:rPr>
-                <w:sz w:val="18"/>
-                <w:szCs w:val="18"/>
-                <w:lang w:val="en-GB" w:eastAsia="en-GB"/>
-              </w:rPr>
-            </w:pPr>
-            <w:r>
-              <w:rPr>
-                <w:sz w:val="18"/>
-                <w:szCs w:val="18"/>
-                <w:lang w:val="en-GB" w:eastAsia="en-GB"/>
-              </w:rPr>
-              <w:t xml:space="preserve">            </w:t>
-            </w:r>
-            <w:proofErr w:type="spellStart"/>
-            <w:r>
-              <w:rPr>
-                <w:sz w:val="18"/>
-                <w:szCs w:val="18"/>
-                <w:lang w:val="en-GB" w:eastAsia="en-GB"/>
-              </w:rPr>
-              <w:t>integer_value</w:t>
-            </w:r>
-            <w:proofErr w:type="spellEnd"/>
-            <w:r>
-              <w:rPr>
-                <w:sz w:val="18"/>
-                <w:szCs w:val="18"/>
-                <w:lang w:val="en-GB" w:eastAsia="en-GB"/>
-              </w:rPr>
-              <w:t xml:space="preserve"> -= </w:t>
-            </w:r>
-            <w:proofErr w:type="spellStart"/>
-            <w:r>
-              <w:rPr>
-                <w:sz w:val="18"/>
-                <w:szCs w:val="18"/>
-                <w:lang w:val="en-GB" w:eastAsia="en-GB"/>
-              </w:rPr>
-              <w:t>int_val</w:t>
-            </w:r>
-            <w:proofErr w:type="spellEnd"/>
-          </w:p>
-          <w:p>
-            <w:pPr>
-              <w:rPr>
-                <w:sz w:val="18"/>
-                <w:szCs w:val="18"/>
-                <w:lang w:val="en-GB" w:eastAsia="en-GB"/>
-              </w:rPr>
-            </w:pPr>
-            <w:r>
-              <w:rPr>
-                <w:sz w:val="18"/>
-                <w:szCs w:val="18"/>
-                <w:lang w:val="en-GB" w:eastAsia="en-GB"/>
-              </w:rPr>
-              <w:t xml:space="preserve">        </w:t>
-            </w:r>
-            <w:proofErr w:type="spellStart"/>
-            <w:r>
-              <w:rPr>
-                <w:sz w:val="18"/>
-                <w:szCs w:val="18"/>
-                <w:lang w:val="en-GB" w:eastAsia="en-GB"/>
-              </w:rPr>
-              <w:t>prev_value</w:t>
-            </w:r>
-            <w:proofErr w:type="spellEnd"/>
-            <w:r>
-              <w:rPr>
-                <w:sz w:val="18"/>
-                <w:szCs w:val="18"/>
-                <w:lang w:val="en-GB" w:eastAsia="en-GB"/>
-              </w:rPr>
-              <w:t xml:space="preserve"> = </w:t>
-            </w:r>
-            <w:proofErr w:type="spellStart"/>
-            <w:r>
-              <w:rPr>
-                <w:sz w:val="18"/>
-                <w:szCs w:val="18"/>
-                <w:lang w:val="en-GB" w:eastAsia="en-GB"/>
-              </w:rPr>
-              <w:t>int_val</w:t>
-            </w:r>
-            <w:proofErr w:type="spellEnd"/>
-          </w:p>
-          <w:p>
-            <w:pPr>
-              <w:rPr>
-                <w:sz w:val="18"/>
-                <w:szCs w:val="18"/>
-                <w:lang w:val="en-GB" w:eastAsia="en-GB"/>
-              </w:rPr>
-            </w:pPr>
-            <w:r>
-              <w:rPr>
-                <w:sz w:val="18"/>
-                <w:szCs w:val="18"/>
-                <w:lang w:val="en-GB" w:eastAsia="en-GB"/>
-              </w:rPr>
-              <w:t xml:space="preserve">    </w:t>
-            </w:r>
-          </w:p>
-          <w:p>
-            <w:pPr>
-              <w:rPr>
-                <w:sz w:val="18"/>
-                <w:szCs w:val="18"/>
-                <w:lang w:val="en-GB" w:eastAsia="en-GB"/>
-              </w:rPr>
-            </w:pPr>
-            <w:r>
-              <w:rPr>
-                <w:sz w:val="18"/>
-                <w:szCs w:val="18"/>
-                <w:lang w:val="en-GB" w:eastAsia="en-GB"/>
-              </w:rPr>
-              <w:t xml:space="preserve">    return </w:t>
-            </w:r>
-            <w:proofErr w:type="spellStart"/>
-            <w:r>
-              <w:rPr>
-                <w:sz w:val="18"/>
-                <w:szCs w:val="18"/>
-                <w:lang w:val="en-GB" w:eastAsia="en-GB"/>
-              </w:rPr>
-              <w:t>integer_</w:t>
-            </w:r>
-            <w:proofErr w:type="gramStart"/>
-            <w:r>
-              <w:rPr>
-                <w:sz w:val="18"/>
-                <w:szCs w:val="18"/>
-                <w:lang w:val="en-GB" w:eastAsia="en-GB"/>
-              </w:rPr>
-              <w:t>value</w:t>
-            </w:r>
-            <w:proofErr w:type="spellEnd"/>
-            <w:proofErr w:type="gramEnd"/>
-          </w:p>
-          <w:p>
-            <w:pPr>
-              <w:rPr>
-                <w:sz w:val="18"/>
-                <w:szCs w:val="18"/>
-                <w:lang w:val="en-GB" w:eastAsia="en-GB"/>
-              </w:rPr>
-            </w:pPr>
-          </w:p>
-          <w:p>
-            <w:pPr>
-              <w:rPr>
-                <w:sz w:val="18"/>
-                <w:szCs w:val="18"/>
-                <w:lang w:val="en-GB" w:eastAsia="en-GB"/>
-              </w:rPr>
-            </w:pPr>
-            <w:r>
-              <w:rPr>
-                <w:sz w:val="18"/>
-                <w:szCs w:val="18"/>
-                <w:lang w:val="en-GB" w:eastAsia="en-GB"/>
-              </w:rPr>
-              <w:t xml:space="preserve">def </w:t>
-            </w:r>
-            <w:proofErr w:type="spellStart"/>
-            <w:r>
-              <w:rPr>
-                <w:sz w:val="18"/>
-                <w:szCs w:val="18"/>
-                <w:lang w:val="en-GB" w:eastAsia="en-GB"/>
-              </w:rPr>
-              <w:t>int_to_roman</w:t>
-            </w:r>
-            <w:proofErr w:type="spellEnd"/>
-            <w:r>
-              <w:rPr>
-                <w:sz w:val="18"/>
-                <w:szCs w:val="18"/>
-                <w:lang w:val="en-GB" w:eastAsia="en-GB"/>
-              </w:rPr>
-              <w:t>(</w:t>
-            </w:r>
-            <w:proofErr w:type="spellStart"/>
-            <w:r>
-              <w:rPr>
-                <w:sz w:val="18"/>
-                <w:szCs w:val="18"/>
-                <w:lang w:val="en-GB" w:eastAsia="en-GB"/>
-              </w:rPr>
-              <w:t>num</w:t>
-            </w:r>
-            <w:proofErr w:type="spellEnd"/>
-            <w:r>
-              <w:rPr>
-                <w:sz w:val="18"/>
-                <w:szCs w:val="18"/>
-                <w:lang w:val="en-GB" w:eastAsia="en-GB"/>
-              </w:rPr>
-              <w:t>):</w:t>
-            </w:r>
-          </w:p>
-          <w:p>
-            <w:pPr>
-              <w:rPr>
-                <w:sz w:val="18"/>
-                <w:szCs w:val="18"/>
-                <w:lang w:val="en-GB" w:eastAsia="en-GB"/>
-              </w:rPr>
-            </w:pPr>
-            <w:r>
-              <w:rPr>
-                <w:sz w:val="18"/>
-                <w:szCs w:val="18"/>
-                <w:lang w:val="en-GB" w:eastAsia="en-GB"/>
-              </w:rPr>
-              <w:t xml:space="preserve">    """</w:t>
-            </w:r>
-          </w:p>
-          <w:p>
-            <w:pPr>
-              <w:rPr>
-                <w:sz w:val="18"/>
-                <w:szCs w:val="18"/>
-                <w:lang w:val="en-GB" w:eastAsia="en-GB"/>
-              </w:rPr>
-            </w:pPr>
-            <w:r>
-              <w:rPr>
-                <w:sz w:val="18"/>
-                <w:szCs w:val="18"/>
-                <w:lang w:val="en-GB" w:eastAsia="en-GB"/>
-              </w:rPr>
-              <w:t xml:space="preserve">    Converts an integer to a Roman numeral string.</w:t>
-            </w:r>
-          </w:p>
-          <w:p>
-            <w:pPr>
-              <w:rPr>
-                <w:sz w:val="18"/>
-                <w:szCs w:val="18"/>
-                <w:lang w:val="en-GB" w:eastAsia="en-GB"/>
-              </w:rPr>
-            </w:pPr>
-            <w:r>
-              <w:rPr>
-                <w:sz w:val="18"/>
-                <w:szCs w:val="18"/>
-                <w:lang w:val="en-GB" w:eastAsia="en-GB"/>
-              </w:rPr>
-              <w:t xml:space="preserve">    """</w:t>
-            </w:r>
-          </w:p>
-          <w:p>
-            <w:pPr>
-              <w:rPr>
-                <w:sz w:val="18"/>
-                <w:szCs w:val="18"/>
-                <w:lang w:val="en-GB" w:eastAsia="en-GB"/>
-              </w:rPr>
-            </w:pPr>
-            <w:r>
-              <w:rPr>
-                <w:sz w:val="18"/>
-                <w:szCs w:val="18"/>
-                <w:lang w:val="en-GB" w:eastAsia="en-GB"/>
-              </w:rPr>
-              <w:t xml:space="preserve">    </w:t>
-            </w:r>
-            <w:proofErr w:type="spellStart"/>
-            <w:r>
-              <w:rPr>
-                <w:sz w:val="18"/>
-                <w:szCs w:val="18"/>
-                <w:lang w:val="en-GB" w:eastAsia="en-GB"/>
-              </w:rPr>
-              <w:t>roman_pairs</w:t>
-            </w:r>
-            <w:proofErr w:type="spellEnd"/>
-            <w:r>
-              <w:rPr>
-                <w:sz w:val="18"/>
-                <w:szCs w:val="18"/>
-                <w:lang w:val="en-GB" w:eastAsia="en-GB"/>
-              </w:rPr>
-              <w:t xml:space="preserve"> = [</w:t>
-            </w:r>
-          </w:p>
-          <w:p>
-            <w:pPr>
-              <w:rPr>
-                <w:sz w:val="18"/>
-                <w:szCs w:val="18"/>
-                <w:lang w:val="en-GB" w:eastAsia="en-GB"/>
-              </w:rPr>
-            </w:pPr>
-            <w:r>
-              <w:rPr>
-                <w:sz w:val="18"/>
-                <w:szCs w:val="18"/>
-                <w:lang w:val="en-GB" w:eastAsia="en-GB"/>
-              </w:rPr>
-              <w:t xml:space="preserve">        (1000, "M"), (900, "CM"), (500, "D"), (400, "CD"),</w:t>
-            </w:r>
-          </w:p>
-          <w:p>
-            <w:pPr>
-              <w:rPr>
-                <w:sz w:val="18"/>
-                <w:szCs w:val="18"/>
-                <w:lang w:val="en-GB" w:eastAsia="en-GB"/>
-              </w:rPr>
-            </w:pPr>
-            <w:r>
-              <w:rPr>
-                <w:sz w:val="18"/>
-                <w:szCs w:val="18"/>
-                <w:lang w:val="en-GB" w:eastAsia="en-GB"/>
-              </w:rPr>
-              <w:t xml:space="preserve">        (100, "C"), (90, "XC"), (50, "L"), (40, "XL"),</w:t>
-            </w:r>
-          </w:p>
-          <w:p>
-            <w:pPr>
-              <w:rPr>
-                <w:sz w:val="18"/>
-                <w:szCs w:val="18"/>
-                <w:lang w:val="en-GB" w:eastAsia="en-GB"/>
-              </w:rPr>
-            </w:pPr>
-            <w:r>
-              <w:rPr>
-                <w:sz w:val="18"/>
-                <w:szCs w:val="18"/>
-                <w:lang w:val="en-GB" w:eastAsia="en-GB"/>
-              </w:rPr>
-              <w:t xml:space="preserve">        (10, "X"), (9, "IX"), (5, "V"), (4, "IV"), (1, "I")</w:t>
-            </w:r>
-          </w:p>
-          <w:p>
-            <w:pPr>
-              <w:rPr>
-                <w:sz w:val="18"/>
-                <w:szCs w:val="18"/>
-                <w:lang w:val="en-GB" w:eastAsia="en-GB"/>
-              </w:rPr>
-            </w:pPr>
-            <w:r>
-              <w:rPr>
-                <w:sz w:val="18"/>
-                <w:szCs w:val="18"/>
-                <w:lang w:val="en-GB" w:eastAsia="en-GB"/>
-              </w:rPr>
-              <w:t xml:space="preserve">    ]</w:t>
-            </w:r>
-          </w:p>
-          <w:p>
-            <w:pPr>
-              <w:rPr>
-                <w:sz w:val="18"/>
-                <w:szCs w:val="18"/>
-                <w:lang w:val="en-GB" w:eastAsia="en-GB"/>
-              </w:rPr>
-            </w:pPr>
-            <w:r>
-              <w:rPr>
-                <w:sz w:val="18"/>
-                <w:szCs w:val="18"/>
-                <w:lang w:val="en-GB" w:eastAsia="en-GB"/>
-              </w:rPr>
-              <w:t xml:space="preserve">    </w:t>
-            </w:r>
-            <w:proofErr w:type="spellStart"/>
-            <w:r>
-              <w:rPr>
-                <w:sz w:val="18"/>
-                <w:szCs w:val="18"/>
-                <w:lang w:val="en-GB" w:eastAsia="en-GB"/>
-              </w:rPr>
-              <w:t>roman_result</w:t>
-            </w:r>
-            <w:proofErr w:type="spellEnd"/>
-            <w:r>
-              <w:rPr>
-                <w:sz w:val="18"/>
-                <w:szCs w:val="18"/>
-                <w:lang w:val="en-GB" w:eastAsia="en-GB"/>
-              </w:rPr>
-              <w:t xml:space="preserve"> = []</w:t>
-            </w:r>
-          </w:p>
-          <w:p>
-            <w:pPr>
-              <w:rPr>
-                <w:sz w:val="18"/>
-                <w:szCs w:val="18"/>
-                <w:lang w:val="en-GB" w:eastAsia="en-GB"/>
-              </w:rPr>
-            </w:pPr>
-            <w:r>
-              <w:rPr>
-                <w:sz w:val="18"/>
-                <w:szCs w:val="18"/>
-                <w:lang w:val="en-GB" w:eastAsia="en-GB"/>
-              </w:rPr>
-              <w:t xml:space="preserve">    </w:t>
-            </w:r>
-          </w:p>
-          <w:p>
-            <w:pPr>
-              <w:rPr>
-                <w:sz w:val="18"/>
-                <w:szCs w:val="18"/>
-                <w:lang w:val="en-GB" w:eastAsia="en-GB"/>
-              </w:rPr>
-            </w:pPr>
-            <w:r>
-              <w:rPr>
-                <w:sz w:val="18"/>
-                <w:szCs w:val="18"/>
-                <w:lang w:val="en-GB" w:eastAsia="en-GB"/>
-              </w:rPr>
-              <w:t xml:space="preserve">    for value, numeral in </w:t>
-            </w:r>
-            <w:proofErr w:type="spellStart"/>
-            <w:r>
-              <w:rPr>
-                <w:sz w:val="18"/>
-                <w:szCs w:val="18"/>
-                <w:lang w:val="en-GB" w:eastAsia="en-GB"/>
-              </w:rPr>
-              <w:t>roman_pairs</w:t>
-            </w:r>
-            <w:proofErr w:type="spellEnd"/>
-            <w:r>
-              <w:rPr>
-                <w:sz w:val="18"/>
-                <w:szCs w:val="18"/>
-                <w:lang w:val="en-GB" w:eastAsia="en-GB"/>
-              </w:rPr>
-              <w:t>:</w:t>
-            </w:r>
-          </w:p>
-          <w:p>
-            <w:pPr>
-              <w:rPr>
-                <w:sz w:val="18"/>
-                <w:szCs w:val="18"/>
-                <w:lang w:val="en-GB" w:eastAsia="en-GB"/>
-              </w:rPr>
-            </w:pPr>
-            <w:r>
-              <w:rPr>
-                <w:sz w:val="18"/>
-                <w:szCs w:val="18"/>
-                <w:lang w:val="en-GB" w:eastAsia="en-GB"/>
-              </w:rPr>
-              <w:t xml:space="preserve">        while </w:t>
-            </w:r>
-            <w:proofErr w:type="spellStart"/>
-            <w:r>
-              <w:rPr>
-                <w:sz w:val="18"/>
-                <w:szCs w:val="18"/>
-                <w:lang w:val="en-GB" w:eastAsia="en-GB"/>
-              </w:rPr>
-              <w:t>num</w:t>
-            </w:r>
-            <w:proofErr w:type="spellEnd"/>
-            <w:r>
-              <w:rPr>
-                <w:sz w:val="18"/>
-                <w:szCs w:val="18"/>
-                <w:lang w:val="en-GB" w:eastAsia="en-GB"/>
-              </w:rPr>
-              <w:t xml:space="preserve"> &gt;= value:</w:t>
-            </w:r>
-          </w:p>
-          <w:p>
-            <w:pPr>
-              <w:rPr>
-                <w:sz w:val="18"/>
-                <w:szCs w:val="18"/>
-                <w:lang w:val="en-GB" w:eastAsia="en-GB"/>
-              </w:rPr>
-            </w:pPr>
-            <w:r>
-              <w:rPr>
-                <w:sz w:val="18"/>
-                <w:szCs w:val="18"/>
-                <w:lang w:val="en-GB" w:eastAsia="en-GB"/>
-              </w:rPr>
-              <w:lastRenderedPageBreak/>
-              <w:t xml:space="preserve">            </w:t>
-            </w:r>
-            <w:proofErr w:type="spellStart"/>
-            <w:r>
-              <w:rPr>
-                <w:sz w:val="18"/>
-                <w:szCs w:val="18"/>
-                <w:lang w:val="en-GB" w:eastAsia="en-GB"/>
-              </w:rPr>
-              <w:t>roman_</w:t>
-            </w:r>
-            <w:proofErr w:type="gramStart"/>
-            <w:r>
-              <w:rPr>
-                <w:sz w:val="18"/>
-                <w:szCs w:val="18"/>
-                <w:lang w:val="en-GB" w:eastAsia="en-GB"/>
-              </w:rPr>
-              <w:t>result.append</w:t>
-            </w:r>
-            <w:proofErr w:type="spellEnd"/>
-            <w:proofErr w:type="gramEnd"/>
-            <w:r>
-              <w:rPr>
-                <w:sz w:val="18"/>
-                <w:szCs w:val="18"/>
-                <w:lang w:val="en-GB" w:eastAsia="en-GB"/>
-              </w:rPr>
-              <w:t>(numeral)</w:t>
-            </w:r>
-          </w:p>
-          <w:p>
-            <w:pPr>
-              <w:rPr>
-                <w:sz w:val="18"/>
-                <w:szCs w:val="18"/>
-                <w:lang w:val="en-GB" w:eastAsia="en-GB"/>
-              </w:rPr>
-            </w:pPr>
-            <w:r>
-              <w:rPr>
-                <w:sz w:val="18"/>
-                <w:szCs w:val="18"/>
-                <w:lang w:val="en-GB" w:eastAsia="en-GB"/>
-              </w:rPr>
-              <w:t xml:space="preserve">            </w:t>
-            </w:r>
-            <w:proofErr w:type="spellStart"/>
-            <w:r>
-              <w:rPr>
-                <w:sz w:val="18"/>
-                <w:szCs w:val="18"/>
-                <w:lang w:val="en-GB" w:eastAsia="en-GB"/>
-              </w:rPr>
-              <w:t>num</w:t>
-            </w:r>
-            <w:proofErr w:type="spellEnd"/>
-            <w:r>
-              <w:rPr>
-                <w:sz w:val="18"/>
-                <w:szCs w:val="18"/>
-                <w:lang w:val="en-GB" w:eastAsia="en-GB"/>
-              </w:rPr>
-              <w:t xml:space="preserve"> -= value</w:t>
-            </w:r>
-          </w:p>
-          <w:p>
-            <w:pPr>
-              <w:rPr>
-                <w:sz w:val="18"/>
-                <w:szCs w:val="18"/>
-                <w:lang w:val="en-GB" w:eastAsia="en-GB"/>
-              </w:rPr>
-            </w:pPr>
-            <w:r>
-              <w:rPr>
-                <w:sz w:val="18"/>
-                <w:szCs w:val="18"/>
-                <w:lang w:val="en-GB" w:eastAsia="en-GB"/>
-              </w:rPr>
-              <w:t xml:space="preserve">    </w:t>
-            </w:r>
-          </w:p>
-          <w:p>
-            <w:r>
-              <w:rPr>
-                <w:sz w:val="18"/>
-                <w:szCs w:val="18"/>
-                <w:lang w:val="en-GB" w:eastAsia="en-GB"/>
-              </w:rPr>
-              <w:t xml:space="preserve">    return '</w:t>
-            </w:r>
-            <w:proofErr w:type="gramStart"/>
-            <w:r>
-              <w:rPr>
-                <w:sz w:val="18"/>
-                <w:szCs w:val="18"/>
-                <w:lang w:val="en-GB" w:eastAsia="en-GB"/>
-              </w:rPr>
-              <w:t>'.join</w:t>
-            </w:r>
-            <w:proofErr w:type="gramEnd"/>
-            <w:r>
-              <w:rPr>
-                <w:sz w:val="18"/>
-                <w:szCs w:val="18"/>
-                <w:lang w:val="en-GB" w:eastAsia="en-GB"/>
-              </w:rPr>
-              <w:t>(</w:t>
-            </w:r>
-            <w:proofErr w:type="spellStart"/>
-            <w:r>
-              <w:rPr>
-                <w:sz w:val="18"/>
-                <w:szCs w:val="18"/>
-                <w:lang w:val="en-GB" w:eastAsia="en-GB"/>
-              </w:rPr>
-              <w:t>roman_result</w:t>
-            </w:r>
-            <w:proofErr w:type="spellEnd"/>
-            <w:r>
-              <w:rPr>
-                <w:sz w:val="18"/>
-                <w:szCs w:val="18"/>
-                <w:lang w:val="en-GB" w:eastAsia="en-GB"/>
-              </w:rPr>
-              <w:t>)</w:t>
+            <w:r>
+              <w:rPr>
+                <w:sz w:val="18"/>
+                <w:szCs w:val="18"/>
+                <w:lang w:val="en-GB" w:eastAsia="en-GB"/>
+              </w:rPr>
+              <w:t xml:space="preserve">    return ''.join(roman_result)</w:t>
             </w:r>
             <w:r>
               <w:rPr>
@@ -2400,15 +1568,7 @@
           <w:p>
             <w:r>
               <w:lastRenderedPageBreak/>
-              <w:t>Lai palaistu veiksmīgi visus testus ‘</w:t>
-            </w:r>
-            <w:proofErr w:type="spellStart"/>
-            <w:r>
-              <w:t>codewars</w:t>
-            </w:r>
-            <w:proofErr w:type="spellEnd"/>
-            <w:r>
-              <w:t>’ vietnē, abas funkcijas vajag ievietot klasē.</w:t>
+              <w:t>Lai palaistu veiksmīgi visus testus ‘codewars’ vietnē, abas funkcijas vajag ievietot klasē.</w:t>
             </w:r>
           </w:p>
           <w:p>
@@ -2480,60 +1640,24 @@
                 <w:szCs w:val="18"/>
                 <w:lang w:val="en-GB" w:eastAsia="en-GB"/>
               </w:rPr>
-              <w:t xml:space="preserve">def </w:t>
-            </w:r>
-            <w:proofErr w:type="spellStart"/>
-            <w:r>
-              <w:rPr>
-                <w:sz w:val="18"/>
-                <w:szCs w:val="18"/>
-                <w:lang w:val="en-GB" w:eastAsia="en-GB"/>
-              </w:rPr>
-              <w:t>parse_int</w:t>
-            </w:r>
-            <w:proofErr w:type="spellEnd"/>
-            <w:r>
-              <w:rPr>
-                <w:sz w:val="18"/>
-                <w:szCs w:val="18"/>
-                <w:lang w:val="en-GB" w:eastAsia="en-GB"/>
-              </w:rPr>
-              <w:t>(string):</w:t>
-            </w:r>
-          </w:p>
-          <w:p>
-            <w:pPr>
-              <w:rPr>
-                <w:sz w:val="18"/>
-                <w:szCs w:val="18"/>
-                <w:lang w:val="en-GB" w:eastAsia="en-GB"/>
-              </w:rPr>
-            </w:pPr>
-            <w:r>
-              <w:rPr>
-                <w:sz w:val="18"/>
-                <w:szCs w:val="18"/>
-                <w:lang w:val="en-GB" w:eastAsia="en-GB"/>
-              </w:rPr>
-              <w:t xml:space="preserve">    </w:t>
-            </w:r>
-            <w:proofErr w:type="spellStart"/>
-            <w:r>
-              <w:rPr>
-                <w:sz w:val="18"/>
-                <w:szCs w:val="18"/>
-                <w:lang w:val="en-GB" w:eastAsia="en-GB"/>
-              </w:rPr>
-              <w:t>num_dict</w:t>
-            </w:r>
-            <w:proofErr w:type="spellEnd"/>
-            <w:r>
-              <w:rPr>
-                <w:sz w:val="18"/>
-                <w:szCs w:val="18"/>
-                <w:lang w:val="en-GB" w:eastAsia="en-GB"/>
-              </w:rPr>
-              <w:t xml:space="preserve"> = {</w:t>
+              <w:t>def parse_int(string):</w:t>
+            </w:r>
+          </w:p>
+          <w:p>
+            <w:pPr>
+              <w:rPr>
+                <w:sz w:val="18"/>
+                <w:szCs w:val="18"/>
+                <w:lang w:val="en-GB" w:eastAsia="en-GB"/>
+              </w:rPr>
+            </w:pPr>
+            <w:r>
+              <w:rPr>
+                <w:sz w:val="18"/>
+                <w:szCs w:val="18"/>
+                <w:lang w:val="en-GB" w:eastAsia="en-GB"/>
+              </w:rPr>
+              <w:t xml:space="preserve">    num_dict = {</w:t>
             </w:r>
           </w:p>
           <w:p>
@@ -2780,27 +1904,7 @@
                 <w:szCs w:val="18"/>
                 <w:lang w:val="en-GB" w:eastAsia="en-GB"/>
               </w:rPr>
-              <w:t xml:space="preserve">    words = </w:t>
-            </w:r>
-            <w:proofErr w:type="spellStart"/>
-            <w:proofErr w:type="gramStart"/>
-            <w:r>
-              <w:rPr>
-                <w:sz w:val="18"/>
-                <w:szCs w:val="18"/>
-                <w:lang w:val="en-GB" w:eastAsia="en-GB"/>
-              </w:rPr>
-              <w:t>string.replace</w:t>
-            </w:r>
-            <w:proofErr w:type="spellEnd"/>
-            <w:proofErr w:type="gramEnd"/>
-            <w:r>
-              <w:rPr>
-                <w:sz w:val="18"/>
-                <w:szCs w:val="18"/>
-                <w:lang w:val="en-GB" w:eastAsia="en-GB"/>
-              </w:rPr>
-              <w:t>('-', ' ').replace('and', '').split()</w:t>
+              <w:t xml:space="preserve">    words = string.replace('-', ' ').replace('and', '').split()</w:t>
             </w:r>
           </w:p>
           <w:p>
@@ -2877,95 +1981,41 @@
                 <w:szCs w:val="18"/>
                 <w:lang w:val="en-GB" w:eastAsia="en-GB"/>
               </w:rPr>
-              <w:t xml:space="preserve">        if word in </w:t>
-            </w:r>
-            <w:proofErr w:type="spellStart"/>
-            <w:r>
-              <w:rPr>
-                <w:sz w:val="18"/>
-                <w:szCs w:val="18"/>
-                <w:lang w:val="en-GB" w:eastAsia="en-GB"/>
-              </w:rPr>
-              <w:t>num_dict</w:t>
-            </w:r>
-            <w:proofErr w:type="spellEnd"/>
-            <w:r>
-              <w:rPr>
-                <w:sz w:val="18"/>
-                <w:szCs w:val="18"/>
-                <w:lang w:val="en-GB" w:eastAsia="en-GB"/>
-              </w:rPr>
-              <w:t>:</w:t>
-            </w:r>
-          </w:p>
-          <w:p>
-            <w:pPr>
-              <w:rPr>
-                <w:sz w:val="18"/>
-                <w:szCs w:val="18"/>
-                <w:lang w:val="en-GB" w:eastAsia="en-GB"/>
-              </w:rPr>
-            </w:pPr>
-            <w:r>
-              <w:rPr>
-                <w:sz w:val="18"/>
-                <w:szCs w:val="18"/>
-                <w:lang w:val="en-GB" w:eastAsia="en-GB"/>
-              </w:rPr>
-              <w:t xml:space="preserve">            current += </w:t>
-            </w:r>
-            <w:proofErr w:type="spellStart"/>
-            <w:r>
-              <w:rPr>
-                <w:sz w:val="18"/>
-                <w:szCs w:val="18"/>
-                <w:lang w:val="en-GB" w:eastAsia="en-GB"/>
-              </w:rPr>
-              <w:t>num_dict</w:t>
-            </w:r>
-            <w:proofErr w:type="spellEnd"/>
-            <w:r>
-              <w:rPr>
-                <w:sz w:val="18"/>
-                <w:szCs w:val="18"/>
-                <w:lang w:val="en-GB" w:eastAsia="en-GB"/>
-              </w:rPr>
-              <w:t>[word]</w:t>
-            </w:r>
-          </w:p>
-          <w:p>
-            <w:pPr>
-              <w:rPr>
-                <w:sz w:val="18"/>
-                <w:szCs w:val="18"/>
-                <w:lang w:val="en-GB" w:eastAsia="en-GB"/>
-              </w:rPr>
-            </w:pPr>
-            <w:r>
-              <w:rPr>
-                <w:sz w:val="18"/>
-                <w:szCs w:val="18"/>
-                <w:lang w:val="en-GB" w:eastAsia="en-GB"/>
-              </w:rPr>
-              <w:t xml:space="preserve">        </w:t>
-            </w:r>
-            <w:proofErr w:type="spellStart"/>
-            <w:r>
-              <w:rPr>
-                <w:sz w:val="18"/>
-                <w:szCs w:val="18"/>
-                <w:lang w:val="en-GB" w:eastAsia="en-GB"/>
-              </w:rPr>
-              <w:t>elif</w:t>
-            </w:r>
-            <w:proofErr w:type="spellEnd"/>
-            <w:r>
-              <w:rPr>
-                <w:sz w:val="18"/>
-                <w:szCs w:val="18"/>
-                <w:lang w:val="en-GB" w:eastAsia="en-GB"/>
-              </w:rPr>
-              <w:t xml:space="preserve"> word in multipliers:</w:t>
+              <w:t xml:space="preserve">        if word in num_dict:</w:t>
+            </w:r>
+          </w:p>
+          <w:p>
+            <w:pPr>
+              <w:rPr>
+                <w:sz w:val="18"/>
+                <w:szCs w:val="18"/>
+                <w:lang w:val="en-GB" w:eastAsia="en-GB"/>
+              </w:rPr>
+            </w:pPr>
+            <w:r>
+              <w:rPr>
+                <w:sz w:val="18"/>
+                <w:szCs w:val="18"/>
+                <w:lang w:val="en-GB" w:eastAsia="en-GB"/>
+              </w:rPr>
+              <w:t xml:space="preserve">            current += num_dict[word]</w:t>
+            </w:r>
+          </w:p>
+          <w:p>
+            <w:pPr>
+              <w:rPr>
+                <w:sz w:val="18"/>
+                <w:szCs w:val="18"/>
+                <w:lang w:val="en-GB" w:eastAsia="en-GB"/>
+              </w:rPr>
+            </w:pPr>
+            <w:r>
+              <w:rPr>
+                <w:sz w:val="18"/>
+                <w:szCs w:val="18"/>
+                <w:lang w:val="en-GB" w:eastAsia="en-GB"/>
+              </w:rPr>
+              <w:t xml:space="preserve">        elif word in multipliers:</w:t>
             </w:r>
           </w:p>
           <w:p>
@@ -3095,45 +2145,13 @@
               </w:numPr>
             </w:pPr>
             <w:r>
-              <w:t>Kods nepareizi apstrādā vērtību ‘simts’ (</w:t>
-            </w:r>
-            <w:proofErr w:type="spellStart"/>
-            <w:r>
-              <w:t>hundred</w:t>
-            </w:r>
-            <w:proofErr w:type="spellEnd"/>
-            <w:r>
-              <w:t>). Ja tiek konstatēta vērtība simts, tad</w:t>
+              <w:t>Kods nepareizi apstrādā vērtību ‘simts’ (hundred). Ja tiek konstatēta vērtība simts, tad</w:t>
             </w:r>
             <w:r>
               <w:t xml:space="preserve"> </w:t>
             </w:r>
             <w:r>
-              <w:t>pašreizējā vērtība ir jāreizina ar simts, taču kodā pašreizējā vērtība tiek pieskaitīta kopsummai, kas ir jādara tikai tad, ja ir konstatēts ‘tūkstotis’ vai ‘miljons’ (</w:t>
-            </w:r>
-            <w:proofErr w:type="spellStart"/>
-            <w:r>
-              <w:t>thousand</w:t>
-            </w:r>
-            <w:proofErr w:type="spellEnd"/>
-            <w:r>
-              <w:t xml:space="preserve"> </w:t>
-            </w:r>
-            <w:proofErr w:type="spellStart"/>
-            <w:r>
-              <w:t>or</w:t>
-            </w:r>
-            <w:proofErr w:type="spellEnd"/>
-            <w:r>
-              <w:t xml:space="preserve"> </w:t>
-            </w:r>
-            <w:proofErr w:type="spellStart"/>
-            <w:r>
-              <w:t>million</w:t>
-            </w:r>
-            <w:proofErr w:type="spellEnd"/>
-            <w:r>
-              <w:t>)</w:t>
+              <w:t>pašreizējā vērtība ir jāreizina ar simts, taču kodā pašreizējā vērtība tiek pieskaitīta kopsummai, kas ir jādara tikai tad, ja ir konstatēts ‘tūkstotis’ vai ‘miljons’ (thousand or million)</w:t>
             </w:r>
           </w:p>
           <w:p>
@@ -3145,13 +2163,7 @@
               </w:numPr>
             </w:pPr>
             <w:r>
-              <w:t>Ja tiek konstatēts ‘</w:t>
-            </w:r>
-            <w:r>
-              <w:t>tūkstotis’ vai ‘miljons’</w:t>
-            </w:r>
-            <w:r>
-              <w:t>, tad pašreizējā vērtība tiek pieskaitīta pie kopsummas, bet pēc tam netiek atiestatīta uz 0, kas nozīmē, ka nākamais skaitlis tiks pievienots iepriekšējai kop</w:t>
+              <w:t>Ja tiek konstatēts ‘tūkstotis’ vai ‘miljons’, tad pašreizējā vērtība tiek pieskaitīta pie kopsummas, bet pēc tam netiek atiestatīta uz 0, kas nozīmē, ka nākamais skaitlis tiks pievienots iepriekšējai kop</w:t>
             </w:r>
             <w:r>
               <w:t>su</w:t>
@@ -3210,25 +2222,7 @@
                 <w:szCs w:val="18"/>
                 <w:lang w:val="en-GB" w:eastAsia="en-GB"/>
               </w:rPr>
-              <w:t xml:space="preserve">def </w:t>
-            </w:r>
-            <w:proofErr w:type="spellStart"/>
-            <w:r>
-              <w:rPr>
-                <w:sz w:val="18"/>
-                <w:szCs w:val="18"/>
-                <w:lang w:val="en-GB" w:eastAsia="en-GB"/>
-              </w:rPr>
-              <w:t>who_liked_it</w:t>
-            </w:r>
-            <w:proofErr w:type="spellEnd"/>
-            <w:r>
-              <w:rPr>
-                <w:sz w:val="18"/>
-                <w:szCs w:val="18"/>
-                <w:lang w:val="en-GB" w:eastAsia="en-GB"/>
-              </w:rPr>
-              <w:t>(names):</w:t>
+              <w:t>def who_liked_it(names):</w:t>
             </w:r>
           </w:p>
           <w:p>
@@ -3288,25 +2282,7 @@
                 <w:szCs w:val="18"/>
                 <w:lang w:val="en-GB" w:eastAsia="en-GB"/>
               </w:rPr>
-              <w:t xml:space="preserve">  </w:t>
-            </w:r>
-            <w:proofErr w:type="spellStart"/>
-            <w:r>
-              <w:rPr>
-                <w:sz w:val="18"/>
-                <w:szCs w:val="18"/>
-                <w:lang w:val="en-GB" w:eastAsia="en-GB"/>
-              </w:rPr>
-              <w:t>Args</w:t>
-            </w:r>
-            <w:proofErr w:type="spellEnd"/>
-            <w:r>
-              <w:rPr>
-                <w:sz w:val="18"/>
-                <w:szCs w:val="18"/>
-                <w:lang w:val="en-GB" w:eastAsia="en-GB"/>
-              </w:rPr>
-              <w:t>:</w:t>
+              <w:t xml:space="preserve">  Args:</w:t>
             </w:r>
           </w:p>
           <w:p>
@@ -3400,25 +2376,7 @@
                 <w:szCs w:val="18"/>
                 <w:lang w:val="en-GB" w:eastAsia="en-GB"/>
               </w:rPr>
-              <w:t xml:space="preserve">  length = </w:t>
-            </w:r>
-            <w:proofErr w:type="spellStart"/>
-            <w:r>
-              <w:rPr>
-                <w:sz w:val="18"/>
-                <w:szCs w:val="18"/>
-                <w:lang w:val="en-GB" w:eastAsia="en-GB"/>
-              </w:rPr>
-              <w:t>len</w:t>
-            </w:r>
-            <w:proofErr w:type="spellEnd"/>
-            <w:r>
-              <w:rPr>
-                <w:sz w:val="18"/>
-                <w:szCs w:val="18"/>
-                <w:lang w:val="en-GB" w:eastAsia="en-GB"/>
-              </w:rPr>
-              <w:t>(names)</w:t>
+              <w:t xml:space="preserve">  length = len(names)</w:t>
             </w:r>
           </w:p>
           <w:p>
@@ -3452,157 +2410,75 @@
                 <w:szCs w:val="18"/>
                 <w:lang w:val="en-GB" w:eastAsia="en-GB"/>
               </w:rPr>
-              <w:t xml:space="preserve">    return "no one likes </w:t>
-            </w:r>
-            <w:proofErr w:type="gramStart"/>
-            <w:r>
-              <w:rPr>
-                <w:sz w:val="18"/>
-                <w:szCs w:val="18"/>
-                <w:lang w:val="en-GB" w:eastAsia="en-GB"/>
-              </w:rPr>
-              <w:t>this"</w:t>
-            </w:r>
-            <w:proofErr w:type="gramEnd"/>
-          </w:p>
-          <w:p>
-            <w:pPr>
-              <w:rPr>
-                <w:sz w:val="18"/>
-                <w:szCs w:val="18"/>
-                <w:lang w:val="en-GB" w:eastAsia="en-GB"/>
-              </w:rPr>
-            </w:pPr>
-            <w:r>
-              <w:rPr>
-                <w:sz w:val="18"/>
-                <w:szCs w:val="18"/>
-                <w:lang w:val="en-GB" w:eastAsia="en-GB"/>
-              </w:rPr>
-              <w:t xml:space="preserve">  </w:t>
-            </w:r>
-            <w:proofErr w:type="spellStart"/>
-            <w:r>
-              <w:rPr>
-                <w:sz w:val="18"/>
-                <w:szCs w:val="18"/>
-                <w:lang w:val="en-GB" w:eastAsia="en-GB"/>
-              </w:rPr>
-              <w:t>elif</w:t>
-            </w:r>
-            <w:proofErr w:type="spellEnd"/>
-            <w:r>
-              <w:rPr>
-                <w:sz w:val="18"/>
-                <w:szCs w:val="18"/>
-                <w:lang w:val="en-GB" w:eastAsia="en-GB"/>
-              </w:rPr>
-              <w:t xml:space="preserve"> length == 1:</w:t>
-            </w:r>
-          </w:p>
-          <w:p>
-            <w:pPr>
-              <w:rPr>
-                <w:sz w:val="18"/>
-                <w:szCs w:val="18"/>
-                <w:lang w:val="en-GB" w:eastAsia="en-GB"/>
-              </w:rPr>
-            </w:pPr>
-            <w:r>
-              <w:rPr>
-                <w:sz w:val="18"/>
-                <w:szCs w:val="18"/>
-                <w:lang w:val="en-GB" w:eastAsia="en-GB"/>
-              </w:rPr>
-              <w:t xml:space="preserve">    return f"{</w:t>
-            </w:r>
-            <w:proofErr w:type="gramStart"/>
-            <w:r>
-              <w:rPr>
-                <w:sz w:val="18"/>
-                <w:szCs w:val="18"/>
-                <w:lang w:val="en-GB" w:eastAsia="en-GB"/>
-              </w:rPr>
-              <w:t>names[</w:t>
-            </w:r>
-            <w:proofErr w:type="gramEnd"/>
-            <w:r>
-              <w:rPr>
-                <w:sz w:val="18"/>
-                <w:szCs w:val="18"/>
-                <w:lang w:val="en-GB" w:eastAsia="en-GB"/>
-              </w:rPr>
-              <w:t>0]} likes this"</w:t>
-            </w:r>
-          </w:p>
-          <w:p>
-            <w:pPr>
-              <w:rPr>
-                <w:sz w:val="18"/>
-                <w:szCs w:val="18"/>
-                <w:lang w:val="en-GB" w:eastAsia="en-GB"/>
-              </w:rPr>
-            </w:pPr>
-            <w:r>
-              <w:rPr>
-                <w:sz w:val="18"/>
-                <w:szCs w:val="18"/>
-                <w:lang w:val="en-GB" w:eastAsia="en-GB"/>
-              </w:rPr>
-              <w:t xml:space="preserve">  </w:t>
-            </w:r>
-            <w:proofErr w:type="spellStart"/>
-            <w:r>
-              <w:rPr>
-                <w:sz w:val="18"/>
-                <w:szCs w:val="18"/>
-                <w:lang w:val="en-GB" w:eastAsia="en-GB"/>
-              </w:rPr>
-              <w:t>elif</w:t>
-            </w:r>
-            <w:proofErr w:type="spellEnd"/>
-            <w:r>
-              <w:rPr>
-                <w:sz w:val="18"/>
-                <w:szCs w:val="18"/>
-                <w:lang w:val="en-GB" w:eastAsia="en-GB"/>
-              </w:rPr>
-              <w:t xml:space="preserve"> length == 2:</w:t>
-            </w:r>
-          </w:p>
-          <w:p>
-            <w:pPr>
-              <w:rPr>
-                <w:sz w:val="18"/>
-                <w:szCs w:val="18"/>
-                <w:lang w:val="en-GB" w:eastAsia="en-GB"/>
-              </w:rPr>
-            </w:pPr>
-            <w:r>
-              <w:rPr>
-                <w:sz w:val="18"/>
-                <w:szCs w:val="18"/>
-                <w:lang w:val="en-GB" w:eastAsia="en-GB"/>
-              </w:rPr>
-              <w:t xml:space="preserve">    return f"{</w:t>
-            </w:r>
-            <w:proofErr w:type="gramStart"/>
-            <w:r>
-              <w:rPr>
-                <w:sz w:val="18"/>
-                <w:szCs w:val="18"/>
-                <w:lang w:val="en-GB" w:eastAsia="en-GB"/>
-              </w:rPr>
-              <w:t>names[</w:t>
-            </w:r>
-            <w:proofErr w:type="gramEnd"/>
-            <w:r>
-              <w:rPr>
-                <w:sz w:val="18"/>
-                <w:szCs w:val="18"/>
-                <w:lang w:val="en-GB" w:eastAsia="en-GB"/>
-              </w:rPr>
-              <w:t>0]} and {names[1]} like this"</w:t>
+              <w:t xml:space="preserve">    return "no one likes this"</w:t>
+            </w:r>
+          </w:p>
+          <w:p>
+            <w:pPr>
+              <w:rPr>
+                <w:sz w:val="18"/>
+                <w:szCs w:val="18"/>
+                <w:lang w:val="en-GB" w:eastAsia="en-GB"/>
+              </w:rPr>
+            </w:pPr>
+            <w:r>
+              <w:rPr>
+                <w:sz w:val="18"/>
+                <w:szCs w:val="18"/>
+                <w:lang w:val="en-GB" w:eastAsia="en-GB"/>
+              </w:rPr>
+              <w:t xml:space="preserve">  elif length == 1:</w:t>
+            </w:r>
+          </w:p>
+          <w:p>
+            <w:pPr>
+              <w:rPr>
+                <w:sz w:val="18"/>
+                <w:szCs w:val="18"/>
+                <w:lang w:val="en-GB" w:eastAsia="en-GB"/>
+              </w:rPr>
+            </w:pPr>
+            <w:r>
+              <w:rPr>
+                <w:sz w:val="18"/>
+                <w:szCs w:val="18"/>
+                <w:lang w:val="en-GB" w:eastAsia="en-GB"/>
+              </w:rPr>
+              <w:t xml:space="preserve">    return f"{names[0]} likes this"</w:t>
+            </w:r>
+          </w:p>
+          <w:p>
+            <w:pPr>
+              <w:rPr>
+                <w:sz w:val="18"/>
+                <w:szCs w:val="18"/>
+                <w:lang w:val="en-GB" w:eastAsia="en-GB"/>
+              </w:rPr>
+            </w:pPr>
+            <w:r>
+              <w:rPr>
+                <w:sz w:val="18"/>
+                <w:szCs w:val="18"/>
+                <w:lang w:val="en-GB" w:eastAsia="en-GB"/>
+              </w:rPr>
+              <w:t xml:space="preserve">  elif length == 2:</w:t>
+            </w:r>
+          </w:p>
+          <w:p>
+            <w:pPr>
+              <w:rPr>
+                <w:sz w:val="18"/>
+                <w:szCs w:val="18"/>
+                <w:lang w:val="en-GB" w:eastAsia="en-GB"/>
+              </w:rPr>
+            </w:pPr>
+            <w:r>
+              <w:rPr>
+                <w:sz w:val="18"/>
+                <w:szCs w:val="18"/>
+                <w:lang w:val="en-GB" w:eastAsia="en-GB"/>
+              </w:rPr>
+              <w:t xml:space="preserve">    return f"{names[0]} and {names[1]} like this"</w:t>
             </w:r>
           </w:p>
           <w:p>
@@ -3629,25 +2505,7 @@
                 <w:szCs w:val="18"/>
                 <w:lang w:val="en-GB" w:eastAsia="en-GB"/>
               </w:rPr>
-              <w:t xml:space="preserve">    return f"{</w:t>
-            </w:r>
-            <w:proofErr w:type="gramStart"/>
-            <w:r>
-              <w:rPr>
-                <w:sz w:val="18"/>
-                <w:szCs w:val="18"/>
-                <w:lang w:val="en-GB" w:eastAsia="en-GB"/>
-              </w:rPr>
-              <w:t>names[</w:t>
-            </w:r>
-            <w:proofErr w:type="gramEnd"/>
-            <w:r>
-              <w:rPr>
-                <w:sz w:val="18"/>
-                <w:szCs w:val="18"/>
-                <w:lang w:val="en-GB" w:eastAsia="en-GB"/>
-              </w:rPr>
-              <w:t>0]}, {names[1]} and {length - 2} others like this"</w:t>
+              <w:t xml:space="preserve">    return f"{names[0]}, {names[1]} and {length - 2} others like this"</w:t>
             </w:r>
           </w:p>
         </w:tc>
@@ -3684,25 +2542,7 @@
                 <w:szCs w:val="18"/>
                 <w:lang w:val="en-GB" w:eastAsia="en-GB"/>
               </w:rPr>
-              <w:t xml:space="preserve"> </w:t>
-            </w:r>
-            <w:proofErr w:type="spellStart"/>
-            <w:r>
-              <w:rPr>
-                <w:sz w:val="18"/>
-                <w:szCs w:val="18"/>
-                <w:lang w:val="en-GB" w:eastAsia="en-GB"/>
-              </w:rPr>
-              <w:t>elif</w:t>
-            </w:r>
-            <w:proofErr w:type="spellEnd"/>
-            <w:r>
-              <w:rPr>
-                <w:sz w:val="18"/>
-                <w:szCs w:val="18"/>
-                <w:lang w:val="en-GB" w:eastAsia="en-GB"/>
-              </w:rPr>
-              <w:t xml:space="preserve"> length == 1:</w:t>
+              <w:t xml:space="preserve"> elif length == 1:</w:t>
             </w:r>
             <w:r>
               <w:rPr>
@@ -3718,25 +2558,7 @@
                 <w:szCs w:val="18"/>
                 <w:lang w:val="en-GB" w:eastAsia="en-GB"/>
               </w:rPr>
-              <w:t xml:space="preserve"> </w:t>
-            </w:r>
-            <w:proofErr w:type="spellStart"/>
-            <w:r>
-              <w:rPr>
-                <w:sz w:val="18"/>
-                <w:szCs w:val="18"/>
-                <w:lang w:val="en-GB" w:eastAsia="en-GB"/>
-              </w:rPr>
-              <w:t>elif</w:t>
-            </w:r>
-            <w:proofErr w:type="spellEnd"/>
-            <w:r>
-              <w:rPr>
-                <w:sz w:val="18"/>
-                <w:szCs w:val="18"/>
-                <w:lang w:val="en-GB" w:eastAsia="en-GB"/>
-              </w:rPr>
-              <w:t xml:space="preserve"> length == 2:</w:t>
+              <w:t xml:space="preserve"> elif length == 2:</w:t>
             </w:r>
             <w:r>
               <w:rPr>
@@ -3746,58 +2568,24 @@
               </w:rPr>
               <w:br/>
             </w:r>
-            <w:proofErr w:type="spellStart"/>
             <w:r>
               <w:rPr>
                 <w:sz w:val="18"/>
                 <w:szCs w:val="18"/>
                 <w:lang w:eastAsia="en-GB"/>
               </w:rPr>
-              <w:t>else</w:t>
-            </w:r>
-            <w:proofErr w:type="spellEnd"/>
+              <w:t>else:</w:t>
+            </w:r>
             <w:r>
               <w:rPr>
                 <w:sz w:val="18"/>
                 <w:szCs w:val="18"/>
                 <w:lang w:eastAsia="en-GB"/>
               </w:rPr>
-              <w:t>:</w:t>
-            </w:r>
-            <w:r>
-              <w:rPr>
-                <w:sz w:val="18"/>
-                <w:szCs w:val="18"/>
-                <w:lang w:eastAsia="en-GB"/>
-              </w:rPr>
               <w:br/>
             </w:r>
             <w:r>
-              <w:t>Šīs rindiņas norāda, cik vārdi tiks izvadīti secīgi pēc kārtas. Tā kā vienā no testa gadījumiem vajag izvadīt trīs vārdus un tad ziņojumu ‘</w:t>
-            </w:r>
-            <w:proofErr w:type="spellStart"/>
-            <w:r>
-              <w:t>others</w:t>
-            </w:r>
-            <w:proofErr w:type="spellEnd"/>
-            <w:r>
-              <w:t xml:space="preserve"> </w:t>
-            </w:r>
-            <w:proofErr w:type="spellStart"/>
-            <w:r>
-              <w:t>like</w:t>
-            </w:r>
-            <w:proofErr w:type="spellEnd"/>
-            <w:r>
-              <w:t xml:space="preserve"> </w:t>
-            </w:r>
-            <w:proofErr w:type="spellStart"/>
-            <w:r>
-              <w:t>this</w:t>
-            </w:r>
-            <w:proofErr w:type="spellEnd"/>
-            <w:r>
-              <w:t>’, tad šeit nokļūdās, jo tiek izvadīti tikai divi vārdi un ziņojums.</w:t>
+              <w:t>Šīs rindiņas norāda, cik vārdi tiks izvadīti secīgi pēc kārtas. Tā kā vienā no testa gadījumiem vajag izvadīt trīs vārdus un tad ziņojumu ‘others like this’, tad šeit nokļūdās, jo tiek izvadīti tikai divi vārdi un ziņojums.</w:t>
             </w:r>
           </w:p>
         </w:tc>
@@ -3827,10 +2615,16 @@
                 <w:szCs w:val="20"/>
                 <w:shd w:val="clear" w:color="auto" w:fill="FFFFFF"/>
               </w:rPr>
-              <w:t>"</w:t>
-            </w:r>
-            <w:proofErr w:type="spellStart"/>
-            <w:r>
+              <w:t>"and {length - 2} others like this"</w:t>
+            </w:r>
+          </w:p>
+        </w:tc>
+        <w:tc>
+          <w:tcPr>
+            <w:tcW w:w="3714" w:type="dxa"/>
+          </w:tcPr>
+          <w:p>
+            <w:pPr>
               <w:rPr>
                 <w:rFonts w:cstheme="minorHAnsi"/>
                 <w:color w:val="1C2B33"/>
@@ -3838,9 +2632,20 @@
                 <w:szCs w:val="20"/>
                 <w:shd w:val="clear" w:color="auto" w:fill="FFFFFF"/>
               </w:rPr>
-              <w:t>and</w:t>
-            </w:r>
-            <w:proofErr w:type="spellEnd"/>
+            </w:pPr>
+            <w:r>
+              <w:t xml:space="preserve">1) Tiek norādīts, ka ir izvēlēts nepareizs formatējums. Konkrētā koda rindiņa ir jāizmaina uz </w:t>
+            </w:r>
+            <w:r>
+              <w:rPr>
+                <w:rFonts w:ascii="Segoe UI Historic" w:hAnsi="Segoe UI Historic" w:cs="Segoe UI Historic"/>
+                <w:color w:val="1C2B33"/>
+                <w:sz w:val="23"/>
+                <w:szCs w:val="23"/>
+                <w:shd w:val="clear" w:color="auto" w:fill="FFFFFF"/>
+              </w:rPr>
+              <w:t xml:space="preserve"> </w:t>
+            </w:r>
             <w:r>
               <w:rPr>
                 <w:rFonts w:cstheme="minorHAnsi"/>
@@ -3849,222 +2654,7 @@
                 <w:szCs w:val="20"/>
                 <w:shd w:val="clear" w:color="auto" w:fill="FFFFFF"/>
               </w:rPr>
-              <w:t xml:space="preserve"> {</w:t>
-            </w:r>
-            <w:proofErr w:type="spellStart"/>
-            <w:r>
-              <w:rPr>
-                <w:rFonts w:cstheme="minorHAnsi"/>
-                <w:color w:val="1C2B33"/>
-                <w:sz w:val="20"/>
-                <w:szCs w:val="20"/>
-                <w:shd w:val="clear" w:color="auto" w:fill="FFFFFF"/>
-              </w:rPr>
-              <w:t>length</w:t>
-            </w:r>
-            <w:proofErr w:type="spellEnd"/>
-            <w:r>
-              <w:rPr>
-                <w:rFonts w:cstheme="minorHAnsi"/>
-                <w:color w:val="1C2B33"/>
-                <w:sz w:val="20"/>
-                <w:szCs w:val="20"/>
-                <w:shd w:val="clear" w:color="auto" w:fill="FFFFFF"/>
-              </w:rPr>
-              <w:t xml:space="preserve"> - 2} </w:t>
-            </w:r>
-            <w:proofErr w:type="spellStart"/>
-            <w:r>
-              <w:rPr>
-                <w:rFonts w:cstheme="minorHAnsi"/>
-                <w:color w:val="1C2B33"/>
-                <w:sz w:val="20"/>
-                <w:szCs w:val="20"/>
-                <w:shd w:val="clear" w:color="auto" w:fill="FFFFFF"/>
-              </w:rPr>
-              <w:t>others</w:t>
-            </w:r>
-            <w:proofErr w:type="spellEnd"/>
-            <w:r>
-              <w:rPr>
-                <w:rFonts w:cstheme="minorHAnsi"/>
-                <w:color w:val="1C2B33"/>
-                <w:sz w:val="20"/>
-                <w:szCs w:val="20"/>
-                <w:shd w:val="clear" w:color="auto" w:fill="FFFFFF"/>
-              </w:rPr>
-              <w:t xml:space="preserve"> </w:t>
-            </w:r>
-            <w:proofErr w:type="spellStart"/>
-            <w:r>
-              <w:rPr>
-                <w:rFonts w:cstheme="minorHAnsi"/>
-                <w:color w:val="1C2B33"/>
-                <w:sz w:val="20"/>
-                <w:szCs w:val="20"/>
-                <w:shd w:val="clear" w:color="auto" w:fill="FFFFFF"/>
-              </w:rPr>
-              <w:t>like</w:t>
-            </w:r>
-            <w:proofErr w:type="spellEnd"/>
-            <w:r>
-              <w:rPr>
-                <w:rFonts w:cstheme="minorHAnsi"/>
-                <w:color w:val="1C2B33"/>
-                <w:sz w:val="20"/>
-                <w:szCs w:val="20"/>
-                <w:shd w:val="clear" w:color="auto" w:fill="FFFFFF"/>
-              </w:rPr>
-              <w:t xml:space="preserve"> </w:t>
-            </w:r>
-            <w:proofErr w:type="spellStart"/>
-            <w:r>
-              <w:rPr>
-                <w:rFonts w:cstheme="minorHAnsi"/>
-                <w:color w:val="1C2B33"/>
-                <w:sz w:val="20"/>
-                <w:szCs w:val="20"/>
-                <w:shd w:val="clear" w:color="auto" w:fill="FFFFFF"/>
-              </w:rPr>
-              <w:t>this</w:t>
-            </w:r>
-            <w:proofErr w:type="spellEnd"/>
-            <w:r>
-              <w:rPr>
-                <w:rFonts w:cstheme="minorHAnsi"/>
-                <w:color w:val="1C2B33"/>
-                <w:sz w:val="20"/>
-                <w:szCs w:val="20"/>
-                <w:shd w:val="clear" w:color="auto" w:fill="FFFFFF"/>
-              </w:rPr>
-              <w:t>"</w:t>
-            </w:r>
-          </w:p>
-        </w:tc>
-        <w:tc>
-          <w:tcPr>
-            <w:tcW w:w="3714" w:type="dxa"/>
-          </w:tcPr>
-          <w:p>
-            <w:pPr>
-              <w:rPr>
-                <w:rFonts w:cstheme="minorHAnsi"/>
-                <w:color w:val="1C2B33"/>
-                <w:sz w:val="20"/>
-                <w:szCs w:val="20"/>
-                <w:shd w:val="clear" w:color="auto" w:fill="FFFFFF"/>
-              </w:rPr>
-            </w:pPr>
-            <w:r>
-              <w:t xml:space="preserve">1) Tiek norādīts, ka ir izvēlēts nepareizs formatējums. Konkrētā koda rindiņa ir jāizmaina uz </w:t>
-            </w:r>
-            <w:r>
-              <w:rPr>
-                <w:rFonts w:ascii="Segoe UI Historic" w:hAnsi="Segoe UI Historic" w:cs="Segoe UI Historic"/>
-                <w:color w:val="1C2B33"/>
-                <w:sz w:val="23"/>
-                <w:szCs w:val="23"/>
-                <w:shd w:val="clear" w:color="auto" w:fill="FFFFFF"/>
-              </w:rPr>
-              <w:t xml:space="preserve"> </w:t>
-            </w:r>
-            <w:r>
-              <w:rPr>
-                <w:rFonts w:cstheme="minorHAnsi"/>
-                <w:color w:val="1C2B33"/>
-                <w:sz w:val="20"/>
-                <w:szCs w:val="20"/>
-                <w:shd w:val="clear" w:color="auto" w:fill="FFFFFF"/>
-              </w:rPr>
-              <w:t>"{</w:t>
-            </w:r>
-            <w:proofErr w:type="spellStart"/>
-            <w:r>
-              <w:rPr>
-                <w:rFonts w:cstheme="minorHAnsi"/>
-                <w:color w:val="1C2B33"/>
-                <w:sz w:val="20"/>
-                <w:szCs w:val="20"/>
-                <w:shd w:val="clear" w:color="auto" w:fill="FFFFFF"/>
-              </w:rPr>
-              <w:t>length</w:t>
-            </w:r>
-            <w:proofErr w:type="spellEnd"/>
-            <w:r>
-              <w:rPr>
-                <w:rFonts w:cstheme="minorHAnsi"/>
-                <w:color w:val="1C2B33"/>
-                <w:sz w:val="20"/>
-                <w:szCs w:val="20"/>
-                <w:shd w:val="clear" w:color="auto" w:fill="FFFFFF"/>
-              </w:rPr>
-              <w:t xml:space="preserve"> - 2} </w:t>
-            </w:r>
-            <w:proofErr w:type="spellStart"/>
-            <w:r>
-              <w:rPr>
-                <w:rFonts w:cstheme="minorHAnsi"/>
-                <w:color w:val="1C2B33"/>
-                <w:sz w:val="20"/>
-                <w:szCs w:val="20"/>
-                <w:shd w:val="clear" w:color="auto" w:fill="FFFFFF"/>
-              </w:rPr>
-              <w:t>others</w:t>
-            </w:r>
-            <w:proofErr w:type="spellEnd"/>
-            <w:r>
-              <w:rPr>
-                <w:rFonts w:cstheme="minorHAnsi"/>
-                <w:color w:val="1C2B33"/>
-                <w:sz w:val="20"/>
-                <w:szCs w:val="20"/>
-                <w:shd w:val="clear" w:color="auto" w:fill="FFFFFF"/>
-              </w:rPr>
-              <w:t xml:space="preserve"> </w:t>
-            </w:r>
-            <w:proofErr w:type="spellStart"/>
-            <w:r>
-              <w:rPr>
-                <w:rFonts w:cstheme="minorHAnsi"/>
-                <w:color w:val="1C2B33"/>
-                <w:sz w:val="20"/>
-                <w:szCs w:val="20"/>
-                <w:shd w:val="clear" w:color="auto" w:fill="FFFFFF"/>
-              </w:rPr>
-              <w:t>like</w:t>
-            </w:r>
-            <w:proofErr w:type="spellEnd"/>
-            <w:r>
-              <w:rPr>
-                <w:rFonts w:cstheme="minorHAnsi"/>
-                <w:color w:val="1C2B33"/>
-                <w:sz w:val="20"/>
-                <w:szCs w:val="20"/>
-                <w:shd w:val="clear" w:color="auto" w:fill="FFFFFF"/>
-              </w:rPr>
-              <w:t xml:space="preserve"> </w:t>
-            </w:r>
-            <w:proofErr w:type="spellStart"/>
-            <w:r>
-              <w:rPr>
-                <w:rFonts w:cstheme="minorHAnsi"/>
-                <w:color w:val="1C2B33"/>
-                <w:sz w:val="20"/>
-                <w:szCs w:val="20"/>
-                <w:shd w:val="clear" w:color="auto" w:fill="FFFFFF"/>
-              </w:rPr>
-              <w:t>this</w:t>
-            </w:r>
-            <w:proofErr w:type="spellEnd"/>
-            <w:r>
-              <w:rPr>
-                <w:rFonts w:cstheme="minorHAnsi"/>
-                <w:color w:val="1C2B33"/>
-                <w:sz w:val="20"/>
-                <w:szCs w:val="20"/>
-                <w:shd w:val="clear" w:color="auto" w:fill="FFFFFF"/>
-              </w:rPr>
-              <w:t>"</w:t>
+              <w:t>"{length - 2} others like this"</w:t>
             </w:r>
             <w:r>
               <w:rPr>
@@ -4129,25 +2719,7 @@
                 <w:szCs w:val="18"/>
                 <w:lang w:val="en-GB" w:eastAsia="en-GB"/>
               </w:rPr>
-              <w:t xml:space="preserve">def </w:t>
-            </w:r>
-            <w:proofErr w:type="spellStart"/>
-            <w:r>
-              <w:rPr>
-                <w:sz w:val="18"/>
-                <w:szCs w:val="18"/>
-                <w:lang w:val="en-GB" w:eastAsia="en-GB"/>
-              </w:rPr>
-              <w:t>sort_by_order</w:t>
-            </w:r>
-            <w:proofErr w:type="spellEnd"/>
-            <w:r>
-              <w:rPr>
-                <w:sz w:val="18"/>
-                <w:szCs w:val="18"/>
-                <w:lang w:val="en-GB" w:eastAsia="en-GB"/>
-              </w:rPr>
-              <w:t>(sentence):</w:t>
+              <w:t>def sort_by_order(sentence):</w:t>
             </w:r>
           </w:p>
           <w:p>
@@ -4207,25 +2779,7 @@
                 <w:szCs w:val="18"/>
                 <w:lang w:val="en-GB" w:eastAsia="en-GB"/>
               </w:rPr>
-              <w:t xml:space="preserve">  </w:t>
-            </w:r>
-            <w:proofErr w:type="spellStart"/>
-            <w:r>
-              <w:rPr>
-                <w:sz w:val="18"/>
-                <w:szCs w:val="18"/>
-                <w:lang w:val="en-GB" w:eastAsia="en-GB"/>
-              </w:rPr>
-              <w:t>Args</w:t>
-            </w:r>
-            <w:proofErr w:type="spellEnd"/>
-            <w:r>
-              <w:rPr>
-                <w:sz w:val="18"/>
-                <w:szCs w:val="18"/>
-                <w:lang w:val="en-GB" w:eastAsia="en-GB"/>
-              </w:rPr>
-              <w:t>:</w:t>
+              <w:t xml:space="preserve">  Args:</w:t>
             </w:r>
           </w:p>
           <w:p>
@@ -4336,18 +2890,8 @@
                 <w:szCs w:val="18"/>
                 <w:lang w:val="en-GB" w:eastAsia="en-GB"/>
               </w:rPr>
-              <w:t xml:space="preserve">    </w:t>
-            </w:r>
-            <w:proofErr w:type="gramStart"/>
-            <w:r>
-              <w:rPr>
-                <w:sz w:val="18"/>
-                <w:szCs w:val="18"/>
-                <w:lang w:val="en-GB" w:eastAsia="en-GB"/>
-              </w:rPr>
-              <w:t>return ""</w:t>
-            </w:r>
-            <w:proofErr w:type="gramEnd"/>
+              <w:t xml:space="preserve">    return ""</w:t>
+            </w:r>
           </w:p>
           <w:p>
             <w:pPr>
@@ -4406,135 +2950,41 @@
                 <w:szCs w:val="18"/>
                 <w:lang w:val="en-GB" w:eastAsia="en-GB"/>
               </w:rPr>
-              <w:t xml:space="preserve">  for word in </w:t>
-            </w:r>
-            <w:proofErr w:type="spellStart"/>
-            <w:proofErr w:type="gramStart"/>
-            <w:r>
-              <w:rPr>
-                <w:sz w:val="18"/>
-                <w:szCs w:val="18"/>
-                <w:lang w:val="en-GB" w:eastAsia="en-GB"/>
-              </w:rPr>
-              <w:t>sentence.split</w:t>
-            </w:r>
-            <w:proofErr w:type="spellEnd"/>
-            <w:proofErr w:type="gramEnd"/>
-            <w:r>
-              <w:rPr>
-                <w:sz w:val="18"/>
-                <w:szCs w:val="18"/>
-                <w:lang w:val="en-GB" w:eastAsia="en-GB"/>
-              </w:rPr>
-              <w:t>():</w:t>
-            </w:r>
-          </w:p>
-          <w:p>
-            <w:pPr>
-              <w:rPr>
-                <w:sz w:val="18"/>
-                <w:szCs w:val="18"/>
-                <w:lang w:val="en-GB" w:eastAsia="en-GB"/>
-              </w:rPr>
-            </w:pPr>
-            <w:r>
-              <w:rPr>
-                <w:sz w:val="18"/>
-                <w:szCs w:val="18"/>
-                <w:lang w:val="en-GB" w:eastAsia="en-GB"/>
-              </w:rPr>
-              <w:t xml:space="preserve">    position, </w:t>
-            </w:r>
-            <w:proofErr w:type="spellStart"/>
-            <w:r>
-              <w:rPr>
-                <w:sz w:val="18"/>
-                <w:szCs w:val="18"/>
-                <w:lang w:val="en-GB" w:eastAsia="en-GB"/>
-              </w:rPr>
-              <w:t>actual_word</w:t>
-            </w:r>
-            <w:proofErr w:type="spellEnd"/>
-            <w:r>
-              <w:rPr>
-                <w:sz w:val="18"/>
-                <w:szCs w:val="18"/>
-                <w:lang w:val="en-GB" w:eastAsia="en-GB"/>
-              </w:rPr>
-              <w:t xml:space="preserve"> = int(</w:t>
-            </w:r>
-            <w:proofErr w:type="gramStart"/>
-            <w:r>
-              <w:rPr>
-                <w:sz w:val="18"/>
-                <w:szCs w:val="18"/>
-                <w:lang w:val="en-GB" w:eastAsia="en-GB"/>
-              </w:rPr>
-              <w:t>word[</w:t>
-            </w:r>
-            <w:proofErr w:type="gramEnd"/>
-            <w:r>
-              <w:rPr>
-                <w:sz w:val="18"/>
-                <w:szCs w:val="18"/>
-                <w:lang w:val="en-GB" w:eastAsia="en-GB"/>
-              </w:rPr>
-              <w:t>0]), word[1:]</w:t>
-            </w:r>
-          </w:p>
-          <w:p>
-            <w:pPr>
-              <w:rPr>
-                <w:sz w:val="18"/>
-                <w:szCs w:val="18"/>
-                <w:lang w:val="en-GB" w:eastAsia="en-GB"/>
-              </w:rPr>
-            </w:pPr>
-            <w:r>
-              <w:rPr>
-                <w:sz w:val="18"/>
-                <w:szCs w:val="18"/>
-                <w:lang w:val="en-GB" w:eastAsia="en-GB"/>
-              </w:rPr>
-              <w:t xml:space="preserve">    </w:t>
-            </w:r>
-            <w:proofErr w:type="spellStart"/>
-            <w:proofErr w:type="gramStart"/>
-            <w:r>
-              <w:rPr>
-                <w:sz w:val="18"/>
-                <w:szCs w:val="18"/>
-                <w:lang w:val="en-GB" w:eastAsia="en-GB"/>
-              </w:rPr>
-              <w:t>words.append</w:t>
-            </w:r>
-            <w:proofErr w:type="spellEnd"/>
-            <w:proofErr w:type="gramEnd"/>
-            <w:r>
-              <w:rPr>
-                <w:sz w:val="18"/>
-                <w:szCs w:val="18"/>
-                <w:lang w:val="en-GB" w:eastAsia="en-GB"/>
-              </w:rPr>
-              <w:t xml:space="preserve">((position, </w:t>
-            </w:r>
-            <w:proofErr w:type="spellStart"/>
-            <w:r>
-              <w:rPr>
-                <w:sz w:val="18"/>
-                <w:szCs w:val="18"/>
-                <w:lang w:val="en-GB" w:eastAsia="en-GB"/>
-              </w:rPr>
-              <w:t>actual_word</w:t>
-            </w:r>
-            <w:proofErr w:type="spellEnd"/>
-            <w:r>
-              <w:rPr>
-                <w:sz w:val="18"/>
-                <w:szCs w:val="18"/>
-                <w:lang w:val="en-GB" w:eastAsia="en-GB"/>
-              </w:rPr>
-              <w:t>))</w:t>
+              <w:t xml:space="preserve">  for word in sentence.split():</w:t>
+            </w:r>
+          </w:p>
+          <w:p>
+            <w:pPr>
+              <w:rPr>
+                <w:sz w:val="18"/>
+                <w:szCs w:val="18"/>
+                <w:lang w:val="en-GB" w:eastAsia="en-GB"/>
+              </w:rPr>
+            </w:pPr>
+            <w:r>
+              <w:rPr>
+                <w:sz w:val="18"/>
+                <w:szCs w:val="18"/>
+                <w:lang w:val="en-GB" w:eastAsia="en-GB"/>
+              </w:rPr>
+              <w:t xml:space="preserve">    position, actual_word = int(word[0]), word[1:]</w:t>
+            </w:r>
+          </w:p>
+          <w:p>
+            <w:pPr>
+              <w:rPr>
+                <w:sz w:val="18"/>
+                <w:szCs w:val="18"/>
+                <w:lang w:val="en-GB" w:eastAsia="en-GB"/>
+              </w:rPr>
+            </w:pPr>
+            <w:r>
+              <w:rPr>
+                <w:sz w:val="18"/>
+                <w:szCs w:val="18"/>
+                <w:lang w:val="en-GB" w:eastAsia="en-GB"/>
+              </w:rPr>
+              <w:t xml:space="preserve">    words.append((position, actual_word))</w:t>
             </w:r>
           </w:p>
           <w:p>
@@ -4577,25 +3027,7 @@
                 <w:szCs w:val="18"/>
                 <w:lang w:val="en-GB" w:eastAsia="en-GB"/>
               </w:rPr>
-              <w:t xml:space="preserve">  </w:t>
-            </w:r>
-            <w:proofErr w:type="spellStart"/>
-            <w:r>
-              <w:rPr>
-                <w:sz w:val="18"/>
-                <w:szCs w:val="18"/>
-                <w:lang w:val="en-GB" w:eastAsia="en-GB"/>
-              </w:rPr>
-              <w:t>sorted_words</w:t>
-            </w:r>
-            <w:proofErr w:type="spellEnd"/>
-            <w:r>
-              <w:rPr>
-                <w:sz w:val="18"/>
-                <w:szCs w:val="18"/>
-                <w:lang w:val="en-GB" w:eastAsia="en-GB"/>
-              </w:rPr>
-              <w:t xml:space="preserve"> = sorted(words)</w:t>
+              <w:t xml:space="preserve">  sorted_words = sorted(words)</w:t>
             </w:r>
           </w:p>
           <w:p>
@@ -4631,43 +3063,7 @@
                 <w:szCs w:val="18"/>
                 <w:lang w:val="en-GB" w:eastAsia="en-GB"/>
               </w:rPr>
-              <w:t xml:space="preserve">  return " </w:t>
-            </w:r>
-            <w:proofErr w:type="gramStart"/>
-            <w:r>
-              <w:rPr>
-                <w:sz w:val="18"/>
-                <w:szCs w:val="18"/>
-                <w:lang w:val="en-GB" w:eastAsia="en-GB"/>
-              </w:rPr>
-              <w:t>".join</w:t>
-            </w:r>
-            <w:proofErr w:type="gramEnd"/>
-            <w:r>
-              <w:rPr>
-                <w:sz w:val="18"/>
-                <w:szCs w:val="18"/>
-                <w:lang w:val="en-GB" w:eastAsia="en-GB"/>
-              </w:rPr>
-              <w:t xml:space="preserve">([word for _, word in </w:t>
-            </w:r>
-            <w:proofErr w:type="spellStart"/>
-            <w:r>
-              <w:rPr>
-                <w:sz w:val="18"/>
-                <w:szCs w:val="18"/>
-                <w:lang w:val="en-GB" w:eastAsia="en-GB"/>
-              </w:rPr>
-              <w:t>sorted_words</w:t>
-            </w:r>
-            <w:proofErr w:type="spellEnd"/>
-            <w:r>
-              <w:rPr>
-                <w:sz w:val="18"/>
-                <w:szCs w:val="18"/>
-                <w:lang w:val="en-GB" w:eastAsia="en-GB"/>
-              </w:rPr>
-              <w:t>])</w:t>
+              <w:t xml:space="preserve">  return " ".join([word for _, word in sorted_words])</w:t>
             </w:r>
           </w:p>
         </w:tc>
@@ -4768,25 +3164,7 @@
                 <w:szCs w:val="18"/>
                 <w:lang w:val="en-GB" w:eastAsia="en-GB"/>
               </w:rPr>
-              <w:t xml:space="preserve">def </w:t>
-            </w:r>
-            <w:proofErr w:type="spellStart"/>
-            <w:r>
-              <w:rPr>
-                <w:sz w:val="18"/>
-                <w:szCs w:val="18"/>
-                <w:lang w:val="en-GB" w:eastAsia="en-GB"/>
-              </w:rPr>
-              <w:t>find_missing_letter</w:t>
-            </w:r>
-            <w:proofErr w:type="spellEnd"/>
-            <w:r>
-              <w:rPr>
-                <w:sz w:val="18"/>
-                <w:szCs w:val="18"/>
-                <w:lang w:val="en-GB" w:eastAsia="en-GB"/>
-              </w:rPr>
-              <w:t>(chars):</w:t>
+              <w:t>def find_missing_letter(chars):</w:t>
             </w:r>
           </w:p>
           <w:p>
@@ -4846,25 +3224,7 @@
                 <w:szCs w:val="18"/>
                 <w:lang w:val="en-GB" w:eastAsia="en-GB"/>
               </w:rPr>
-              <w:t xml:space="preserve">  </w:t>
-            </w:r>
-            <w:proofErr w:type="spellStart"/>
-            <w:r>
-              <w:rPr>
-                <w:sz w:val="18"/>
-                <w:szCs w:val="18"/>
-                <w:lang w:val="en-GB" w:eastAsia="en-GB"/>
-              </w:rPr>
-              <w:t>Args</w:t>
-            </w:r>
-            <w:proofErr w:type="spellEnd"/>
-            <w:r>
-              <w:rPr>
-                <w:sz w:val="18"/>
-                <w:szCs w:val="18"/>
-                <w:lang w:val="en-GB" w:eastAsia="en-GB"/>
-              </w:rPr>
-              <w:t>:</w:t>
+              <w:t xml:space="preserve">  Args:</w:t>
             </w:r>
           </w:p>
           <w:p>
@@ -4975,79 +3335,7 @@
                 <w:szCs w:val="18"/>
                 <w:lang w:val="en-GB" w:eastAsia="en-GB"/>
               </w:rPr>
-              <w:t xml:space="preserve">  </w:t>
-            </w:r>
-            <w:proofErr w:type="spellStart"/>
-            <w:r>
-              <w:rPr>
-                <w:sz w:val="18"/>
-                <w:szCs w:val="18"/>
-                <w:lang w:val="en-GB" w:eastAsia="en-GB"/>
-              </w:rPr>
-              <w:t>expected_diff</w:t>
-            </w:r>
-            <w:proofErr w:type="spellEnd"/>
-            <w:r>
-              <w:rPr>
-                <w:sz w:val="18"/>
-                <w:szCs w:val="18"/>
-                <w:lang w:val="en-GB" w:eastAsia="en-GB"/>
-              </w:rPr>
-              <w:t xml:space="preserve"> = </w:t>
-            </w:r>
-            <w:proofErr w:type="spellStart"/>
-            <w:r>
-              <w:rPr>
-                <w:sz w:val="18"/>
-                <w:szCs w:val="18"/>
-                <w:lang w:val="en-GB" w:eastAsia="en-GB"/>
-              </w:rPr>
-              <w:t>ord</w:t>
-            </w:r>
-            <w:proofErr w:type="spellEnd"/>
-            <w:r>
-              <w:rPr>
-                <w:sz w:val="18"/>
-                <w:szCs w:val="18"/>
-                <w:lang w:val="en-GB" w:eastAsia="en-GB"/>
-              </w:rPr>
-              <w:t>(</w:t>
-            </w:r>
-            <w:proofErr w:type="gramStart"/>
-            <w:r>
-              <w:rPr>
-                <w:sz w:val="18"/>
-                <w:szCs w:val="18"/>
-                <w:lang w:val="en-GB" w:eastAsia="en-GB"/>
-              </w:rPr>
-              <w:t>chars[</w:t>
-            </w:r>
-            <w:proofErr w:type="gramEnd"/>
-            <w:r>
-              <w:rPr>
-                <w:sz w:val="18"/>
-                <w:szCs w:val="18"/>
-                <w:lang w:val="en-GB" w:eastAsia="en-GB"/>
-              </w:rPr>
-              <w:t xml:space="preserve">1]) - </w:t>
-            </w:r>
-            <w:proofErr w:type="spellStart"/>
-            <w:r>
-              <w:rPr>
-                <w:sz w:val="18"/>
-                <w:szCs w:val="18"/>
-                <w:lang w:val="en-GB" w:eastAsia="en-GB"/>
-              </w:rPr>
-              <w:t>ord</w:t>
-            </w:r>
-            <w:proofErr w:type="spellEnd"/>
-            <w:r>
-              <w:rPr>
-                <w:sz w:val="18"/>
-                <w:szCs w:val="18"/>
-                <w:lang w:val="en-GB" w:eastAsia="en-GB"/>
-              </w:rPr>
-              <w:t>(chars[0])</w:t>
+              <w:t xml:space="preserve">  expected_diff = ord(chars[1]) - ord(chars[0])</w:t>
             </w:r>
           </w:p>
           <w:p>
@@ -5090,61 +3378,7 @@
                 <w:szCs w:val="18"/>
                 <w:lang w:val="en-GB" w:eastAsia="en-GB"/>
               </w:rPr>
-              <w:t xml:space="preserve">  for </w:t>
-            </w:r>
-            <w:proofErr w:type="spellStart"/>
-            <w:r>
-              <w:rPr>
-                <w:sz w:val="18"/>
-                <w:szCs w:val="18"/>
-                <w:lang w:val="en-GB" w:eastAsia="en-GB"/>
-              </w:rPr>
-              <w:t>i</w:t>
-            </w:r>
-            <w:proofErr w:type="spellEnd"/>
-            <w:r>
-              <w:rPr>
-                <w:sz w:val="18"/>
-                <w:szCs w:val="18"/>
-                <w:lang w:val="en-GB" w:eastAsia="en-GB"/>
-              </w:rPr>
-              <w:t xml:space="preserve"> in </w:t>
-            </w:r>
-            <w:proofErr w:type="gramStart"/>
-            <w:r>
-              <w:rPr>
-                <w:sz w:val="18"/>
-                <w:szCs w:val="18"/>
-                <w:lang w:val="en-GB" w:eastAsia="en-GB"/>
-              </w:rPr>
-              <w:t>range(</w:t>
-            </w:r>
-            <w:proofErr w:type="gramEnd"/>
-            <w:r>
-              <w:rPr>
-                <w:sz w:val="18"/>
-                <w:szCs w:val="18"/>
-                <w:lang w:val="en-GB" w:eastAsia="en-GB"/>
-              </w:rPr>
-              <w:t xml:space="preserve">1, </w:t>
-            </w:r>
-            <w:proofErr w:type="spellStart"/>
-            <w:r>
-              <w:rPr>
-                <w:sz w:val="18"/>
-                <w:szCs w:val="18"/>
-                <w:lang w:val="en-GB" w:eastAsia="en-GB"/>
-              </w:rPr>
-              <w:t>len</w:t>
-            </w:r>
-            <w:proofErr w:type="spellEnd"/>
-            <w:r>
-              <w:rPr>
-                <w:sz w:val="18"/>
-                <w:szCs w:val="18"/>
-                <w:lang w:val="en-GB" w:eastAsia="en-GB"/>
-              </w:rPr>
-              <w:t>(chars)):</w:t>
+              <w:t xml:space="preserve">  for i in range(1, len(chars)):</w:t>
             </w:r>
           </w:p>
           <w:p>
@@ -5178,97 +3412,7 @@
                 <w:szCs w:val="18"/>
                 <w:lang w:val="en-GB" w:eastAsia="en-GB"/>
               </w:rPr>
-              <w:t xml:space="preserve">    if </w:t>
-            </w:r>
-            <w:proofErr w:type="spellStart"/>
-            <w:r>
-              <w:rPr>
-                <w:sz w:val="18"/>
-                <w:szCs w:val="18"/>
-                <w:lang w:val="en-GB" w:eastAsia="en-GB"/>
-              </w:rPr>
-              <w:t>ord</w:t>
-            </w:r>
-            <w:proofErr w:type="spellEnd"/>
-            <w:r>
-              <w:rPr>
-                <w:sz w:val="18"/>
-                <w:szCs w:val="18"/>
-                <w:lang w:val="en-GB" w:eastAsia="en-GB"/>
-              </w:rPr>
-              <w:t>(chars[</w:t>
-            </w:r>
-            <w:proofErr w:type="spellStart"/>
-            <w:r>
-              <w:rPr>
-                <w:sz w:val="18"/>
-                <w:szCs w:val="18"/>
-                <w:lang w:val="en-GB" w:eastAsia="en-GB"/>
-              </w:rPr>
-              <w:t>i</w:t>
-            </w:r>
-            <w:proofErr w:type="spellEnd"/>
-            <w:r>
-              <w:rPr>
-                <w:sz w:val="18"/>
-                <w:szCs w:val="18"/>
-                <w:lang w:val="en-GB" w:eastAsia="en-GB"/>
-              </w:rPr>
-              <w:t xml:space="preserve">]) - </w:t>
-            </w:r>
-            <w:proofErr w:type="spellStart"/>
-            <w:r>
-              <w:rPr>
-                <w:sz w:val="18"/>
-                <w:szCs w:val="18"/>
-                <w:lang w:val="en-GB" w:eastAsia="en-GB"/>
-              </w:rPr>
-              <w:t>ord</w:t>
-            </w:r>
-            <w:proofErr w:type="spellEnd"/>
-            <w:r>
-              <w:rPr>
-                <w:sz w:val="18"/>
-                <w:szCs w:val="18"/>
-                <w:lang w:val="en-GB" w:eastAsia="en-GB"/>
-              </w:rPr>
-              <w:t>(chars[i-1]</w:t>
-            </w:r>
-            <w:proofErr w:type="gramStart"/>
-            <w:r>
-              <w:rPr>
-                <w:sz w:val="18"/>
-                <w:szCs w:val="18"/>
-                <w:lang w:val="en-GB" w:eastAsia="en-GB"/>
-              </w:rPr>
-              <w:t>) !</w:t>
-            </w:r>
-            <w:proofErr w:type="gramEnd"/>
-            <w:r>
-              <w:rPr>
-                <w:sz w:val="18"/>
-                <w:szCs w:val="18"/>
-                <w:lang w:val="en-GB" w:eastAsia="en-GB"/>
-              </w:rPr>
-              <w:t xml:space="preserve">= </w:t>
-            </w:r>
-            <w:proofErr w:type="spellStart"/>
-            <w:r>
-              <w:rPr>
-                <w:sz w:val="18"/>
-                <w:szCs w:val="18"/>
-                <w:lang w:val="en-GB" w:eastAsia="en-GB"/>
-              </w:rPr>
-              <w:t>expected_diff</w:t>
-            </w:r>
-            <w:proofErr w:type="spellEnd"/>
-            <w:r>
-              <w:rPr>
-                <w:sz w:val="18"/>
-                <w:szCs w:val="18"/>
-                <w:lang w:val="en-GB" w:eastAsia="en-GB"/>
-              </w:rPr>
-              <w:t>:</w:t>
+              <w:t xml:space="preserve">    if ord(chars[i]) - ord(chars[i-1]) != expected_diff:</w:t>
             </w:r>
           </w:p>
           <w:p>
@@ -5302,54 +3446,8 @@
                 <w:szCs w:val="18"/>
                 <w:lang w:val="en-GB" w:eastAsia="en-GB"/>
               </w:rPr>
-              <w:t xml:space="preserve">      </w:t>
-            </w:r>
-            <w:proofErr w:type="spellStart"/>
-            <w:r>
-              <w:rPr>
-                <w:sz w:val="18"/>
-                <w:szCs w:val="18"/>
-                <w:lang w:val="en-GB" w:eastAsia="en-GB"/>
-              </w:rPr>
-              <w:t>missing_char_code</w:t>
-            </w:r>
-            <w:proofErr w:type="spellEnd"/>
-            <w:r>
-              <w:rPr>
-                <w:sz w:val="18"/>
-                <w:szCs w:val="18"/>
-                <w:lang w:val="en-GB" w:eastAsia="en-GB"/>
-              </w:rPr>
-              <w:t xml:space="preserve"> = </w:t>
-            </w:r>
-            <w:proofErr w:type="spellStart"/>
-            <w:r>
-              <w:rPr>
-                <w:sz w:val="18"/>
-                <w:szCs w:val="18"/>
-                <w:lang w:val="en-GB" w:eastAsia="en-GB"/>
-              </w:rPr>
-              <w:t>ord</w:t>
-            </w:r>
-            <w:proofErr w:type="spellEnd"/>
-            <w:r>
-              <w:rPr>
-                <w:sz w:val="18"/>
-                <w:szCs w:val="18"/>
-                <w:lang w:val="en-GB" w:eastAsia="en-GB"/>
-              </w:rPr>
-              <w:t xml:space="preserve">(chars[i-1]) + </w:t>
-            </w:r>
-            <w:proofErr w:type="spellStart"/>
-            <w:r>
-              <w:rPr>
-                <w:sz w:val="18"/>
-                <w:szCs w:val="18"/>
-                <w:lang w:val="en-GB" w:eastAsia="en-GB"/>
-              </w:rPr>
-              <w:t>expected_diff</w:t>
-            </w:r>
-            <w:proofErr w:type="spellEnd"/>
+              <w:t xml:space="preserve">      missing_char_code = ord(chars[i-1]) + expected_diff</w:t>
+            </w:r>
           </w:p>
           <w:p>
             <w:pPr>
@@ -5382,25 +3480,7 @@
                 <w:szCs w:val="18"/>
                 <w:lang w:val="en-GB" w:eastAsia="en-GB"/>
               </w:rPr>
-              <w:t xml:space="preserve">      return chr(</w:t>
-            </w:r>
-            <w:proofErr w:type="spellStart"/>
-            <w:r>
-              <w:rPr>
-                <w:sz w:val="18"/>
-                <w:szCs w:val="18"/>
-                <w:lang w:val="en-GB" w:eastAsia="en-GB"/>
-              </w:rPr>
-              <w:t>missing_char_code</w:t>
-            </w:r>
-            <w:proofErr w:type="spellEnd"/>
-            <w:r>
-              <w:rPr>
-                <w:sz w:val="18"/>
-                <w:szCs w:val="18"/>
-                <w:lang w:val="en-GB" w:eastAsia="en-GB"/>
-              </w:rPr>
-              <w:t>)</w:t>
+              <w:t xml:space="preserve">      return chr(missing_char_code)</w:t>
             </w:r>
           </w:p>
           <w:p/>
@@ -5409,7 +3489,11 @@
           <w:tcPr>
             <w:tcW w:w="3014" w:type="dxa"/>
           </w:tcPr>
-          <w:p/>
+          <w:p>
+            <w:r>
+              <w:t>Koda loģikas kļūda.</w:t>
+            </w:r>
+          </w:p>
         </w:tc>
         <w:tc>
           <w:tcPr>
@@ -5417,15 +3501,7 @@
           </w:tcPr>
           <w:p>
             <w:r>
-              <w:t>1) ‘</w:t>
-            </w:r>
-            <w:proofErr w:type="spellStart"/>
-            <w:r>
-              <w:t>expected_diff</w:t>
-            </w:r>
-            <w:proofErr w:type="spellEnd"/>
-            <w:r>
-              <w:t>’</w:t>
+              <w:t>1) ‘expected_diff’</w:t>
             </w:r>
           </w:p>
         </w:tc>
@@ -5463,7 +3539,6 @@
               </w:rPr>
               <w:t xml:space="preserve"> </w:t>
             </w:r>
-            <w:proofErr w:type="spellStart"/>
             <w:r>
               <w:rPr>
                 <w:rStyle w:val="HTMLCode"/>
@@ -5471,17 +3546,7 @@
                 <w:color w:val="1C2B33"/>
                 <w:shd w:val="clear" w:color="auto" w:fill="FFFFFF"/>
               </w:rPr>
-              <w:t>letter_offset</w:t>
-            </w:r>
-            <w:proofErr w:type="spellEnd"/>
-            <w:r>
-              <w:rPr>
-                <w:rStyle w:val="HTMLCode"/>
-                <w:rFonts w:asciiTheme="minorHAnsi" w:eastAsiaTheme="majorEastAsia" w:hAnsiTheme="minorHAnsi" w:cstheme="minorHAnsi"/>
-                <w:color w:val="1C2B33"/>
-                <w:shd w:val="clear" w:color="auto" w:fill="FFFFFF"/>
-              </w:rPr>
-              <w:t>’</w:t>
+              <w:t>letter_offset’</w:t>
             </w:r>
             <w:r>
               <w:rPr>
@@ -5511,19 +3576,8 @@
                 <w:szCs w:val="20"/>
                 <w:shd w:val="clear" w:color="auto" w:fill="FFFFFF"/>
               </w:rPr>
-              <w:t xml:space="preserve"> </w:t>
-            </w:r>
-            <w:r>
-              <w:rPr>
-                <w:rFonts w:cstheme="minorHAnsi"/>
-                <w:color w:val="1C2B33"/>
-                <w:sz w:val="20"/>
-                <w:szCs w:val="20"/>
-                <w:shd w:val="clear" w:color="auto" w:fill="FFFFFF"/>
-              </w:rPr>
-              <w:t>‘</w:t>
-            </w:r>
-            <w:proofErr w:type="spellStart"/>
+              <w:t xml:space="preserve"> ‘</w:t>
+            </w:r>
             <w:r>
               <w:rPr>
                 <w:rStyle w:val="HTMLCode"/>
@@ -5533,7 +3587,6 @@
               </w:rPr>
               <w:t>letter_step</w:t>
             </w:r>
-            <w:proofErr w:type="spellEnd"/>
             <w:r>
               <w:rPr>
                 <w:rFonts w:cstheme="minorHAnsi"/>
@@ -5556,15 +3609,7 @@
               <w:t xml:space="preserve">2) </w:t>
             </w:r>
             <w:r>
-              <w:t>Iesaka izmantot efektīvāku ciklu jeb cilpu (</w:t>
-            </w:r>
-            <w:proofErr w:type="spellStart"/>
-            <w:r>
-              <w:t>loop</w:t>
-            </w:r>
-            <w:proofErr w:type="spellEnd"/>
-            <w:r>
-              <w:t>). Šobrīd tiek atkārtots viss masīvs, to varētu aizvietot ar to, ka ja tiklīdz tiek atrasts trūkstošais burts, uzreiz izkļūst no cilpas.</w:t>
+              <w:t>Iesaka izmantot efektīvāku ciklu jeb cilpu (loop). Šobrīd tiek atkārtots viss masīvs, to varētu aizvietot ar to, ka ja tiklīdz tiek atrasts trūkstošais burts, uzreiz izkļūst no cilpas.</w:t>
             </w:r>
           </w:p>
         </w:tc>
@@ -5615,43 +3660,7 @@
                 <w:szCs w:val="18"/>
                 <w:lang w:val="en-GB" w:eastAsia="en-GB"/>
               </w:rPr>
-              <w:t xml:space="preserve">def </w:t>
-            </w:r>
-            <w:proofErr w:type="spellStart"/>
-            <w:r>
-              <w:rPr>
-                <w:sz w:val="18"/>
-                <w:szCs w:val="18"/>
-                <w:lang w:val="en-GB" w:eastAsia="en-GB"/>
-              </w:rPr>
-              <w:t>last_</w:t>
-            </w:r>
-            <w:proofErr w:type="gramStart"/>
-            <w:r>
-              <w:rPr>
-                <w:sz w:val="18"/>
-                <w:szCs w:val="18"/>
-                <w:lang w:val="en-GB" w:eastAsia="en-GB"/>
-              </w:rPr>
-              <w:t>digit</w:t>
-            </w:r>
-            <w:proofErr w:type="spellEnd"/>
-            <w:r>
-              <w:rPr>
-                <w:sz w:val="18"/>
-                <w:szCs w:val="18"/>
-                <w:lang w:val="en-GB" w:eastAsia="en-GB"/>
-              </w:rPr>
-              <w:t>(</w:t>
-            </w:r>
-            <w:proofErr w:type="gramEnd"/>
-            <w:r>
-              <w:rPr>
-                <w:sz w:val="18"/>
-                <w:szCs w:val="18"/>
-                <w:lang w:val="en-GB" w:eastAsia="en-GB"/>
-              </w:rPr>
-              <w:t>a, b):</w:t>
+              <w:t>def last_digit(a, b):</w:t>
             </w:r>
           </w:p>
           <w:p>
@@ -5685,69 +3694,33 @@
                 <w:szCs w:val="18"/>
                 <w:lang w:val="en-GB" w:eastAsia="en-GB"/>
               </w:rPr>
-              <w:t xml:space="preserve">  This function calculates the last decimal digit of a very large power </w:t>
-            </w:r>
-            <w:proofErr w:type="spellStart"/>
-            <w:r>
-              <w:rPr>
-                <w:sz w:val="18"/>
-                <w:szCs w:val="18"/>
-                <w:lang w:val="en-GB" w:eastAsia="en-GB"/>
-              </w:rPr>
-              <w:t>a^b</w:t>
-            </w:r>
-            <w:proofErr w:type="spellEnd"/>
-            <w:r>
-              <w:rPr>
-                <w:sz w:val="18"/>
-                <w:szCs w:val="18"/>
-                <w:lang w:val="en-GB" w:eastAsia="en-GB"/>
-              </w:rPr>
-              <w:t>.</w:t>
-            </w:r>
-          </w:p>
-          <w:p>
-            <w:pPr>
-              <w:rPr>
-                <w:sz w:val="18"/>
-                <w:szCs w:val="18"/>
-                <w:lang w:val="en-GB" w:eastAsia="en-GB"/>
-              </w:rPr>
-            </w:pPr>
-          </w:p>
-          <w:p>
-            <w:pPr>
-              <w:rPr>
-                <w:sz w:val="18"/>
-                <w:szCs w:val="18"/>
-                <w:lang w:val="en-GB" w:eastAsia="en-GB"/>
-              </w:rPr>
-            </w:pPr>
-            <w:r>
-              <w:rPr>
-                <w:sz w:val="18"/>
-                <w:szCs w:val="18"/>
-                <w:lang w:val="en-GB" w:eastAsia="en-GB"/>
-              </w:rPr>
-              <w:t xml:space="preserve">  </w:t>
-            </w:r>
-            <w:proofErr w:type="spellStart"/>
-            <w:r>
-              <w:rPr>
-                <w:sz w:val="18"/>
-                <w:szCs w:val="18"/>
-                <w:lang w:val="en-GB" w:eastAsia="en-GB"/>
-              </w:rPr>
-              <w:t>Args</w:t>
-            </w:r>
-            <w:proofErr w:type="spellEnd"/>
-            <w:r>
-              <w:rPr>
-                <w:sz w:val="18"/>
-                <w:szCs w:val="18"/>
-                <w:lang w:val="en-GB" w:eastAsia="en-GB"/>
-              </w:rPr>
-              <w:t>:</w:t>
+              <w:t xml:space="preserve">  This function calculates the last decimal digit of a very large power a^b.</w:t>
+            </w:r>
+          </w:p>
+          <w:p>
+            <w:pPr>
+              <w:rPr>
+                <w:sz w:val="18"/>
+                <w:szCs w:val="18"/>
+                <w:lang w:val="en-GB" w:eastAsia="en-GB"/>
+              </w:rPr>
+            </w:pPr>
+          </w:p>
+          <w:p>
+            <w:pPr>
+              <w:rPr>
+                <w:sz w:val="18"/>
+                <w:szCs w:val="18"/>
+                <w:lang w:val="en-GB" w:eastAsia="en-GB"/>
+              </w:rPr>
+            </w:pPr>
+            <w:r>
+              <w:rPr>
+                <w:sz w:val="18"/>
+                <w:szCs w:val="18"/>
+                <w:lang w:val="en-GB" w:eastAsia="en-GB"/>
+              </w:rPr>
+              <w:t xml:space="preserve">  Args:</w:t>
             </w:r>
           </w:p>
           <w:p>
@@ -5824,25 +3797,7 @@
                 <w:szCs w:val="18"/>
                 <w:lang w:val="en-GB" w:eastAsia="en-GB"/>
               </w:rPr>
-              <w:t xml:space="preserve">      The last decimal digit of </w:t>
-            </w:r>
-            <w:proofErr w:type="spellStart"/>
-            <w:r>
-              <w:rPr>
-                <w:sz w:val="18"/>
-                <w:szCs w:val="18"/>
-                <w:lang w:val="en-GB" w:eastAsia="en-GB"/>
-              </w:rPr>
-              <w:t>a^b</w:t>
-            </w:r>
-            <w:proofErr w:type="spellEnd"/>
-            <w:r>
-              <w:rPr>
-                <w:sz w:val="18"/>
-                <w:szCs w:val="18"/>
-                <w:lang w:val="en-GB" w:eastAsia="en-GB"/>
-              </w:rPr>
-              <w:t>.</w:t>
+              <w:t xml:space="preserve">      The last decimal digit of a^b.</w:t>
             </w:r>
           </w:p>
           <w:p>
@@ -5927,25 +3882,7 @@
                 <w:szCs w:val="18"/>
                 <w:lang w:val="en-GB" w:eastAsia="en-GB"/>
               </w:rPr>
-              <w:t xml:space="preserve">  </w:t>
-            </w:r>
-            <w:proofErr w:type="spellStart"/>
-            <w:r>
-              <w:rPr>
-                <w:sz w:val="18"/>
-                <w:szCs w:val="18"/>
-                <w:lang w:val="en-GB" w:eastAsia="en-GB"/>
-              </w:rPr>
-              <w:t>elif</w:t>
-            </w:r>
-            <w:proofErr w:type="spellEnd"/>
-            <w:r>
-              <w:rPr>
-                <w:sz w:val="18"/>
-                <w:szCs w:val="18"/>
-                <w:lang w:val="en-GB" w:eastAsia="en-GB"/>
-              </w:rPr>
-              <w:t xml:space="preserve"> a == 0:</w:t>
+              <w:t xml:space="preserve">  elif a == 0:</w:t>
             </w:r>
           </w:p>
           <w:p>
@@ -5988,113 +3925,41 @@
                 <w:szCs w:val="18"/>
                 <w:lang w:val="en-GB" w:eastAsia="en-GB"/>
               </w:rPr>
-              <w:t xml:space="preserve">  # Last digit of a can </w:t>
-            </w:r>
-            <w:proofErr w:type="gramStart"/>
-            <w:r>
-              <w:rPr>
-                <w:sz w:val="18"/>
-                <w:szCs w:val="18"/>
-                <w:lang w:val="en-GB" w:eastAsia="en-GB"/>
-              </w:rPr>
-              <w:t>repeat</w:t>
-            </w:r>
-            <w:proofErr w:type="gramEnd"/>
-            <w:r>
-              <w:rPr>
-                <w:sz w:val="18"/>
-                <w:szCs w:val="18"/>
-                <w:lang w:val="en-GB" w:eastAsia="en-GB"/>
-              </w:rPr>
-              <w:t xml:space="preserve"> in a cycle of {1, 0, 5, 6}</w:t>
-            </w:r>
-          </w:p>
-          <w:p>
-            <w:pPr>
-              <w:rPr>
-                <w:sz w:val="18"/>
-                <w:szCs w:val="18"/>
-                <w:lang w:val="en-GB" w:eastAsia="en-GB"/>
-              </w:rPr>
-            </w:pPr>
-            <w:r>
-              <w:rPr>
-                <w:sz w:val="18"/>
-                <w:szCs w:val="18"/>
-                <w:lang w:val="en-GB" w:eastAsia="en-GB"/>
-              </w:rPr>
-              <w:t xml:space="preserve">  </w:t>
-            </w:r>
-            <w:proofErr w:type="spellStart"/>
-            <w:r>
-              <w:rPr>
-                <w:sz w:val="18"/>
-                <w:szCs w:val="18"/>
-                <w:lang w:val="en-GB" w:eastAsia="en-GB"/>
-              </w:rPr>
-              <w:t>last_digit_cycle</w:t>
-            </w:r>
-            <w:proofErr w:type="spellEnd"/>
-            <w:r>
-              <w:rPr>
-                <w:sz w:val="18"/>
-                <w:szCs w:val="18"/>
-                <w:lang w:val="en-GB" w:eastAsia="en-GB"/>
-              </w:rPr>
-              <w:t xml:space="preserve"> = [1, 0, 5, 6]</w:t>
-            </w:r>
-          </w:p>
-          <w:p>
-            <w:pPr>
-              <w:rPr>
-                <w:sz w:val="18"/>
-                <w:szCs w:val="18"/>
-                <w:lang w:val="en-GB" w:eastAsia="en-GB"/>
-              </w:rPr>
-            </w:pPr>
-            <w:r>
-              <w:rPr>
-                <w:sz w:val="18"/>
-                <w:szCs w:val="18"/>
-                <w:lang w:val="en-GB" w:eastAsia="en-GB"/>
-              </w:rPr>
-              <w:t xml:space="preserve">  </w:t>
-            </w:r>
-            <w:proofErr w:type="spellStart"/>
-            <w:r>
-              <w:rPr>
-                <w:sz w:val="18"/>
-                <w:szCs w:val="18"/>
-                <w:lang w:val="en-GB" w:eastAsia="en-GB"/>
-              </w:rPr>
-              <w:t>a_last_digit</w:t>
-            </w:r>
-            <w:proofErr w:type="spellEnd"/>
-            <w:r>
-              <w:rPr>
-                <w:sz w:val="18"/>
-                <w:szCs w:val="18"/>
-                <w:lang w:val="en-GB" w:eastAsia="en-GB"/>
-              </w:rPr>
-              <w:t xml:space="preserve"> = a % </w:t>
-            </w:r>
-            <w:proofErr w:type="gramStart"/>
-            <w:r>
-              <w:rPr>
-                <w:sz w:val="18"/>
-                <w:szCs w:val="18"/>
-                <w:lang w:val="en-GB" w:eastAsia="en-GB"/>
-              </w:rPr>
-              <w:t>10  #</w:t>
-            </w:r>
-            <w:proofErr w:type="gramEnd"/>
-            <w:r>
-              <w:rPr>
-                <w:sz w:val="18"/>
-                <w:szCs w:val="18"/>
-                <w:lang w:val="en-GB" w:eastAsia="en-GB"/>
-              </w:rPr>
-              <w:t xml:space="preserve"> Get the last digit of a</w:t>
+              <w:t xml:space="preserve">  # Last digit of a can repeat in a cycle of {1, 0, 5, 6}</w:t>
+            </w:r>
+          </w:p>
+          <w:p>
+            <w:pPr>
+              <w:rPr>
+                <w:sz w:val="18"/>
+                <w:szCs w:val="18"/>
+                <w:lang w:val="en-GB" w:eastAsia="en-GB"/>
+              </w:rPr>
+            </w:pPr>
+            <w:r>
+              <w:rPr>
+                <w:sz w:val="18"/>
+                <w:szCs w:val="18"/>
+                <w:lang w:val="en-GB" w:eastAsia="en-GB"/>
+              </w:rPr>
+              <w:t xml:space="preserve">  last_digit_cycle = [1, 0, 5, 6]</w:t>
+            </w:r>
+          </w:p>
+          <w:p>
+            <w:pPr>
+              <w:rPr>
+                <w:sz w:val="18"/>
+                <w:szCs w:val="18"/>
+                <w:lang w:val="en-GB" w:eastAsia="en-GB"/>
+              </w:rPr>
+            </w:pPr>
+            <w:r>
+              <w:rPr>
+                <w:sz w:val="18"/>
+                <w:szCs w:val="18"/>
+                <w:lang w:val="en-GB" w:eastAsia="en-GB"/>
+              </w:rPr>
+              <w:t xml:space="preserve">  a_last_digit = a % 10  # Get the last digit of a</w:t>
             </w:r>
           </w:p>
           <w:p>
@@ -6137,25 +4002,7 @@
                 <w:szCs w:val="18"/>
                 <w:lang w:val="en-GB" w:eastAsia="en-GB"/>
               </w:rPr>
-              <w:t xml:space="preserve">  </w:t>
-            </w:r>
-            <w:proofErr w:type="spellStart"/>
-            <w:r>
-              <w:rPr>
-                <w:sz w:val="18"/>
-                <w:szCs w:val="18"/>
-                <w:lang w:val="en-GB" w:eastAsia="en-GB"/>
-              </w:rPr>
-              <w:t>b_exp</w:t>
-            </w:r>
-            <w:proofErr w:type="spellEnd"/>
-            <w:r>
-              <w:rPr>
-                <w:sz w:val="18"/>
-                <w:szCs w:val="18"/>
-                <w:lang w:val="en-GB" w:eastAsia="en-GB"/>
-              </w:rPr>
-              <w:t xml:space="preserve"> = b % 4</w:t>
+              <w:t xml:space="preserve">  b_exp = b % 4</w:t>
             </w:r>
           </w:p>
           <w:p>
@@ -6198,43 +4045,7 @@
                 <w:szCs w:val="18"/>
                 <w:lang w:val="en-GB" w:eastAsia="en-GB"/>
               </w:rPr>
-              <w:t xml:space="preserve">  return </w:t>
-            </w:r>
-            <w:proofErr w:type="spellStart"/>
-            <w:r>
-              <w:rPr>
-                <w:sz w:val="18"/>
-                <w:szCs w:val="18"/>
-                <w:lang w:val="en-GB" w:eastAsia="en-GB"/>
-              </w:rPr>
-              <w:t>last_digit_cycle</w:t>
-            </w:r>
-            <w:proofErr w:type="spellEnd"/>
-            <w:r>
-              <w:rPr>
-                <w:sz w:val="18"/>
-                <w:szCs w:val="18"/>
-                <w:lang w:val="en-GB" w:eastAsia="en-GB"/>
-              </w:rPr>
-              <w:t>[</w:t>
-            </w:r>
-            <w:proofErr w:type="spellStart"/>
-            <w:r>
-              <w:rPr>
-                <w:sz w:val="18"/>
-                <w:szCs w:val="18"/>
-                <w:lang w:val="en-GB" w:eastAsia="en-GB"/>
-              </w:rPr>
-              <w:t>b_exp</w:t>
-            </w:r>
-            <w:proofErr w:type="spellEnd"/>
-            <w:r>
-              <w:rPr>
-                <w:sz w:val="18"/>
-                <w:szCs w:val="18"/>
-                <w:lang w:val="en-GB" w:eastAsia="en-GB"/>
-              </w:rPr>
-              <w:t>]</w:t>
+              <w:t xml:space="preserve">  return last_digit_cycle[b_exp]</w:t>
             </w:r>
           </w:p>
         </w:tc>
@@ -6251,23 +4062,7 @@
               </w:rPr>
             </w:pPr>
             <w:r>
-              <w:t>1) Kopsavilkumā koda loģika nav līdz galam pareizi uztaisīta. Ir uztaisīts, ka kods darbojas tikai pēc konkrēta cikla (</w:t>
-            </w:r>
-            <w:proofErr w:type="spellStart"/>
-            <w:r>
-              <w:t>b_exp</w:t>
-            </w:r>
-            <w:proofErr w:type="spellEnd"/>
-            <w:r>
-              <w:t xml:space="preserve"> un </w:t>
-            </w:r>
-            <w:proofErr w:type="spellStart"/>
-            <w:r>
-              <w:t>last_digit_cycle</w:t>
-            </w:r>
-            <w:proofErr w:type="spellEnd"/>
-            <w:r>
-              <w:t>).</w:t>
+              <w:t>1) Kopsavilkumā koda loģika nav līdz galam pareizi uztaisīta. Ir uztaisīts, ka kods darbojas tikai pēc konkrēta cikla (b_exp un last_digit_cycle).</w:t>
             </w:r>
             <w:r>
               <w:br/>
@@ -6359,81 +4154,33 @@
                 <w:szCs w:val="18"/>
                 <w:lang w:val="en-GB" w:eastAsia="en-GB"/>
               </w:rPr>
-              <w:t xml:space="preserve">import </w:t>
-            </w:r>
-            <w:proofErr w:type="spellStart"/>
-            <w:proofErr w:type="gramStart"/>
-            <w:r>
-              <w:rPr>
-                <w:sz w:val="18"/>
-                <w:szCs w:val="18"/>
-                <w:lang w:val="en-GB" w:eastAsia="en-GB"/>
-              </w:rPr>
-              <w:t>urllib.parse</w:t>
-            </w:r>
-            <w:proofErr w:type="spellEnd"/>
-            <w:proofErr w:type="gramEnd"/>
-          </w:p>
-          <w:p>
-            <w:pPr>
-              <w:rPr>
-                <w:sz w:val="18"/>
-                <w:szCs w:val="18"/>
-                <w:lang w:val="en-GB" w:eastAsia="en-GB"/>
-              </w:rPr>
-            </w:pPr>
-          </w:p>
-          <w:p>
-            <w:pPr>
-              <w:rPr>
-                <w:sz w:val="18"/>
-                <w:szCs w:val="18"/>
-                <w:lang w:val="en-GB" w:eastAsia="en-GB"/>
-              </w:rPr>
-            </w:pPr>
-            <w:r>
-              <w:rPr>
-                <w:sz w:val="18"/>
-                <w:szCs w:val="18"/>
-                <w:lang w:val="en-GB" w:eastAsia="en-GB"/>
-              </w:rPr>
-              <w:t xml:space="preserve">def </w:t>
-            </w:r>
-            <w:proofErr w:type="spellStart"/>
-            <w:r>
-              <w:rPr>
-                <w:sz w:val="18"/>
-                <w:szCs w:val="18"/>
-                <w:lang w:val="en-GB" w:eastAsia="en-GB"/>
-              </w:rPr>
-              <w:t>get_domain_name</w:t>
-            </w:r>
-            <w:proofErr w:type="spellEnd"/>
-            <w:r>
-              <w:rPr>
-                <w:sz w:val="18"/>
-                <w:szCs w:val="18"/>
-                <w:lang w:val="en-GB" w:eastAsia="en-GB"/>
-              </w:rPr>
-              <w:t>(</w:t>
-            </w:r>
-            <w:proofErr w:type="spellStart"/>
-            <w:r>
-              <w:rPr>
-                <w:sz w:val="18"/>
-                <w:szCs w:val="18"/>
-                <w:lang w:val="en-GB" w:eastAsia="en-GB"/>
-              </w:rPr>
-              <w:t>url</w:t>
-            </w:r>
-            <w:proofErr w:type="spellEnd"/>
-            <w:r>
-              <w:rPr>
-                <w:sz w:val="18"/>
-                <w:szCs w:val="18"/>
-                <w:lang w:val="en-GB" w:eastAsia="en-GB"/>
-              </w:rPr>
-              <w:t>):</w:t>
+              <w:t>import urllib.parse</w:t>
+            </w:r>
+          </w:p>
+          <w:p>
+            <w:pPr>
+              <w:rPr>
+                <w:sz w:val="18"/>
+                <w:szCs w:val="18"/>
+                <w:lang w:val="en-GB" w:eastAsia="en-GB"/>
+              </w:rPr>
+            </w:pPr>
+          </w:p>
+          <w:p>
+            <w:pPr>
+              <w:rPr>
+                <w:sz w:val="18"/>
+                <w:szCs w:val="18"/>
+                <w:lang w:val="en-GB" w:eastAsia="en-GB"/>
+              </w:rPr>
+            </w:pPr>
+            <w:r>
+              <w:rPr>
+                <w:sz w:val="18"/>
+                <w:szCs w:val="18"/>
+                <w:lang w:val="en-GB" w:eastAsia="en-GB"/>
+              </w:rPr>
+              <w:t>def get_domain_name(url):</w:t>
             </w:r>
           </w:p>
           <w:p>
@@ -6493,25 +4240,7 @@
                 <w:szCs w:val="18"/>
                 <w:lang w:val="en-GB" w:eastAsia="en-GB"/>
               </w:rPr>
-              <w:t xml:space="preserve">  </w:t>
-            </w:r>
-            <w:proofErr w:type="spellStart"/>
-            <w:r>
-              <w:rPr>
-                <w:sz w:val="18"/>
-                <w:szCs w:val="18"/>
-                <w:lang w:val="en-GB" w:eastAsia="en-GB"/>
-              </w:rPr>
-              <w:t>Args</w:t>
-            </w:r>
-            <w:proofErr w:type="spellEnd"/>
-            <w:r>
-              <w:rPr>
-                <w:sz w:val="18"/>
-                <w:szCs w:val="18"/>
-                <w:lang w:val="en-GB" w:eastAsia="en-GB"/>
-              </w:rPr>
-              <w:t>:</w:t>
+              <w:t xml:space="preserve">  Args:</w:t>
             </w:r>
           </w:p>
           <w:p>
@@ -6622,206 +4351,58 @@
                 <w:szCs w:val="18"/>
                 <w:lang w:val="en-GB" w:eastAsia="en-GB"/>
               </w:rPr>
-              <w:t xml:space="preserve">    # Parse the URL using </w:t>
-            </w:r>
-            <w:proofErr w:type="spellStart"/>
-            <w:proofErr w:type="gramStart"/>
-            <w:r>
-              <w:rPr>
-                <w:sz w:val="18"/>
-                <w:szCs w:val="18"/>
-                <w:lang w:val="en-GB" w:eastAsia="en-GB"/>
-              </w:rPr>
-              <w:t>urllib.parse</w:t>
-            </w:r>
-            <w:proofErr w:type="spellEnd"/>
-            <w:proofErr w:type="gramEnd"/>
-          </w:p>
-          <w:p>
-            <w:pPr>
-              <w:rPr>
-                <w:sz w:val="18"/>
-                <w:szCs w:val="18"/>
-                <w:lang w:val="en-GB" w:eastAsia="en-GB"/>
-              </w:rPr>
-            </w:pPr>
-            <w:r>
-              <w:rPr>
-                <w:sz w:val="18"/>
-                <w:szCs w:val="18"/>
-                <w:lang w:val="en-GB" w:eastAsia="en-GB"/>
-              </w:rPr>
-              <w:t xml:space="preserve">    </w:t>
-            </w:r>
-            <w:proofErr w:type="spellStart"/>
-            <w:r>
-              <w:rPr>
-                <w:sz w:val="18"/>
-                <w:szCs w:val="18"/>
-                <w:lang w:val="en-GB" w:eastAsia="en-GB"/>
-              </w:rPr>
-              <w:t>parsed_url</w:t>
-            </w:r>
-            <w:proofErr w:type="spellEnd"/>
-            <w:r>
-              <w:rPr>
-                <w:sz w:val="18"/>
-                <w:szCs w:val="18"/>
-                <w:lang w:val="en-GB" w:eastAsia="en-GB"/>
-              </w:rPr>
-              <w:t xml:space="preserve"> = </w:t>
-            </w:r>
-            <w:proofErr w:type="spellStart"/>
-            <w:proofErr w:type="gramStart"/>
-            <w:r>
-              <w:rPr>
-                <w:sz w:val="18"/>
-                <w:szCs w:val="18"/>
-                <w:lang w:val="en-GB" w:eastAsia="en-GB"/>
-              </w:rPr>
-              <w:t>urllib.parse</w:t>
-            </w:r>
-            <w:proofErr w:type="gramEnd"/>
-            <w:r>
-              <w:rPr>
-                <w:sz w:val="18"/>
-                <w:szCs w:val="18"/>
-                <w:lang w:val="en-GB" w:eastAsia="en-GB"/>
-              </w:rPr>
-              <w:t>.urlparse</w:t>
-            </w:r>
-            <w:proofErr w:type="spellEnd"/>
-            <w:r>
-              <w:rPr>
-                <w:sz w:val="18"/>
-                <w:szCs w:val="18"/>
-                <w:lang w:val="en-GB" w:eastAsia="en-GB"/>
-              </w:rPr>
-              <w:t>(</w:t>
-            </w:r>
-            <w:proofErr w:type="spellStart"/>
-            <w:r>
-              <w:rPr>
-                <w:sz w:val="18"/>
-                <w:szCs w:val="18"/>
-                <w:lang w:val="en-GB" w:eastAsia="en-GB"/>
-              </w:rPr>
-              <w:t>url</w:t>
-            </w:r>
-            <w:proofErr w:type="spellEnd"/>
-            <w:r>
-              <w:rPr>
-                <w:sz w:val="18"/>
-                <w:szCs w:val="18"/>
-                <w:lang w:val="en-GB" w:eastAsia="en-GB"/>
-              </w:rPr>
-              <w:t>)</w:t>
-            </w:r>
-          </w:p>
-          <w:p>
-            <w:pPr>
-              <w:rPr>
-                <w:sz w:val="18"/>
-                <w:szCs w:val="18"/>
-                <w:lang w:val="en-GB" w:eastAsia="en-GB"/>
-              </w:rPr>
-            </w:pPr>
-            <w:r>
-              <w:rPr>
-                <w:sz w:val="18"/>
-                <w:szCs w:val="18"/>
-                <w:lang w:val="en-GB" w:eastAsia="en-GB"/>
-              </w:rPr>
-              <w:t xml:space="preserve">    # Extract the </w:t>
-            </w:r>
-            <w:proofErr w:type="spellStart"/>
-            <w:r>
-              <w:rPr>
-                <w:sz w:val="18"/>
-                <w:szCs w:val="18"/>
-                <w:lang w:val="en-GB" w:eastAsia="en-GB"/>
-              </w:rPr>
-              <w:t>netloc</w:t>
-            </w:r>
-            <w:proofErr w:type="spellEnd"/>
-            <w:r>
-              <w:rPr>
-                <w:sz w:val="18"/>
-                <w:szCs w:val="18"/>
-                <w:lang w:val="en-GB" w:eastAsia="en-GB"/>
-              </w:rPr>
-              <w:t xml:space="preserve"> (domain name)</w:t>
-            </w:r>
-          </w:p>
-          <w:p>
-            <w:pPr>
-              <w:rPr>
-                <w:sz w:val="18"/>
-                <w:szCs w:val="18"/>
-                <w:lang w:val="en-GB" w:eastAsia="en-GB"/>
-              </w:rPr>
-            </w:pPr>
-            <w:r>
-              <w:rPr>
-                <w:sz w:val="18"/>
-                <w:szCs w:val="18"/>
-                <w:lang w:val="en-GB" w:eastAsia="en-GB"/>
-              </w:rPr>
-              <w:t xml:space="preserve">    </w:t>
-            </w:r>
-            <w:proofErr w:type="spellStart"/>
-            <w:r>
-              <w:rPr>
-                <w:sz w:val="18"/>
-                <w:szCs w:val="18"/>
-                <w:lang w:val="en-GB" w:eastAsia="en-GB"/>
-              </w:rPr>
-              <w:t>domain_name</w:t>
-            </w:r>
-            <w:proofErr w:type="spellEnd"/>
-            <w:r>
-              <w:rPr>
-                <w:sz w:val="18"/>
-                <w:szCs w:val="18"/>
-                <w:lang w:val="en-GB" w:eastAsia="en-GB"/>
-              </w:rPr>
-              <w:t xml:space="preserve"> = </w:t>
-            </w:r>
-            <w:proofErr w:type="spellStart"/>
-            <w:r>
-              <w:rPr>
-                <w:sz w:val="18"/>
-                <w:szCs w:val="18"/>
-                <w:lang w:val="en-GB" w:eastAsia="en-GB"/>
-              </w:rPr>
-              <w:t>parsed_</w:t>
-            </w:r>
-            <w:proofErr w:type="gramStart"/>
-            <w:r>
-              <w:rPr>
-                <w:sz w:val="18"/>
-                <w:szCs w:val="18"/>
-                <w:lang w:val="en-GB" w:eastAsia="en-GB"/>
-              </w:rPr>
-              <w:t>url.netloc</w:t>
-            </w:r>
-            <w:proofErr w:type="gramEnd"/>
-            <w:r>
-              <w:rPr>
-                <w:sz w:val="18"/>
-                <w:szCs w:val="18"/>
-                <w:lang w:val="en-GB" w:eastAsia="en-GB"/>
-              </w:rPr>
-              <w:t>.lower</w:t>
-            </w:r>
-            <w:proofErr w:type="spellEnd"/>
-            <w:r>
-              <w:rPr>
-                <w:sz w:val="18"/>
-                <w:szCs w:val="18"/>
-                <w:lang w:val="en-GB" w:eastAsia="en-GB"/>
-              </w:rPr>
-              <w:t>()  # Convert to lowercase</w:t>
+              <w:t xml:space="preserve">    # Parse the URL using urllib.parse</w:t>
+            </w:r>
+          </w:p>
+          <w:p>
+            <w:pPr>
+              <w:rPr>
+                <w:sz w:val="18"/>
+                <w:szCs w:val="18"/>
+                <w:lang w:val="en-GB" w:eastAsia="en-GB"/>
+              </w:rPr>
+            </w:pPr>
+            <w:r>
+              <w:rPr>
+                <w:sz w:val="18"/>
+                <w:szCs w:val="18"/>
+                <w:lang w:val="en-GB" w:eastAsia="en-GB"/>
+              </w:rPr>
+              <w:t xml:space="preserve">    parsed_url = urllib.parse.urlparse(url)</w:t>
+            </w:r>
+          </w:p>
+          <w:p>
+            <w:pPr>
+              <w:rPr>
+                <w:sz w:val="18"/>
+                <w:szCs w:val="18"/>
+                <w:lang w:val="en-GB" w:eastAsia="en-GB"/>
+              </w:rPr>
+            </w:pPr>
+            <w:r>
+              <w:rPr>
+                <w:sz w:val="18"/>
+                <w:szCs w:val="18"/>
+                <w:lang w:val="en-GB" w:eastAsia="en-GB"/>
+              </w:rPr>
+              <w:t xml:space="preserve">    # Extract the netloc (domain name)</w:t>
+            </w:r>
+          </w:p>
+          <w:p>
+            <w:pPr>
+              <w:rPr>
+                <w:sz w:val="18"/>
+                <w:szCs w:val="18"/>
+                <w:lang w:val="en-GB" w:eastAsia="en-GB"/>
+              </w:rPr>
+            </w:pPr>
+            <w:r>
+              <w:rPr>
+                <w:sz w:val="18"/>
+                <w:szCs w:val="18"/>
+                <w:lang w:val="en-GB" w:eastAsia="en-GB"/>
+              </w:rPr>
+              <w:t xml:space="preserve">    domain_name = parsed_url.netloc.lower()  # Convert to lowercase</w:t>
             </w:r>
           </w:p>
           <w:p>
@@ -6855,133 +4436,41 @@
                 <w:szCs w:val="18"/>
                 <w:lang w:val="en-GB" w:eastAsia="en-GB"/>
               </w:rPr>
-              <w:t xml:space="preserve">    parts = </w:t>
-            </w:r>
-            <w:proofErr w:type="spellStart"/>
-            <w:r>
-              <w:rPr>
-                <w:sz w:val="18"/>
-                <w:szCs w:val="18"/>
-                <w:lang w:val="en-GB" w:eastAsia="en-GB"/>
-              </w:rPr>
-              <w:t>domain_</w:t>
-            </w:r>
-            <w:proofErr w:type="gramStart"/>
-            <w:r>
-              <w:rPr>
-                <w:sz w:val="18"/>
-                <w:szCs w:val="18"/>
-                <w:lang w:val="en-GB" w:eastAsia="en-GB"/>
-              </w:rPr>
-              <w:t>name.split</w:t>
-            </w:r>
-            <w:proofErr w:type="spellEnd"/>
-            <w:proofErr w:type="gramEnd"/>
-            <w:r>
-              <w:rPr>
-                <w:sz w:val="18"/>
-                <w:szCs w:val="18"/>
-                <w:lang w:val="en-GB" w:eastAsia="en-GB"/>
-              </w:rPr>
-              <w:t>(".")</w:t>
-            </w:r>
-          </w:p>
-          <w:p>
-            <w:pPr>
-              <w:rPr>
-                <w:sz w:val="18"/>
-                <w:szCs w:val="18"/>
-                <w:lang w:val="en-GB" w:eastAsia="en-GB"/>
-              </w:rPr>
-            </w:pPr>
-            <w:r>
-              <w:rPr>
-                <w:sz w:val="18"/>
-                <w:szCs w:val="18"/>
-                <w:lang w:val="en-GB" w:eastAsia="en-GB"/>
-              </w:rPr>
-              <w:t xml:space="preserve">    return </w:t>
-            </w:r>
-            <w:proofErr w:type="gramStart"/>
-            <w:r>
-              <w:rPr>
-                <w:sz w:val="18"/>
-                <w:szCs w:val="18"/>
-                <w:lang w:val="en-GB" w:eastAsia="en-GB"/>
-              </w:rPr>
-              <w:t>parts[</w:t>
-            </w:r>
-            <w:proofErr w:type="gramEnd"/>
-            <w:r>
-              <w:rPr>
-                <w:sz w:val="18"/>
-                <w:szCs w:val="18"/>
-                <w:lang w:val="en-GB" w:eastAsia="en-GB"/>
-              </w:rPr>
-              <w:t xml:space="preserve">-2] if </w:t>
-            </w:r>
-            <w:proofErr w:type="spellStart"/>
-            <w:r>
-              <w:rPr>
-                <w:sz w:val="18"/>
-                <w:szCs w:val="18"/>
-                <w:lang w:val="en-GB" w:eastAsia="en-GB"/>
-              </w:rPr>
-              <w:t>len</w:t>
-            </w:r>
-            <w:proofErr w:type="spellEnd"/>
-            <w:r>
-              <w:rPr>
-                <w:sz w:val="18"/>
-                <w:szCs w:val="18"/>
-                <w:lang w:val="en-GB" w:eastAsia="en-GB"/>
-              </w:rPr>
-              <w:t xml:space="preserve">(parts) &gt; 1 else </w:t>
-            </w:r>
-            <w:proofErr w:type="spellStart"/>
-            <w:r>
-              <w:rPr>
-                <w:sz w:val="18"/>
-                <w:szCs w:val="18"/>
-                <w:lang w:val="en-GB" w:eastAsia="en-GB"/>
-              </w:rPr>
-              <w:t>domain_name</w:t>
-            </w:r>
-            <w:proofErr w:type="spellEnd"/>
-          </w:p>
-          <w:p>
-            <w:pPr>
-              <w:rPr>
-                <w:sz w:val="18"/>
-                <w:szCs w:val="18"/>
-                <w:lang w:val="en-GB" w:eastAsia="en-GB"/>
-              </w:rPr>
-            </w:pPr>
-            <w:r>
-              <w:rPr>
-                <w:sz w:val="18"/>
-                <w:szCs w:val="18"/>
-                <w:lang w:val="en-GB" w:eastAsia="en-GB"/>
-              </w:rPr>
-              <w:t xml:space="preserve">  except </w:t>
-            </w:r>
-            <w:proofErr w:type="spellStart"/>
-            <w:r>
-              <w:rPr>
-                <w:sz w:val="18"/>
-                <w:szCs w:val="18"/>
-                <w:lang w:val="en-GB" w:eastAsia="en-GB"/>
-              </w:rPr>
-              <w:t>ValueError</w:t>
-            </w:r>
-            <w:proofErr w:type="spellEnd"/>
-            <w:r>
-              <w:rPr>
-                <w:sz w:val="18"/>
-                <w:szCs w:val="18"/>
-                <w:lang w:val="en-GB" w:eastAsia="en-GB"/>
-              </w:rPr>
-              <w:t>:</w:t>
+              <w:t xml:space="preserve">    parts = domain_name.split(".")</w:t>
+            </w:r>
+          </w:p>
+          <w:p>
+            <w:pPr>
+              <w:rPr>
+                <w:sz w:val="18"/>
+                <w:szCs w:val="18"/>
+                <w:lang w:val="en-GB" w:eastAsia="en-GB"/>
+              </w:rPr>
+            </w:pPr>
+            <w:r>
+              <w:rPr>
+                <w:sz w:val="18"/>
+                <w:szCs w:val="18"/>
+                <w:lang w:val="en-GB" w:eastAsia="en-GB"/>
+              </w:rPr>
+              <w:t xml:space="preserve">    return parts[-2] if len(parts) &gt; 1 else domain_name</w:t>
+            </w:r>
+          </w:p>
+          <w:p>
+            <w:pPr>
+              <w:rPr>
+                <w:sz w:val="18"/>
+                <w:szCs w:val="18"/>
+                <w:lang w:val="en-GB" w:eastAsia="en-GB"/>
+              </w:rPr>
+            </w:pPr>
+            <w:r>
+              <w:rPr>
+                <w:sz w:val="18"/>
+                <w:szCs w:val="18"/>
+                <w:lang w:val="en-GB" w:eastAsia="en-GB"/>
+              </w:rPr>
+              <w:t xml:space="preserve">  except ValueError:</w:t>
             </w:r>
           </w:p>
           <w:p>
@@ -7060,23 +4549,7 @@
               </w:numPr>
             </w:pPr>
             <w:r>
-              <w:t>Kods neņem vērā valsts koda augstākā līmeņa domēnus (</w:t>
-            </w:r>
-            <w:proofErr w:type="spellStart"/>
-            <w:r>
-              <w:t>ccTLD</w:t>
-            </w:r>
-            <w:proofErr w:type="spellEnd"/>
-            <w:r>
-              <w:t>). Piemēram, ‘.</w:t>
-            </w:r>
-            <w:proofErr w:type="spellStart"/>
-            <w:r>
-              <w:t>us</w:t>
-            </w:r>
-            <w:proofErr w:type="spellEnd"/>
-            <w:r>
-              <w:t>’.</w:t>
+              <w:t>Kods neņem vērā valsts koda augstākā līmeņa domēnus (ccTLD). Piemēram, ‘.us’.</w:t>
             </w:r>
           </w:p>
         </w:tc>
@@ -7120,23 +4593,13 @@
                 <w:lang w:val="en-GB" w:eastAsia="en-GB"/>
               </w:rPr>
             </w:pPr>
-            <w:proofErr w:type="spellStart"/>
-            <w:r>
-              <w:rPr>
-                <w:sz w:val="18"/>
-                <w:szCs w:val="18"/>
-                <w:lang w:val="en-GB" w:eastAsia="en-GB"/>
-              </w:rPr>
-              <w:t>roman_numeral_map</w:t>
-            </w:r>
-            <w:proofErr w:type="spellEnd"/>
-            <w:r>
-              <w:rPr>
-                <w:sz w:val="18"/>
-                <w:szCs w:val="18"/>
-                <w:lang w:val="en-GB" w:eastAsia="en-GB"/>
-              </w:rPr>
-              <w:t xml:space="preserve"> = {</w:t>
+            <w:r>
+              <w:rPr>
+                <w:sz w:val="18"/>
+                <w:szCs w:val="18"/>
+                <w:lang w:val="en-GB" w:eastAsia="en-GB"/>
+              </w:rPr>
+              <w:t>roman_numeral_map = {</w:t>
             </w:r>
           </w:p>
           <w:p>
@@ -7308,43 +4771,7 @@
                 <w:szCs w:val="18"/>
                 <w:lang w:val="en-GB" w:eastAsia="en-GB"/>
               </w:rPr>
-              <w:t xml:space="preserve">def </w:t>
-            </w:r>
-            <w:proofErr w:type="spellStart"/>
-            <w:r>
-              <w:rPr>
-                <w:sz w:val="18"/>
-                <w:szCs w:val="18"/>
-                <w:lang w:val="en-GB" w:eastAsia="en-GB"/>
-              </w:rPr>
-              <w:t>int_to_roman</w:t>
-            </w:r>
-            <w:proofErr w:type="spellEnd"/>
-            <w:r>
-              <w:rPr>
-                <w:sz w:val="18"/>
-                <w:szCs w:val="18"/>
-                <w:lang w:val="en-GB" w:eastAsia="en-GB"/>
-              </w:rPr>
-              <w:t>(</w:t>
-            </w:r>
-            <w:proofErr w:type="spellStart"/>
-            <w:r>
-              <w:rPr>
-                <w:sz w:val="18"/>
-                <w:szCs w:val="18"/>
-                <w:lang w:val="en-GB" w:eastAsia="en-GB"/>
-              </w:rPr>
-              <w:t>num</w:t>
-            </w:r>
-            <w:proofErr w:type="spellEnd"/>
-            <w:r>
-              <w:rPr>
-                <w:sz w:val="18"/>
-                <w:szCs w:val="18"/>
-                <w:lang w:val="en-GB" w:eastAsia="en-GB"/>
-              </w:rPr>
-              <w:t>):</w:t>
+              <w:t>def int_to_roman(num):</w:t>
             </w:r>
           </w:p>
           <w:p>
@@ -7404,60 +4831,24 @@
                 <w:szCs w:val="18"/>
                 <w:lang w:val="en-GB" w:eastAsia="en-GB"/>
               </w:rPr>
-              <w:t xml:space="preserve">  </w:t>
-            </w:r>
-            <w:proofErr w:type="spellStart"/>
-            <w:r>
-              <w:rPr>
-                <w:sz w:val="18"/>
-                <w:szCs w:val="18"/>
-                <w:lang w:val="en-GB" w:eastAsia="en-GB"/>
-              </w:rPr>
-              <w:t>Args</w:t>
-            </w:r>
-            <w:proofErr w:type="spellEnd"/>
-            <w:r>
-              <w:rPr>
-                <w:sz w:val="18"/>
-                <w:szCs w:val="18"/>
-                <w:lang w:val="en-GB" w:eastAsia="en-GB"/>
-              </w:rPr>
-              <w:t>:</w:t>
-            </w:r>
-          </w:p>
-          <w:p>
-            <w:pPr>
-              <w:rPr>
-                <w:sz w:val="18"/>
-                <w:szCs w:val="18"/>
-                <w:lang w:val="en-GB" w:eastAsia="en-GB"/>
-              </w:rPr>
-            </w:pPr>
-            <w:r>
-              <w:rPr>
-                <w:sz w:val="18"/>
-                <w:szCs w:val="18"/>
-                <w:lang w:val="en-GB" w:eastAsia="en-GB"/>
-              </w:rPr>
-              <w:t xml:space="preserve">      </w:t>
-            </w:r>
-            <w:proofErr w:type="spellStart"/>
-            <w:r>
-              <w:rPr>
-                <w:sz w:val="18"/>
-                <w:szCs w:val="18"/>
-                <w:lang w:val="en-GB" w:eastAsia="en-GB"/>
-              </w:rPr>
-              <w:t>num</w:t>
-            </w:r>
-            <w:proofErr w:type="spellEnd"/>
-            <w:r>
-              <w:rPr>
-                <w:sz w:val="18"/>
-                <w:szCs w:val="18"/>
-                <w:lang w:val="en-GB" w:eastAsia="en-GB"/>
-              </w:rPr>
-              <w:t>: An integer between 1 and 3999.</w:t>
+              <w:t xml:space="preserve">  Args:</w:t>
+            </w:r>
+          </w:p>
+          <w:p>
+            <w:pPr>
+              <w:rPr>
+                <w:sz w:val="18"/>
+                <w:szCs w:val="18"/>
+                <w:lang w:val="en-GB" w:eastAsia="en-GB"/>
+              </w:rPr>
+            </w:pPr>
+            <w:r>
+              <w:rPr>
+                <w:sz w:val="18"/>
+                <w:szCs w:val="18"/>
+                <w:lang w:val="en-GB" w:eastAsia="en-GB"/>
+              </w:rPr>
+              <w:t xml:space="preserve">      num: An integer between 1 and 3999.</w:t>
             </w:r>
           </w:p>
           <w:p>
@@ -7551,70 +4942,24 @@
                 <w:szCs w:val="18"/>
                 <w:lang w:val="en-GB" w:eastAsia="en-GB"/>
               </w:rPr>
-              <w:t xml:space="preserve">  for key, value in sorted(</w:t>
-            </w:r>
-            <w:proofErr w:type="spellStart"/>
-            <w:r>
-              <w:rPr>
-                <w:sz w:val="18"/>
-                <w:szCs w:val="18"/>
-                <w:lang w:val="en-GB" w:eastAsia="en-GB"/>
-              </w:rPr>
-              <w:t>roman_numeral_</w:t>
-            </w:r>
-            <w:proofErr w:type="gramStart"/>
-            <w:r>
-              <w:rPr>
-                <w:sz w:val="18"/>
-                <w:szCs w:val="18"/>
-                <w:lang w:val="en-GB" w:eastAsia="en-GB"/>
-              </w:rPr>
-              <w:t>map.items</w:t>
-            </w:r>
-            <w:proofErr w:type="spellEnd"/>
-            <w:proofErr w:type="gramEnd"/>
-            <w:r>
-              <w:rPr>
-                <w:sz w:val="18"/>
-                <w:szCs w:val="18"/>
-                <w:lang w:val="en-GB" w:eastAsia="en-GB"/>
-              </w:rPr>
-              <w:t>(), reverse=True):</w:t>
-            </w:r>
-          </w:p>
-          <w:p>
-            <w:pPr>
-              <w:rPr>
-                <w:sz w:val="18"/>
-                <w:szCs w:val="18"/>
-                <w:lang w:val="en-GB" w:eastAsia="en-GB"/>
-              </w:rPr>
-            </w:pPr>
-            <w:r>
-              <w:rPr>
-                <w:sz w:val="18"/>
-                <w:szCs w:val="18"/>
-                <w:lang w:val="en-GB" w:eastAsia="en-GB"/>
-              </w:rPr>
-              <w:t xml:space="preserve">    while </w:t>
-            </w:r>
-            <w:proofErr w:type="spellStart"/>
-            <w:r>
-              <w:rPr>
-                <w:sz w:val="18"/>
-                <w:szCs w:val="18"/>
-                <w:lang w:val="en-GB" w:eastAsia="en-GB"/>
-              </w:rPr>
-              <w:t>num</w:t>
-            </w:r>
-            <w:proofErr w:type="spellEnd"/>
-            <w:r>
-              <w:rPr>
-                <w:sz w:val="18"/>
-                <w:szCs w:val="18"/>
-                <w:lang w:val="en-GB" w:eastAsia="en-GB"/>
-              </w:rPr>
-              <w:t xml:space="preserve"> &gt;= value:</w:t>
+              <w:t xml:space="preserve">  for key, value in sorted(roman_numeral_map.items(), reverse=True):</w:t>
+            </w:r>
+          </w:p>
+          <w:p>
+            <w:pPr>
+              <w:rPr>
+                <w:sz w:val="18"/>
+                <w:szCs w:val="18"/>
+                <w:lang w:val="en-GB" w:eastAsia="en-GB"/>
+              </w:rPr>
+            </w:pPr>
+            <w:r>
+              <w:rPr>
+                <w:sz w:val="18"/>
+                <w:szCs w:val="18"/>
+                <w:lang w:val="en-GB" w:eastAsia="en-GB"/>
+              </w:rPr>
+              <w:t xml:space="preserve">    while num &gt;= value:</w:t>
             </w:r>
           </w:p>
           <w:p>
@@ -7648,123 +4993,59 @@
                 <w:szCs w:val="18"/>
                 <w:lang w:val="en-GB" w:eastAsia="en-GB"/>
               </w:rPr>
-              <w:t xml:space="preserve">      </w:t>
-            </w:r>
-            <w:proofErr w:type="spellStart"/>
-            <w:r>
-              <w:rPr>
-                <w:sz w:val="18"/>
-                <w:szCs w:val="18"/>
-                <w:lang w:val="en-GB" w:eastAsia="en-GB"/>
-              </w:rPr>
-              <w:t>num</w:t>
-            </w:r>
-            <w:proofErr w:type="spellEnd"/>
-            <w:r>
-              <w:rPr>
-                <w:sz w:val="18"/>
-                <w:szCs w:val="18"/>
-                <w:lang w:val="en-GB" w:eastAsia="en-GB"/>
-              </w:rPr>
-              <w:t xml:space="preserve"> -= value</w:t>
-            </w:r>
-          </w:p>
-          <w:p>
-            <w:pPr>
-              <w:rPr>
-                <w:sz w:val="18"/>
-                <w:szCs w:val="18"/>
-                <w:lang w:val="en-GB" w:eastAsia="en-GB"/>
-              </w:rPr>
-            </w:pPr>
-            <w:r>
-              <w:rPr>
-                <w:sz w:val="18"/>
-                <w:szCs w:val="18"/>
-                <w:lang w:val="en-GB" w:eastAsia="en-GB"/>
-              </w:rPr>
-              <w:t xml:space="preserve">  return </w:t>
-            </w:r>
-            <w:proofErr w:type="gramStart"/>
-            <w:r>
-              <w:rPr>
-                <w:sz w:val="18"/>
-                <w:szCs w:val="18"/>
-                <w:lang w:val="en-GB" w:eastAsia="en-GB"/>
-              </w:rPr>
-              <w:t>result</w:t>
-            </w:r>
-            <w:proofErr w:type="gramEnd"/>
-          </w:p>
-          <w:p>
-            <w:pPr>
-              <w:rPr>
-                <w:sz w:val="18"/>
-                <w:szCs w:val="18"/>
-                <w:lang w:val="en-GB" w:eastAsia="en-GB"/>
-              </w:rPr>
-            </w:pPr>
-          </w:p>
-          <w:p>
-            <w:pPr>
-              <w:rPr>
-                <w:sz w:val="18"/>
-                <w:szCs w:val="18"/>
-                <w:lang w:val="en-GB" w:eastAsia="en-GB"/>
-              </w:rPr>
-            </w:pPr>
-          </w:p>
-          <w:p>
-            <w:pPr>
-              <w:rPr>
-                <w:sz w:val="18"/>
-                <w:szCs w:val="18"/>
-                <w:lang w:val="en-GB" w:eastAsia="en-GB"/>
-              </w:rPr>
-            </w:pPr>
-            <w:r>
-              <w:rPr>
-                <w:sz w:val="18"/>
-                <w:szCs w:val="18"/>
-                <w:lang w:val="en-GB" w:eastAsia="en-GB"/>
-              </w:rPr>
-              <w:t xml:space="preserve">def </w:t>
-            </w:r>
-            <w:proofErr w:type="spellStart"/>
-            <w:r>
-              <w:rPr>
-                <w:sz w:val="18"/>
-                <w:szCs w:val="18"/>
-                <w:lang w:val="en-GB" w:eastAsia="en-GB"/>
-              </w:rPr>
-              <w:t>roman_to_int</w:t>
-            </w:r>
-            <w:proofErr w:type="spellEnd"/>
-            <w:r>
-              <w:rPr>
-                <w:sz w:val="18"/>
-                <w:szCs w:val="18"/>
-                <w:lang w:val="en-GB" w:eastAsia="en-GB"/>
-              </w:rPr>
-              <w:t>(</w:t>
-            </w:r>
-            <w:proofErr w:type="spellStart"/>
-            <w:r>
-              <w:rPr>
-                <w:sz w:val="18"/>
-                <w:szCs w:val="18"/>
-                <w:lang w:val="en-GB" w:eastAsia="en-GB"/>
-              </w:rPr>
-              <w:t>roman_num</w:t>
-            </w:r>
-            <w:proofErr w:type="spellEnd"/>
-            <w:r>
-              <w:rPr>
-                <w:sz w:val="18"/>
-                <w:szCs w:val="18"/>
-                <w:lang w:val="en-GB" w:eastAsia="en-GB"/>
-              </w:rPr>
-              <w:t>):</w:t>
+              <w:t xml:space="preserve">      num -= value</w:t>
+            </w:r>
+          </w:p>
+          <w:p>
+            <w:pPr>
+              <w:rPr>
+                <w:sz w:val="18"/>
+                <w:szCs w:val="18"/>
+                <w:lang w:val="en-GB" w:eastAsia="en-GB"/>
+              </w:rPr>
+            </w:pPr>
+            <w:r>
+              <w:rPr>
+                <w:sz w:val="18"/>
+                <w:szCs w:val="18"/>
+                <w:lang w:val="en-GB" w:eastAsia="en-GB"/>
+              </w:rPr>
+              <w:t xml:space="preserve">  return result</w:t>
+            </w:r>
+          </w:p>
+          <w:p>
+            <w:pPr>
+              <w:rPr>
+                <w:sz w:val="18"/>
+                <w:szCs w:val="18"/>
+                <w:lang w:val="en-GB" w:eastAsia="en-GB"/>
+              </w:rPr>
+            </w:pPr>
+          </w:p>
+          <w:p>
+            <w:pPr>
+              <w:rPr>
+                <w:sz w:val="18"/>
+                <w:szCs w:val="18"/>
+                <w:lang w:val="en-GB" w:eastAsia="en-GB"/>
+              </w:rPr>
+            </w:pPr>
+          </w:p>
+          <w:p>
+            <w:pPr>
+              <w:rPr>
+                <w:sz w:val="18"/>
+                <w:szCs w:val="18"/>
+                <w:lang w:val="en-GB" w:eastAsia="en-GB"/>
+              </w:rPr>
+            </w:pPr>
+            <w:r>
+              <w:rPr>
+                <w:sz w:val="18"/>
+                <w:szCs w:val="18"/>
+                <w:lang w:val="en-GB" w:eastAsia="en-GB"/>
+              </w:rPr>
+              <w:t>def roman_to_int(roman_num):</w:t>
             </w:r>
           </w:p>
           <w:p>
@@ -7824,60 +5105,24 @@
                 <w:szCs w:val="18"/>
                 <w:lang w:val="en-GB" w:eastAsia="en-GB"/>
               </w:rPr>
-              <w:t xml:space="preserve">  </w:t>
-            </w:r>
-            <w:proofErr w:type="spellStart"/>
-            <w:r>
-              <w:rPr>
-                <w:sz w:val="18"/>
-                <w:szCs w:val="18"/>
-                <w:lang w:val="en-GB" w:eastAsia="en-GB"/>
-              </w:rPr>
-              <w:t>Args</w:t>
-            </w:r>
-            <w:proofErr w:type="spellEnd"/>
-            <w:r>
-              <w:rPr>
-                <w:sz w:val="18"/>
-                <w:szCs w:val="18"/>
-                <w:lang w:val="en-GB" w:eastAsia="en-GB"/>
-              </w:rPr>
-              <w:t>:</w:t>
-            </w:r>
-          </w:p>
-          <w:p>
-            <w:pPr>
-              <w:rPr>
-                <w:sz w:val="18"/>
-                <w:szCs w:val="18"/>
-                <w:lang w:val="en-GB" w:eastAsia="en-GB"/>
-              </w:rPr>
-            </w:pPr>
-            <w:r>
-              <w:rPr>
-                <w:sz w:val="18"/>
-                <w:szCs w:val="18"/>
-                <w:lang w:val="en-GB" w:eastAsia="en-GB"/>
-              </w:rPr>
-              <w:t xml:space="preserve">      </w:t>
-            </w:r>
-            <w:proofErr w:type="spellStart"/>
-            <w:r>
-              <w:rPr>
-                <w:sz w:val="18"/>
-                <w:szCs w:val="18"/>
-                <w:lang w:val="en-GB" w:eastAsia="en-GB"/>
-              </w:rPr>
-              <w:t>roman_num</w:t>
-            </w:r>
-            <w:proofErr w:type="spellEnd"/>
-            <w:r>
-              <w:rPr>
-                <w:sz w:val="18"/>
-                <w:szCs w:val="18"/>
-                <w:lang w:val="en-GB" w:eastAsia="en-GB"/>
-              </w:rPr>
-              <w:t>: A string representing a valid Roman numeral.</w:t>
+              <w:t xml:space="preserve">  Args:</w:t>
+            </w:r>
+          </w:p>
+          <w:p>
+            <w:pPr>
+              <w:rPr>
+                <w:sz w:val="18"/>
+                <w:szCs w:val="18"/>
+                <w:lang w:val="en-GB" w:eastAsia="en-GB"/>
+              </w:rPr>
+            </w:pPr>
+            <w:r>
+              <w:rPr>
+                <w:sz w:val="18"/>
+                <w:szCs w:val="18"/>
+                <w:lang w:val="en-GB" w:eastAsia="en-GB"/>
+              </w:rPr>
+              <w:t xml:space="preserve">      roman_num: A string representing a valid Roman numeral.</w:t>
             </w:r>
           </w:p>
           <w:p>
@@ -7971,95 +5216,41 @@
                 <w:szCs w:val="18"/>
                 <w:lang w:val="en-GB" w:eastAsia="en-GB"/>
               </w:rPr>
-              <w:t xml:space="preserve">  </w:t>
-            </w:r>
-            <w:proofErr w:type="spellStart"/>
-            <w:r>
-              <w:rPr>
-                <w:sz w:val="18"/>
-                <w:szCs w:val="18"/>
-                <w:lang w:val="en-GB" w:eastAsia="en-GB"/>
-              </w:rPr>
-              <w:t>prev</w:t>
-            </w:r>
-            <w:proofErr w:type="spellEnd"/>
-            <w:r>
-              <w:rPr>
-                <w:sz w:val="18"/>
-                <w:szCs w:val="18"/>
-                <w:lang w:val="en-GB" w:eastAsia="en-GB"/>
-              </w:rPr>
-              <w:t xml:space="preserve"> = 0</w:t>
-            </w:r>
-          </w:p>
-          <w:p>
-            <w:pPr>
-              <w:rPr>
-                <w:sz w:val="18"/>
-                <w:szCs w:val="18"/>
-                <w:lang w:val="en-GB" w:eastAsia="en-GB"/>
-              </w:rPr>
-            </w:pPr>
-            <w:r>
-              <w:rPr>
-                <w:sz w:val="18"/>
-                <w:szCs w:val="18"/>
-                <w:lang w:val="en-GB" w:eastAsia="en-GB"/>
-              </w:rPr>
-              <w:t xml:space="preserve">  for char in </w:t>
-            </w:r>
-            <w:proofErr w:type="spellStart"/>
-            <w:r>
-              <w:rPr>
-                <w:sz w:val="18"/>
-                <w:szCs w:val="18"/>
-                <w:lang w:val="en-GB" w:eastAsia="en-GB"/>
-              </w:rPr>
-              <w:t>roman_num</w:t>
-            </w:r>
-            <w:proofErr w:type="spellEnd"/>
-            <w:r>
-              <w:rPr>
-                <w:sz w:val="18"/>
-                <w:szCs w:val="18"/>
-                <w:lang w:val="en-GB" w:eastAsia="en-GB"/>
-              </w:rPr>
-              <w:t>:</w:t>
-            </w:r>
-          </w:p>
-          <w:p>
-            <w:pPr>
-              <w:rPr>
-                <w:sz w:val="18"/>
-                <w:szCs w:val="18"/>
-                <w:lang w:val="en-GB" w:eastAsia="en-GB"/>
-              </w:rPr>
-            </w:pPr>
-            <w:r>
-              <w:rPr>
-                <w:sz w:val="18"/>
-                <w:szCs w:val="18"/>
-                <w:lang w:val="en-GB" w:eastAsia="en-GB"/>
-              </w:rPr>
-              <w:t xml:space="preserve">    current = </w:t>
-            </w:r>
-            <w:proofErr w:type="spellStart"/>
-            <w:r>
-              <w:rPr>
-                <w:sz w:val="18"/>
-                <w:szCs w:val="18"/>
-                <w:lang w:val="en-GB" w:eastAsia="en-GB"/>
-              </w:rPr>
-              <w:t>roman_numeral_map</w:t>
-            </w:r>
-            <w:proofErr w:type="spellEnd"/>
-            <w:r>
-              <w:rPr>
-                <w:sz w:val="18"/>
-                <w:szCs w:val="18"/>
-                <w:lang w:val="en-GB" w:eastAsia="en-GB"/>
-              </w:rPr>
-              <w:t>[char]</w:t>
+              <w:t xml:space="preserve">  prev = 0</w:t>
+            </w:r>
+          </w:p>
+          <w:p>
+            <w:pPr>
+              <w:rPr>
+                <w:sz w:val="18"/>
+                <w:szCs w:val="18"/>
+                <w:lang w:val="en-GB" w:eastAsia="en-GB"/>
+              </w:rPr>
+            </w:pPr>
+            <w:r>
+              <w:rPr>
+                <w:sz w:val="18"/>
+                <w:szCs w:val="18"/>
+                <w:lang w:val="en-GB" w:eastAsia="en-GB"/>
+              </w:rPr>
+              <w:t xml:space="preserve">  for char in roman_num:</w:t>
+            </w:r>
+          </w:p>
+          <w:p>
+            <w:pPr>
+              <w:rPr>
+                <w:sz w:val="18"/>
+                <w:szCs w:val="18"/>
+                <w:lang w:val="en-GB" w:eastAsia="en-GB"/>
+              </w:rPr>
+            </w:pPr>
+            <w:r>
+              <w:rPr>
+                <w:sz w:val="18"/>
+                <w:szCs w:val="18"/>
+                <w:lang w:val="en-GB" w:eastAsia="en-GB"/>
+              </w:rPr>
+              <w:t xml:space="preserve">    current = roman_numeral_map[char]</w:t>
             </w:r>
           </w:p>
           <w:p>
@@ -8093,25 +5284,7 @@
                 <w:szCs w:val="18"/>
                 <w:lang w:val="en-GB" w:eastAsia="en-GB"/>
               </w:rPr>
-              <w:t xml:space="preserve">    if current &lt;= </w:t>
-            </w:r>
-            <w:proofErr w:type="spellStart"/>
-            <w:r>
-              <w:rPr>
-                <w:sz w:val="18"/>
-                <w:szCs w:val="18"/>
-                <w:lang w:val="en-GB" w:eastAsia="en-GB"/>
-              </w:rPr>
-              <w:t>prev</w:t>
-            </w:r>
-            <w:proofErr w:type="spellEnd"/>
-            <w:r>
-              <w:rPr>
-                <w:sz w:val="18"/>
-                <w:szCs w:val="18"/>
-                <w:lang w:val="en-GB" w:eastAsia="en-GB"/>
-              </w:rPr>
-              <w:t>:</w:t>
+              <w:t xml:space="preserve">    if current &lt;= prev:</w:t>
             </w:r>
           </w:p>
           <w:p>
@@ -8162,60 +5335,24 @@
                 <w:szCs w:val="18"/>
                 <w:lang w:val="en-GB" w:eastAsia="en-GB"/>
               </w:rPr>
-              <w:t xml:space="preserve">      sum = sum - </w:t>
-            </w:r>
-            <w:proofErr w:type="spellStart"/>
-            <w:r>
-              <w:rPr>
-                <w:sz w:val="18"/>
-                <w:szCs w:val="18"/>
-                <w:lang w:val="en-GB" w:eastAsia="en-GB"/>
-              </w:rPr>
-              <w:t>prev</w:t>
-            </w:r>
-            <w:proofErr w:type="spellEnd"/>
-            <w:r>
-              <w:rPr>
-                <w:sz w:val="18"/>
-                <w:szCs w:val="18"/>
-                <w:lang w:val="en-GB" w:eastAsia="en-GB"/>
-              </w:rPr>
-              <w:t xml:space="preserve"> + current</w:t>
-            </w:r>
-          </w:p>
-          <w:p>
-            <w:pPr>
-              <w:rPr>
-                <w:sz w:val="18"/>
-                <w:szCs w:val="18"/>
-                <w:lang w:val="en-GB" w:eastAsia="en-GB"/>
-              </w:rPr>
-            </w:pPr>
-            <w:r>
-              <w:rPr>
-                <w:sz w:val="18"/>
-                <w:szCs w:val="18"/>
-                <w:lang w:val="en-GB" w:eastAsia="en-GB"/>
-              </w:rPr>
-              <w:t xml:space="preserve">    </w:t>
-            </w:r>
-            <w:proofErr w:type="spellStart"/>
-            <w:r>
-              <w:rPr>
-                <w:sz w:val="18"/>
-                <w:szCs w:val="18"/>
-                <w:lang w:val="en-GB" w:eastAsia="en-GB"/>
-              </w:rPr>
-              <w:t>prev</w:t>
-            </w:r>
-            <w:proofErr w:type="spellEnd"/>
-            <w:r>
-              <w:rPr>
-                <w:sz w:val="18"/>
-                <w:szCs w:val="18"/>
-                <w:lang w:val="en-GB" w:eastAsia="en-GB"/>
-              </w:rPr>
-              <w:t xml:space="preserve"> = current</w:t>
+              <w:t xml:space="preserve">      sum = sum - prev + current</w:t>
+            </w:r>
+          </w:p>
+          <w:p>
+            <w:pPr>
+              <w:rPr>
+                <w:sz w:val="18"/>
+                <w:szCs w:val="18"/>
+                <w:lang w:val="en-GB" w:eastAsia="en-GB"/>
+              </w:rPr>
+            </w:pPr>
+            <w:r>
+              <w:rPr>
+                <w:sz w:val="18"/>
+                <w:szCs w:val="18"/>
+                <w:lang w:val="en-GB" w:eastAsia="en-GB"/>
+              </w:rPr>
+              <w:t xml:space="preserve">    prev = current</w:t>
             </w:r>
           </w:p>
           <w:p>
@@ -8247,15 +5384,7 @@
             </w:r>
             <w:r>
               <w:br/>
-              <w:t>1) ‘</w:t>
-            </w:r>
-            <w:proofErr w:type="spellStart"/>
-            <w:r>
-              <w:t>Roman_numeral_map</w:t>
-            </w:r>
-            <w:proofErr w:type="spellEnd"/>
-            <w:r>
-              <w:t xml:space="preserve">’ – </w:t>
+              <w:t xml:space="preserve">1) ‘Roman_numeral_map’ – </w:t>
             </w:r>
             <w:r>
               <w:lastRenderedPageBreak/>
@@ -9117,25 +6246,7 @@
                 <w:szCs w:val="18"/>
                 <w:lang w:val="en-GB" w:eastAsia="en-GB"/>
               </w:rPr>
-              <w:t xml:space="preserve">def </w:t>
-            </w:r>
-            <w:proofErr w:type="spellStart"/>
-            <w:r>
-              <w:rPr>
-                <w:sz w:val="18"/>
-                <w:szCs w:val="18"/>
-                <w:lang w:val="en-GB" w:eastAsia="en-GB"/>
-              </w:rPr>
-              <w:t>word_to_num</w:t>
-            </w:r>
-            <w:proofErr w:type="spellEnd"/>
-            <w:r>
-              <w:rPr>
-                <w:sz w:val="18"/>
-                <w:szCs w:val="18"/>
-                <w:lang w:val="en-GB" w:eastAsia="en-GB"/>
-              </w:rPr>
-              <w:t>(words):</w:t>
+              <w:t>def word_to_num(words):</w:t>
             </w:r>
           </w:p>
           <w:p>
@@ -9195,25 +6306,7 @@
                 <w:szCs w:val="18"/>
                 <w:lang w:val="en-GB" w:eastAsia="en-GB"/>
               </w:rPr>
-              <w:t xml:space="preserve">  </w:t>
-            </w:r>
-            <w:proofErr w:type="spellStart"/>
-            <w:r>
-              <w:rPr>
-                <w:sz w:val="18"/>
-                <w:szCs w:val="18"/>
-                <w:lang w:val="en-GB" w:eastAsia="en-GB"/>
-              </w:rPr>
-              <w:t>Args</w:t>
-            </w:r>
-            <w:proofErr w:type="spellEnd"/>
-            <w:r>
-              <w:rPr>
-                <w:sz w:val="18"/>
-                <w:szCs w:val="18"/>
-                <w:lang w:val="en-GB" w:eastAsia="en-GB"/>
-              </w:rPr>
-              <w:t>:</w:t>
+              <w:t xml:space="preserve">  Args:</w:t>
             </w:r>
           </w:p>
           <w:p>
@@ -9308,27 +6401,7 @@
                 <w:szCs w:val="18"/>
                 <w:lang w:val="en-GB" w:eastAsia="en-GB"/>
               </w:rPr>
-              <w:t xml:space="preserve">  words = </w:t>
-            </w:r>
-            <w:proofErr w:type="spellStart"/>
-            <w:proofErr w:type="gramStart"/>
-            <w:r>
-              <w:rPr>
-                <w:sz w:val="18"/>
-                <w:szCs w:val="18"/>
-                <w:lang w:val="en-GB" w:eastAsia="en-GB"/>
-              </w:rPr>
-              <w:t>words.strip</w:t>
-            </w:r>
-            <w:proofErr w:type="spellEnd"/>
-            <w:proofErr w:type="gramEnd"/>
-            <w:r>
-              <w:rPr>
-                <w:sz w:val="18"/>
-                <w:szCs w:val="18"/>
-                <w:lang w:val="en-GB" w:eastAsia="en-GB"/>
-              </w:rPr>
-              <w:t>().lower().split()  # Preprocess the string</w:t>
+              <w:t xml:space="preserve">  words = words.strip().lower().split()  # Preprocess the string</w:t>
             </w:r>
           </w:p>
           <w:p>
@@ -9362,1028 +6435,296 @@
                 <w:szCs w:val="18"/>
                 <w:lang w:val="en-GB" w:eastAsia="en-GB"/>
               </w:rPr>
-              <w:t xml:space="preserve">  </w:t>
-            </w:r>
-            <w:proofErr w:type="spellStart"/>
-            <w:r>
-              <w:rPr>
-                <w:sz w:val="18"/>
-                <w:szCs w:val="18"/>
-                <w:lang w:val="en-GB" w:eastAsia="en-GB"/>
-              </w:rPr>
-              <w:t>i</w:t>
-            </w:r>
-            <w:proofErr w:type="spellEnd"/>
-            <w:r>
-              <w:rPr>
-                <w:sz w:val="18"/>
-                <w:szCs w:val="18"/>
-                <w:lang w:val="en-GB" w:eastAsia="en-GB"/>
-              </w:rPr>
-              <w:t xml:space="preserve"> = 0</w:t>
-            </w:r>
-          </w:p>
-          <w:p>
-            <w:pPr>
-              <w:rPr>
-                <w:sz w:val="18"/>
-                <w:szCs w:val="18"/>
-                <w:lang w:val="en-GB" w:eastAsia="en-GB"/>
-              </w:rPr>
-            </w:pPr>
-            <w:r>
-              <w:rPr>
-                <w:sz w:val="18"/>
-                <w:szCs w:val="18"/>
-                <w:lang w:val="en-GB" w:eastAsia="en-GB"/>
-              </w:rPr>
-              <w:t xml:space="preserve">  while </w:t>
-            </w:r>
-            <w:proofErr w:type="spellStart"/>
-            <w:r>
-              <w:rPr>
-                <w:sz w:val="18"/>
-                <w:szCs w:val="18"/>
-                <w:lang w:val="en-GB" w:eastAsia="en-GB"/>
-              </w:rPr>
-              <w:t>i</w:t>
-            </w:r>
-            <w:proofErr w:type="spellEnd"/>
-            <w:r>
-              <w:rPr>
-                <w:sz w:val="18"/>
-                <w:szCs w:val="18"/>
-                <w:lang w:val="en-GB" w:eastAsia="en-GB"/>
-              </w:rPr>
-              <w:t xml:space="preserve"> &lt; </w:t>
-            </w:r>
-            <w:proofErr w:type="spellStart"/>
-            <w:r>
-              <w:rPr>
-                <w:sz w:val="18"/>
-                <w:szCs w:val="18"/>
-                <w:lang w:val="en-GB" w:eastAsia="en-GB"/>
-              </w:rPr>
-              <w:t>len</w:t>
-            </w:r>
-            <w:proofErr w:type="spellEnd"/>
-            <w:r>
-              <w:rPr>
-                <w:sz w:val="18"/>
-                <w:szCs w:val="18"/>
-                <w:lang w:val="en-GB" w:eastAsia="en-GB"/>
-              </w:rPr>
-              <w:t>(words):</w:t>
-            </w:r>
-          </w:p>
-          <w:p>
-            <w:pPr>
-              <w:rPr>
-                <w:sz w:val="18"/>
-                <w:szCs w:val="18"/>
-                <w:lang w:val="en-GB" w:eastAsia="en-GB"/>
-              </w:rPr>
-            </w:pPr>
-            <w:r>
-              <w:rPr>
-                <w:sz w:val="18"/>
-                <w:szCs w:val="18"/>
-                <w:lang w:val="en-GB" w:eastAsia="en-GB"/>
-              </w:rPr>
-              <w:t xml:space="preserve">    if words[</w:t>
-            </w:r>
-            <w:proofErr w:type="spellStart"/>
-            <w:r>
-              <w:rPr>
-                <w:sz w:val="18"/>
-                <w:szCs w:val="18"/>
-                <w:lang w:val="en-GB" w:eastAsia="en-GB"/>
-              </w:rPr>
-              <w:t>i</w:t>
-            </w:r>
-            <w:proofErr w:type="spellEnd"/>
-            <w:r>
-              <w:rPr>
-                <w:sz w:val="18"/>
-                <w:szCs w:val="18"/>
-                <w:lang w:val="en-GB" w:eastAsia="en-GB"/>
-              </w:rPr>
-              <w:t>] in millions:</w:t>
-            </w:r>
-          </w:p>
-          <w:p>
-            <w:pPr>
-              <w:rPr>
-                <w:sz w:val="18"/>
-                <w:szCs w:val="18"/>
-                <w:lang w:val="en-GB" w:eastAsia="en-GB"/>
-              </w:rPr>
-            </w:pPr>
-            <w:r>
-              <w:rPr>
-                <w:sz w:val="18"/>
-                <w:szCs w:val="18"/>
-                <w:lang w:val="en-GB" w:eastAsia="en-GB"/>
-              </w:rPr>
-              <w:t xml:space="preserve">      result += millions[words[</w:t>
-            </w:r>
-            <w:proofErr w:type="spellStart"/>
-            <w:r>
-              <w:rPr>
-                <w:sz w:val="18"/>
-                <w:szCs w:val="18"/>
-                <w:lang w:val="en-GB" w:eastAsia="en-GB"/>
-              </w:rPr>
-              <w:t>i</w:t>
-            </w:r>
-            <w:proofErr w:type="spellEnd"/>
-            <w:r>
-              <w:rPr>
-                <w:sz w:val="18"/>
-                <w:szCs w:val="18"/>
-                <w:lang w:val="en-GB" w:eastAsia="en-GB"/>
-              </w:rPr>
-              <w:t xml:space="preserve">]] * </w:t>
-            </w:r>
-            <w:proofErr w:type="spellStart"/>
-            <w:r>
-              <w:rPr>
-                <w:sz w:val="18"/>
-                <w:szCs w:val="18"/>
-                <w:lang w:val="en-GB" w:eastAsia="en-GB"/>
-              </w:rPr>
-              <w:t>int_from_</w:t>
-            </w:r>
-            <w:proofErr w:type="gramStart"/>
-            <w:r>
-              <w:rPr>
-                <w:sz w:val="18"/>
-                <w:szCs w:val="18"/>
-                <w:lang w:val="en-GB" w:eastAsia="en-GB"/>
-              </w:rPr>
-              <w:t>group</w:t>
-            </w:r>
-            <w:proofErr w:type="spellEnd"/>
-            <w:r>
-              <w:rPr>
-                <w:sz w:val="18"/>
-                <w:szCs w:val="18"/>
-                <w:lang w:val="en-GB" w:eastAsia="en-GB"/>
-              </w:rPr>
-              <w:t>(</w:t>
-            </w:r>
-            <w:proofErr w:type="gramEnd"/>
-            <w:r>
-              <w:rPr>
-                <w:sz w:val="18"/>
-                <w:szCs w:val="18"/>
-                <w:lang w:val="en-GB" w:eastAsia="en-GB"/>
-              </w:rPr>
-              <w:t>words[</w:t>
-            </w:r>
-            <w:proofErr w:type="spellStart"/>
-            <w:r>
-              <w:rPr>
-                <w:sz w:val="18"/>
-                <w:szCs w:val="18"/>
-                <w:lang w:val="en-GB" w:eastAsia="en-GB"/>
-              </w:rPr>
-              <w:t>i</w:t>
-            </w:r>
-            <w:proofErr w:type="spellEnd"/>
-            <w:r>
-              <w:rPr>
-                <w:sz w:val="18"/>
-                <w:szCs w:val="18"/>
-                <w:lang w:val="en-GB" w:eastAsia="en-GB"/>
-              </w:rPr>
-              <w:t xml:space="preserve"> + 1:])</w:t>
-            </w:r>
-          </w:p>
-          <w:p>
-            <w:pPr>
-              <w:rPr>
-                <w:sz w:val="18"/>
-                <w:szCs w:val="18"/>
-                <w:lang w:val="en-GB" w:eastAsia="en-GB"/>
-              </w:rPr>
-            </w:pPr>
-            <w:r>
-              <w:rPr>
-                <w:sz w:val="18"/>
-                <w:szCs w:val="18"/>
-                <w:lang w:val="en-GB" w:eastAsia="en-GB"/>
-              </w:rPr>
-              <w:t xml:space="preserve">      </w:t>
-            </w:r>
-            <w:proofErr w:type="spellStart"/>
-            <w:r>
-              <w:rPr>
-                <w:sz w:val="18"/>
-                <w:szCs w:val="18"/>
-                <w:lang w:val="en-GB" w:eastAsia="en-GB"/>
-              </w:rPr>
-              <w:t>i</w:t>
-            </w:r>
-            <w:proofErr w:type="spellEnd"/>
-            <w:r>
-              <w:rPr>
-                <w:sz w:val="18"/>
-                <w:szCs w:val="18"/>
-                <w:lang w:val="en-GB" w:eastAsia="en-GB"/>
-              </w:rPr>
-              <w:t xml:space="preserve"> += 2</w:t>
-            </w:r>
-          </w:p>
-          <w:p>
-            <w:pPr>
-              <w:rPr>
-                <w:sz w:val="18"/>
-                <w:szCs w:val="18"/>
-                <w:lang w:val="en-GB" w:eastAsia="en-GB"/>
-              </w:rPr>
-            </w:pPr>
-            <w:r>
-              <w:rPr>
-                <w:sz w:val="18"/>
-                <w:szCs w:val="18"/>
-                <w:lang w:val="en-GB" w:eastAsia="en-GB"/>
-              </w:rPr>
-              <w:t xml:space="preserve">    </w:t>
-            </w:r>
-            <w:proofErr w:type="spellStart"/>
-            <w:r>
-              <w:rPr>
-                <w:sz w:val="18"/>
-                <w:szCs w:val="18"/>
-                <w:lang w:val="en-GB" w:eastAsia="en-GB"/>
-              </w:rPr>
-              <w:t>elif</w:t>
-            </w:r>
-            <w:proofErr w:type="spellEnd"/>
-            <w:r>
-              <w:rPr>
-                <w:sz w:val="18"/>
-                <w:szCs w:val="18"/>
-                <w:lang w:val="en-GB" w:eastAsia="en-GB"/>
-              </w:rPr>
-              <w:t xml:space="preserve"> words[</w:t>
-            </w:r>
-            <w:proofErr w:type="spellStart"/>
-            <w:r>
-              <w:rPr>
-                <w:sz w:val="18"/>
-                <w:szCs w:val="18"/>
-                <w:lang w:val="en-GB" w:eastAsia="en-GB"/>
-              </w:rPr>
-              <w:t>i</w:t>
-            </w:r>
-            <w:proofErr w:type="spellEnd"/>
-            <w:r>
-              <w:rPr>
-                <w:sz w:val="18"/>
-                <w:szCs w:val="18"/>
-                <w:lang w:val="en-GB" w:eastAsia="en-GB"/>
-              </w:rPr>
-              <w:t>] in thousands:</w:t>
-            </w:r>
-          </w:p>
-          <w:p>
-            <w:pPr>
-              <w:rPr>
-                <w:sz w:val="18"/>
-                <w:szCs w:val="18"/>
-                <w:lang w:val="en-GB" w:eastAsia="en-GB"/>
-              </w:rPr>
-            </w:pPr>
-            <w:r>
-              <w:rPr>
-                <w:sz w:val="18"/>
-                <w:szCs w:val="18"/>
-                <w:lang w:val="en-GB" w:eastAsia="en-GB"/>
-              </w:rPr>
-              <w:t xml:space="preserve">      result += thousands[words[</w:t>
-            </w:r>
-            <w:proofErr w:type="spellStart"/>
-            <w:r>
-              <w:rPr>
-                <w:sz w:val="18"/>
-                <w:szCs w:val="18"/>
-                <w:lang w:val="en-GB" w:eastAsia="en-GB"/>
-              </w:rPr>
-              <w:t>i</w:t>
-            </w:r>
-            <w:proofErr w:type="spellEnd"/>
-            <w:r>
-              <w:rPr>
-                <w:sz w:val="18"/>
-                <w:szCs w:val="18"/>
-                <w:lang w:val="en-GB" w:eastAsia="en-GB"/>
-              </w:rPr>
-              <w:t xml:space="preserve">]] * </w:t>
-            </w:r>
-            <w:proofErr w:type="spellStart"/>
-            <w:r>
-              <w:rPr>
-                <w:sz w:val="18"/>
-                <w:szCs w:val="18"/>
-                <w:lang w:val="en-GB" w:eastAsia="en-GB"/>
-              </w:rPr>
-              <w:t>int_from_</w:t>
-            </w:r>
-            <w:proofErr w:type="gramStart"/>
-            <w:r>
-              <w:rPr>
-                <w:sz w:val="18"/>
-                <w:szCs w:val="18"/>
-                <w:lang w:val="en-GB" w:eastAsia="en-GB"/>
-              </w:rPr>
-              <w:t>group</w:t>
-            </w:r>
-            <w:proofErr w:type="spellEnd"/>
-            <w:r>
-              <w:rPr>
-                <w:sz w:val="18"/>
-                <w:szCs w:val="18"/>
-                <w:lang w:val="en-GB" w:eastAsia="en-GB"/>
-              </w:rPr>
-              <w:t>(</w:t>
-            </w:r>
-            <w:proofErr w:type="gramEnd"/>
-            <w:r>
-              <w:rPr>
-                <w:sz w:val="18"/>
-                <w:szCs w:val="18"/>
-                <w:lang w:val="en-GB" w:eastAsia="en-GB"/>
-              </w:rPr>
-              <w:t>words[</w:t>
-            </w:r>
-            <w:proofErr w:type="spellStart"/>
-            <w:r>
-              <w:rPr>
-                <w:sz w:val="18"/>
-                <w:szCs w:val="18"/>
-                <w:lang w:val="en-GB" w:eastAsia="en-GB"/>
-              </w:rPr>
-              <w:t>i</w:t>
-            </w:r>
-            <w:proofErr w:type="spellEnd"/>
-            <w:r>
-              <w:rPr>
-                <w:sz w:val="18"/>
-                <w:szCs w:val="18"/>
-                <w:lang w:val="en-GB" w:eastAsia="en-GB"/>
-              </w:rPr>
-              <w:t xml:space="preserve"> + 1:])</w:t>
-            </w:r>
-          </w:p>
-          <w:p>
-            <w:pPr>
-              <w:rPr>
-                <w:sz w:val="18"/>
-                <w:szCs w:val="18"/>
-                <w:lang w:val="en-GB" w:eastAsia="en-GB"/>
-              </w:rPr>
-            </w:pPr>
-            <w:r>
-              <w:rPr>
-                <w:sz w:val="18"/>
-                <w:szCs w:val="18"/>
-                <w:lang w:val="en-GB" w:eastAsia="en-GB"/>
-              </w:rPr>
-              <w:t xml:space="preserve">      </w:t>
-            </w:r>
-            <w:proofErr w:type="spellStart"/>
-            <w:r>
-              <w:rPr>
-                <w:sz w:val="18"/>
-                <w:szCs w:val="18"/>
-                <w:lang w:val="en-GB" w:eastAsia="en-GB"/>
-              </w:rPr>
-              <w:t>i</w:t>
-            </w:r>
-            <w:proofErr w:type="spellEnd"/>
-            <w:r>
-              <w:rPr>
-                <w:sz w:val="18"/>
-                <w:szCs w:val="18"/>
-                <w:lang w:val="en-GB" w:eastAsia="en-GB"/>
-              </w:rPr>
-              <w:t xml:space="preserve"> += 2</w:t>
-            </w:r>
-          </w:p>
-          <w:p>
-            <w:pPr>
-              <w:rPr>
-                <w:sz w:val="18"/>
-                <w:szCs w:val="18"/>
-                <w:lang w:val="en-GB" w:eastAsia="en-GB"/>
-              </w:rPr>
-            </w:pPr>
-            <w:r>
-              <w:rPr>
-                <w:sz w:val="18"/>
-                <w:szCs w:val="18"/>
-                <w:lang w:val="en-GB" w:eastAsia="en-GB"/>
-              </w:rPr>
-              <w:t xml:space="preserve">    </w:t>
-            </w:r>
-            <w:proofErr w:type="spellStart"/>
-            <w:r>
-              <w:rPr>
-                <w:sz w:val="18"/>
-                <w:szCs w:val="18"/>
-                <w:lang w:val="en-GB" w:eastAsia="en-GB"/>
-              </w:rPr>
-              <w:t>elif</w:t>
-            </w:r>
-            <w:proofErr w:type="spellEnd"/>
-            <w:r>
-              <w:rPr>
-                <w:sz w:val="18"/>
-                <w:szCs w:val="18"/>
-                <w:lang w:val="en-GB" w:eastAsia="en-GB"/>
-              </w:rPr>
-              <w:t xml:space="preserve"> words[</w:t>
-            </w:r>
-            <w:proofErr w:type="spellStart"/>
-            <w:r>
-              <w:rPr>
-                <w:sz w:val="18"/>
-                <w:szCs w:val="18"/>
-                <w:lang w:val="en-GB" w:eastAsia="en-GB"/>
-              </w:rPr>
-              <w:t>i</w:t>
-            </w:r>
-            <w:proofErr w:type="spellEnd"/>
-            <w:r>
-              <w:rPr>
-                <w:sz w:val="18"/>
-                <w:szCs w:val="18"/>
-                <w:lang w:val="en-GB" w:eastAsia="en-GB"/>
-              </w:rPr>
-              <w:t>] in hundreds:</w:t>
-            </w:r>
-          </w:p>
-          <w:p>
-            <w:pPr>
-              <w:rPr>
-                <w:sz w:val="18"/>
-                <w:szCs w:val="18"/>
-                <w:lang w:val="en-GB" w:eastAsia="en-GB"/>
-              </w:rPr>
-            </w:pPr>
-            <w:r>
-              <w:rPr>
-                <w:sz w:val="18"/>
-                <w:szCs w:val="18"/>
-                <w:lang w:val="en-GB" w:eastAsia="en-GB"/>
-              </w:rPr>
-              <w:t xml:space="preserve">      result += hundreds[words[</w:t>
-            </w:r>
-            <w:proofErr w:type="spellStart"/>
-            <w:r>
-              <w:rPr>
-                <w:sz w:val="18"/>
-                <w:szCs w:val="18"/>
-                <w:lang w:val="en-GB" w:eastAsia="en-GB"/>
-              </w:rPr>
-              <w:t>i</w:t>
-            </w:r>
-            <w:proofErr w:type="spellEnd"/>
-            <w:r>
-              <w:rPr>
-                <w:sz w:val="18"/>
-                <w:szCs w:val="18"/>
-                <w:lang w:val="en-GB" w:eastAsia="en-GB"/>
-              </w:rPr>
-              <w:t xml:space="preserve">]] * </w:t>
-            </w:r>
-            <w:proofErr w:type="spellStart"/>
-            <w:r>
-              <w:rPr>
-                <w:sz w:val="18"/>
-                <w:szCs w:val="18"/>
-                <w:lang w:val="en-GB" w:eastAsia="en-GB"/>
-              </w:rPr>
-              <w:t>int_from_</w:t>
-            </w:r>
-            <w:proofErr w:type="gramStart"/>
-            <w:r>
-              <w:rPr>
-                <w:sz w:val="18"/>
-                <w:szCs w:val="18"/>
-                <w:lang w:val="en-GB" w:eastAsia="en-GB"/>
-              </w:rPr>
-              <w:t>group</w:t>
-            </w:r>
-            <w:proofErr w:type="spellEnd"/>
-            <w:r>
-              <w:rPr>
-                <w:sz w:val="18"/>
-                <w:szCs w:val="18"/>
-                <w:lang w:val="en-GB" w:eastAsia="en-GB"/>
-              </w:rPr>
-              <w:t>(</w:t>
-            </w:r>
-            <w:proofErr w:type="gramEnd"/>
-            <w:r>
-              <w:rPr>
-                <w:sz w:val="18"/>
-                <w:szCs w:val="18"/>
-                <w:lang w:val="en-GB" w:eastAsia="en-GB"/>
-              </w:rPr>
-              <w:t>words[</w:t>
-            </w:r>
-            <w:proofErr w:type="spellStart"/>
-            <w:r>
-              <w:rPr>
-                <w:sz w:val="18"/>
-                <w:szCs w:val="18"/>
-                <w:lang w:val="en-GB" w:eastAsia="en-GB"/>
-              </w:rPr>
-              <w:t>i</w:t>
-            </w:r>
-            <w:proofErr w:type="spellEnd"/>
-            <w:r>
-              <w:rPr>
-                <w:sz w:val="18"/>
-                <w:szCs w:val="18"/>
-                <w:lang w:val="en-GB" w:eastAsia="en-GB"/>
-              </w:rPr>
-              <w:t xml:space="preserve"> + 1:])</w:t>
-            </w:r>
-          </w:p>
-          <w:p>
-            <w:pPr>
-              <w:rPr>
-                <w:sz w:val="18"/>
-                <w:szCs w:val="18"/>
-                <w:lang w:val="en-GB" w:eastAsia="en-GB"/>
-              </w:rPr>
-            </w:pPr>
-            <w:r>
-              <w:rPr>
-                <w:sz w:val="18"/>
-                <w:szCs w:val="18"/>
-                <w:lang w:val="en-GB" w:eastAsia="en-GB"/>
-              </w:rPr>
-              <w:t xml:space="preserve">      </w:t>
-            </w:r>
-            <w:proofErr w:type="spellStart"/>
-            <w:r>
-              <w:rPr>
-                <w:sz w:val="18"/>
-                <w:szCs w:val="18"/>
-                <w:lang w:val="en-GB" w:eastAsia="en-GB"/>
-              </w:rPr>
-              <w:t>i</w:t>
-            </w:r>
-            <w:proofErr w:type="spellEnd"/>
-            <w:r>
-              <w:rPr>
-                <w:sz w:val="18"/>
-                <w:szCs w:val="18"/>
-                <w:lang w:val="en-GB" w:eastAsia="en-GB"/>
-              </w:rPr>
-              <w:t xml:space="preserve"> += 2</w:t>
-            </w:r>
-          </w:p>
-          <w:p>
-            <w:pPr>
-              <w:rPr>
-                <w:sz w:val="18"/>
-                <w:szCs w:val="18"/>
-                <w:lang w:val="en-GB" w:eastAsia="en-GB"/>
-              </w:rPr>
-            </w:pPr>
-            <w:r>
-              <w:rPr>
-                <w:sz w:val="18"/>
-                <w:szCs w:val="18"/>
-                <w:lang w:val="en-GB" w:eastAsia="en-GB"/>
-              </w:rPr>
-              <w:t xml:space="preserve">    </w:t>
-            </w:r>
-            <w:proofErr w:type="spellStart"/>
-            <w:r>
-              <w:rPr>
-                <w:sz w:val="18"/>
-                <w:szCs w:val="18"/>
-                <w:lang w:val="en-GB" w:eastAsia="en-GB"/>
-              </w:rPr>
-              <w:t>elif</w:t>
-            </w:r>
-            <w:proofErr w:type="spellEnd"/>
-            <w:r>
-              <w:rPr>
-                <w:sz w:val="18"/>
-                <w:szCs w:val="18"/>
-                <w:lang w:val="en-GB" w:eastAsia="en-GB"/>
-              </w:rPr>
-              <w:t xml:space="preserve"> </w:t>
-            </w:r>
-            <w:proofErr w:type="spellStart"/>
-            <w:r>
-              <w:rPr>
-                <w:sz w:val="18"/>
-                <w:szCs w:val="18"/>
-                <w:lang w:val="en-GB" w:eastAsia="en-GB"/>
-              </w:rPr>
-              <w:t>i</w:t>
-            </w:r>
-            <w:proofErr w:type="spellEnd"/>
-            <w:r>
-              <w:rPr>
-                <w:sz w:val="18"/>
-                <w:szCs w:val="18"/>
-                <w:lang w:val="en-GB" w:eastAsia="en-GB"/>
-              </w:rPr>
-              <w:t xml:space="preserve"> + 1 &lt; </w:t>
-            </w:r>
-            <w:proofErr w:type="spellStart"/>
-            <w:r>
-              <w:rPr>
-                <w:sz w:val="18"/>
-                <w:szCs w:val="18"/>
-                <w:lang w:val="en-GB" w:eastAsia="en-GB"/>
-              </w:rPr>
-              <w:t>len</w:t>
-            </w:r>
-            <w:proofErr w:type="spellEnd"/>
-            <w:r>
-              <w:rPr>
-                <w:sz w:val="18"/>
-                <w:szCs w:val="18"/>
-                <w:lang w:val="en-GB" w:eastAsia="en-GB"/>
-              </w:rPr>
-              <w:t xml:space="preserve">(words) and </w:t>
-            </w:r>
-            <w:proofErr w:type="gramStart"/>
-            <w:r>
-              <w:rPr>
-                <w:sz w:val="18"/>
-                <w:szCs w:val="18"/>
-                <w:lang w:val="en-GB" w:eastAsia="en-GB"/>
-              </w:rPr>
-              <w:t>words[</w:t>
-            </w:r>
-            <w:proofErr w:type="spellStart"/>
-            <w:proofErr w:type="gramEnd"/>
-            <w:r>
-              <w:rPr>
-                <w:sz w:val="18"/>
-                <w:szCs w:val="18"/>
-                <w:lang w:val="en-GB" w:eastAsia="en-GB"/>
-              </w:rPr>
-              <w:t>i</w:t>
-            </w:r>
-            <w:proofErr w:type="spellEnd"/>
-            <w:r>
-              <w:rPr>
-                <w:sz w:val="18"/>
-                <w:szCs w:val="18"/>
-                <w:lang w:val="en-GB" w:eastAsia="en-GB"/>
-              </w:rPr>
-              <w:t xml:space="preserve"> + 1] in tens:  # Handle tens (twenty, thirty, etc.)</w:t>
-            </w:r>
-          </w:p>
-          <w:p>
-            <w:pPr>
-              <w:rPr>
-                <w:sz w:val="18"/>
-                <w:szCs w:val="18"/>
-                <w:lang w:val="en-GB" w:eastAsia="en-GB"/>
-              </w:rPr>
-            </w:pPr>
-            <w:r>
-              <w:rPr>
-                <w:sz w:val="18"/>
-                <w:szCs w:val="18"/>
-                <w:lang w:val="en-GB" w:eastAsia="en-GB"/>
-              </w:rPr>
-              <w:t xml:space="preserve">      result += </w:t>
-            </w:r>
-            <w:proofErr w:type="gramStart"/>
-            <w:r>
-              <w:rPr>
-                <w:sz w:val="18"/>
-                <w:szCs w:val="18"/>
-                <w:lang w:val="en-GB" w:eastAsia="en-GB"/>
-              </w:rPr>
-              <w:t>tens[</w:t>
-            </w:r>
-            <w:proofErr w:type="gramEnd"/>
-            <w:r>
-              <w:rPr>
-                <w:sz w:val="18"/>
-                <w:szCs w:val="18"/>
-                <w:lang w:val="en-GB" w:eastAsia="en-GB"/>
-              </w:rPr>
-              <w:t>words[</w:t>
-            </w:r>
-            <w:proofErr w:type="spellStart"/>
-            <w:r>
-              <w:rPr>
-                <w:sz w:val="18"/>
-                <w:szCs w:val="18"/>
-                <w:lang w:val="en-GB" w:eastAsia="en-GB"/>
-              </w:rPr>
-              <w:t>i</w:t>
-            </w:r>
-            <w:proofErr w:type="spellEnd"/>
-            <w:r>
-              <w:rPr>
-                <w:sz w:val="18"/>
-                <w:szCs w:val="18"/>
-                <w:lang w:val="en-GB" w:eastAsia="en-GB"/>
-              </w:rPr>
-              <w:t xml:space="preserve"> + 1]]</w:t>
-            </w:r>
-          </w:p>
-          <w:p>
-            <w:pPr>
-              <w:rPr>
-                <w:sz w:val="18"/>
-                <w:szCs w:val="18"/>
-                <w:lang w:val="en-GB" w:eastAsia="en-GB"/>
-              </w:rPr>
-            </w:pPr>
-            <w:r>
-              <w:rPr>
-                <w:sz w:val="18"/>
-                <w:szCs w:val="18"/>
-                <w:lang w:val="en-GB" w:eastAsia="en-GB"/>
-              </w:rPr>
-              <w:t xml:space="preserve">      if words[</w:t>
-            </w:r>
-            <w:proofErr w:type="spellStart"/>
-            <w:r>
-              <w:rPr>
-                <w:sz w:val="18"/>
-                <w:szCs w:val="18"/>
-                <w:lang w:val="en-GB" w:eastAsia="en-GB"/>
-              </w:rPr>
-              <w:t>i</w:t>
-            </w:r>
-            <w:proofErr w:type="spellEnd"/>
-            <w:proofErr w:type="gramStart"/>
-            <w:r>
-              <w:rPr>
-                <w:sz w:val="18"/>
-                <w:szCs w:val="18"/>
-                <w:lang w:val="en-GB" w:eastAsia="en-GB"/>
-              </w:rPr>
-              <w:t>] !</w:t>
-            </w:r>
-            <w:proofErr w:type="gramEnd"/>
-            <w:r>
-              <w:rPr>
-                <w:sz w:val="18"/>
-                <w:szCs w:val="18"/>
-                <w:lang w:val="en-GB" w:eastAsia="en-GB"/>
-              </w:rPr>
-              <w:t>= "zero":  # Handle "twenty one" vs. "one"</w:t>
-            </w:r>
-          </w:p>
-          <w:p>
-            <w:pPr>
-              <w:rPr>
-                <w:sz w:val="18"/>
-                <w:szCs w:val="18"/>
-                <w:lang w:val="en-GB" w:eastAsia="en-GB"/>
-              </w:rPr>
-            </w:pPr>
-            <w:r>
-              <w:rPr>
-                <w:sz w:val="18"/>
-                <w:szCs w:val="18"/>
-                <w:lang w:val="en-GB" w:eastAsia="en-GB"/>
-              </w:rPr>
-              <w:t xml:space="preserve">        result += </w:t>
-            </w:r>
-            <w:proofErr w:type="spellStart"/>
-            <w:r>
-              <w:rPr>
-                <w:sz w:val="18"/>
-                <w:szCs w:val="18"/>
-                <w:lang w:val="en-GB" w:eastAsia="en-GB"/>
-              </w:rPr>
-              <w:t>int_from_group</w:t>
-            </w:r>
-            <w:proofErr w:type="spellEnd"/>
-            <w:r>
-              <w:rPr>
-                <w:sz w:val="18"/>
-                <w:szCs w:val="18"/>
-                <w:lang w:val="en-GB" w:eastAsia="en-GB"/>
-              </w:rPr>
-              <w:t>(words[</w:t>
-            </w:r>
-            <w:proofErr w:type="spellStart"/>
-            <w:r>
-              <w:rPr>
-                <w:sz w:val="18"/>
-                <w:szCs w:val="18"/>
-                <w:lang w:val="en-GB" w:eastAsia="en-GB"/>
-              </w:rPr>
-              <w:t>i</w:t>
-            </w:r>
-            <w:proofErr w:type="spellEnd"/>
-            <w:r>
-              <w:rPr>
-                <w:sz w:val="18"/>
-                <w:szCs w:val="18"/>
-                <w:lang w:val="en-GB" w:eastAsia="en-GB"/>
-              </w:rPr>
-              <w:t>:])</w:t>
-            </w:r>
-          </w:p>
-          <w:p>
-            <w:pPr>
-              <w:rPr>
-                <w:sz w:val="18"/>
-                <w:szCs w:val="18"/>
-                <w:lang w:val="en-GB" w:eastAsia="en-GB"/>
-              </w:rPr>
-            </w:pPr>
-            <w:r>
-              <w:rPr>
-                <w:sz w:val="18"/>
-                <w:szCs w:val="18"/>
-                <w:lang w:val="en-GB" w:eastAsia="en-GB"/>
-              </w:rPr>
-              <w:t xml:space="preserve">      </w:t>
-            </w:r>
-            <w:proofErr w:type="spellStart"/>
-            <w:r>
-              <w:rPr>
-                <w:sz w:val="18"/>
-                <w:szCs w:val="18"/>
-                <w:lang w:val="en-GB" w:eastAsia="en-GB"/>
-              </w:rPr>
-              <w:t>i</w:t>
-            </w:r>
-            <w:proofErr w:type="spellEnd"/>
-            <w:r>
-              <w:rPr>
-                <w:sz w:val="18"/>
-                <w:szCs w:val="18"/>
-                <w:lang w:val="en-GB" w:eastAsia="en-GB"/>
-              </w:rPr>
-              <w:t xml:space="preserve"> += 2</w:t>
-            </w:r>
-          </w:p>
-          <w:p>
-            <w:pPr>
-              <w:rPr>
-                <w:sz w:val="18"/>
-                <w:szCs w:val="18"/>
-                <w:lang w:val="en-GB" w:eastAsia="en-GB"/>
-              </w:rPr>
-            </w:pPr>
-            <w:r>
-              <w:rPr>
-                <w:sz w:val="18"/>
-                <w:szCs w:val="18"/>
-                <w:lang w:val="en-GB" w:eastAsia="en-GB"/>
-              </w:rPr>
-              <w:t xml:space="preserve">    </w:t>
-            </w:r>
-            <w:proofErr w:type="spellStart"/>
-            <w:r>
-              <w:rPr>
-                <w:sz w:val="18"/>
-                <w:szCs w:val="18"/>
-                <w:lang w:val="en-GB" w:eastAsia="en-GB"/>
-              </w:rPr>
-              <w:t>elif</w:t>
-            </w:r>
-            <w:proofErr w:type="spellEnd"/>
-            <w:r>
-              <w:rPr>
-                <w:sz w:val="18"/>
-                <w:szCs w:val="18"/>
-                <w:lang w:val="en-GB" w:eastAsia="en-GB"/>
-              </w:rPr>
-              <w:t xml:space="preserve"> </w:t>
-            </w:r>
-            <w:proofErr w:type="spellStart"/>
-            <w:r>
-              <w:rPr>
-                <w:sz w:val="18"/>
-                <w:szCs w:val="18"/>
-                <w:lang w:val="en-GB" w:eastAsia="en-GB"/>
-              </w:rPr>
-              <w:t>i</w:t>
-            </w:r>
-            <w:proofErr w:type="spellEnd"/>
-            <w:r>
-              <w:rPr>
-                <w:sz w:val="18"/>
-                <w:szCs w:val="18"/>
-                <w:lang w:val="en-GB" w:eastAsia="en-GB"/>
-              </w:rPr>
-              <w:t xml:space="preserve"> + 1 &lt; </w:t>
-            </w:r>
-            <w:proofErr w:type="spellStart"/>
-            <w:r>
-              <w:rPr>
-                <w:sz w:val="18"/>
-                <w:szCs w:val="18"/>
-                <w:lang w:val="en-GB" w:eastAsia="en-GB"/>
-              </w:rPr>
-              <w:t>len</w:t>
-            </w:r>
-            <w:proofErr w:type="spellEnd"/>
-            <w:r>
-              <w:rPr>
-                <w:sz w:val="18"/>
-                <w:szCs w:val="18"/>
-                <w:lang w:val="en-GB" w:eastAsia="en-GB"/>
-              </w:rPr>
-              <w:t xml:space="preserve">(words) and </w:t>
-            </w:r>
-            <w:proofErr w:type="gramStart"/>
-            <w:r>
-              <w:rPr>
-                <w:sz w:val="18"/>
-                <w:szCs w:val="18"/>
-                <w:lang w:val="en-GB" w:eastAsia="en-GB"/>
-              </w:rPr>
-              <w:t>words[</w:t>
-            </w:r>
-            <w:proofErr w:type="spellStart"/>
-            <w:proofErr w:type="gramEnd"/>
-            <w:r>
-              <w:rPr>
-                <w:sz w:val="18"/>
-                <w:szCs w:val="18"/>
-                <w:lang w:val="en-GB" w:eastAsia="en-GB"/>
-              </w:rPr>
-              <w:t>i</w:t>
-            </w:r>
-            <w:proofErr w:type="spellEnd"/>
-            <w:r>
-              <w:rPr>
-                <w:sz w:val="18"/>
-                <w:szCs w:val="18"/>
-                <w:lang w:val="en-GB" w:eastAsia="en-GB"/>
-              </w:rPr>
-              <w:t xml:space="preserve"> + 1] in teens:  # Handle teens (eleven, twelve, etc.)</w:t>
-            </w:r>
-          </w:p>
-          <w:p>
-            <w:pPr>
-              <w:rPr>
-                <w:sz w:val="18"/>
-                <w:szCs w:val="18"/>
-                <w:lang w:val="en-GB" w:eastAsia="en-GB"/>
-              </w:rPr>
-            </w:pPr>
-            <w:r>
-              <w:rPr>
-                <w:sz w:val="18"/>
-                <w:szCs w:val="18"/>
-                <w:lang w:val="en-GB" w:eastAsia="en-GB"/>
-              </w:rPr>
-              <w:t xml:space="preserve">      result += </w:t>
-            </w:r>
-            <w:proofErr w:type="gramStart"/>
-            <w:r>
-              <w:rPr>
-                <w:sz w:val="18"/>
-                <w:szCs w:val="18"/>
-                <w:lang w:val="en-GB" w:eastAsia="en-GB"/>
-              </w:rPr>
-              <w:t>teens[</w:t>
-            </w:r>
-            <w:proofErr w:type="gramEnd"/>
-            <w:r>
-              <w:rPr>
-                <w:sz w:val="18"/>
-                <w:szCs w:val="18"/>
-                <w:lang w:val="en-GB" w:eastAsia="en-GB"/>
-              </w:rPr>
-              <w:t>words[</w:t>
-            </w:r>
-            <w:proofErr w:type="spellStart"/>
-            <w:r>
-              <w:rPr>
-                <w:sz w:val="18"/>
-                <w:szCs w:val="18"/>
-                <w:lang w:val="en-GB" w:eastAsia="en-GB"/>
-              </w:rPr>
-              <w:t>i</w:t>
-            </w:r>
-            <w:proofErr w:type="spellEnd"/>
-            <w:r>
-              <w:rPr>
-                <w:sz w:val="18"/>
-                <w:szCs w:val="18"/>
-                <w:lang w:val="en-GB" w:eastAsia="en-GB"/>
-              </w:rPr>
-              <w:t xml:space="preserve"> + 1]]</w:t>
+              <w:t xml:space="preserve">  i = 0</w:t>
+            </w:r>
+          </w:p>
+          <w:p>
+            <w:pPr>
+              <w:rPr>
+                <w:sz w:val="18"/>
+                <w:szCs w:val="18"/>
+                <w:lang w:val="en-GB" w:eastAsia="en-GB"/>
+              </w:rPr>
+            </w:pPr>
+            <w:r>
+              <w:rPr>
+                <w:sz w:val="18"/>
+                <w:szCs w:val="18"/>
+                <w:lang w:val="en-GB" w:eastAsia="en-GB"/>
+              </w:rPr>
+              <w:t xml:space="preserve">  while i &lt; len(words):</w:t>
+            </w:r>
+          </w:p>
+          <w:p>
+            <w:pPr>
+              <w:rPr>
+                <w:sz w:val="18"/>
+                <w:szCs w:val="18"/>
+                <w:lang w:val="en-GB" w:eastAsia="en-GB"/>
+              </w:rPr>
+            </w:pPr>
+            <w:r>
+              <w:rPr>
+                <w:sz w:val="18"/>
+                <w:szCs w:val="18"/>
+                <w:lang w:val="en-GB" w:eastAsia="en-GB"/>
+              </w:rPr>
+              <w:t xml:space="preserve">    if words[i] in millions:</w:t>
+            </w:r>
+          </w:p>
+          <w:p>
+            <w:pPr>
+              <w:rPr>
+                <w:sz w:val="18"/>
+                <w:szCs w:val="18"/>
+                <w:lang w:val="en-GB" w:eastAsia="en-GB"/>
+              </w:rPr>
+            </w:pPr>
+            <w:r>
+              <w:rPr>
+                <w:sz w:val="18"/>
+                <w:szCs w:val="18"/>
+                <w:lang w:val="en-GB" w:eastAsia="en-GB"/>
+              </w:rPr>
+              <w:t xml:space="preserve">      result += millions[words[i]] * int_from_group(words[i + 1:])</w:t>
+            </w:r>
+          </w:p>
+          <w:p>
+            <w:pPr>
+              <w:rPr>
+                <w:sz w:val="18"/>
+                <w:szCs w:val="18"/>
+                <w:lang w:val="en-GB" w:eastAsia="en-GB"/>
+              </w:rPr>
+            </w:pPr>
+            <w:r>
+              <w:rPr>
+                <w:sz w:val="18"/>
+                <w:szCs w:val="18"/>
+                <w:lang w:val="en-GB" w:eastAsia="en-GB"/>
+              </w:rPr>
+              <w:t xml:space="preserve">      i += 2</w:t>
+            </w:r>
+          </w:p>
+          <w:p>
+            <w:pPr>
+              <w:rPr>
+                <w:sz w:val="18"/>
+                <w:szCs w:val="18"/>
+                <w:lang w:val="en-GB" w:eastAsia="en-GB"/>
+              </w:rPr>
+            </w:pPr>
+            <w:r>
+              <w:rPr>
+                <w:sz w:val="18"/>
+                <w:szCs w:val="18"/>
+                <w:lang w:val="en-GB" w:eastAsia="en-GB"/>
+              </w:rPr>
+              <w:t xml:space="preserve">    elif words[i] in thousands:</w:t>
+            </w:r>
+          </w:p>
+          <w:p>
+            <w:pPr>
+              <w:rPr>
+                <w:sz w:val="18"/>
+                <w:szCs w:val="18"/>
+                <w:lang w:val="en-GB" w:eastAsia="en-GB"/>
+              </w:rPr>
+            </w:pPr>
+            <w:r>
+              <w:rPr>
+                <w:sz w:val="18"/>
+                <w:szCs w:val="18"/>
+                <w:lang w:val="en-GB" w:eastAsia="en-GB"/>
+              </w:rPr>
+              <w:t xml:space="preserve">      result += thousands[words[i]] * int_from_group(words[i + 1:])</w:t>
+            </w:r>
+          </w:p>
+          <w:p>
+            <w:pPr>
+              <w:rPr>
+                <w:sz w:val="18"/>
+                <w:szCs w:val="18"/>
+                <w:lang w:val="en-GB" w:eastAsia="en-GB"/>
+              </w:rPr>
+            </w:pPr>
+            <w:r>
+              <w:rPr>
+                <w:sz w:val="18"/>
+                <w:szCs w:val="18"/>
+                <w:lang w:val="en-GB" w:eastAsia="en-GB"/>
+              </w:rPr>
+              <w:t xml:space="preserve">      i += 2</w:t>
+            </w:r>
+          </w:p>
+          <w:p>
+            <w:pPr>
+              <w:rPr>
+                <w:sz w:val="18"/>
+                <w:szCs w:val="18"/>
+                <w:lang w:val="en-GB" w:eastAsia="en-GB"/>
+              </w:rPr>
+            </w:pPr>
+            <w:r>
+              <w:rPr>
+                <w:sz w:val="18"/>
+                <w:szCs w:val="18"/>
+                <w:lang w:val="en-GB" w:eastAsia="en-GB"/>
+              </w:rPr>
+              <w:t xml:space="preserve">    elif words[i] in hundreds:</w:t>
+            </w:r>
+          </w:p>
+          <w:p>
+            <w:pPr>
+              <w:rPr>
+                <w:sz w:val="18"/>
+                <w:szCs w:val="18"/>
+                <w:lang w:val="en-GB" w:eastAsia="en-GB"/>
+              </w:rPr>
+            </w:pPr>
+            <w:r>
+              <w:rPr>
+                <w:sz w:val="18"/>
+                <w:szCs w:val="18"/>
+                <w:lang w:val="en-GB" w:eastAsia="en-GB"/>
+              </w:rPr>
+              <w:t xml:space="preserve">      result += hundreds[words[i]] * int_from_group(words[i + 1:])</w:t>
+            </w:r>
+          </w:p>
+          <w:p>
+            <w:pPr>
+              <w:rPr>
+                <w:sz w:val="18"/>
+                <w:szCs w:val="18"/>
+                <w:lang w:val="en-GB" w:eastAsia="en-GB"/>
+              </w:rPr>
+            </w:pPr>
+            <w:r>
+              <w:rPr>
+                <w:sz w:val="18"/>
+                <w:szCs w:val="18"/>
+                <w:lang w:val="en-GB" w:eastAsia="en-GB"/>
+              </w:rPr>
+              <w:t xml:space="preserve">      i += 2</w:t>
+            </w:r>
+          </w:p>
+          <w:p>
+            <w:pPr>
+              <w:rPr>
+                <w:sz w:val="18"/>
+                <w:szCs w:val="18"/>
+                <w:lang w:val="en-GB" w:eastAsia="en-GB"/>
+              </w:rPr>
+            </w:pPr>
+            <w:r>
+              <w:rPr>
+                <w:sz w:val="18"/>
+                <w:szCs w:val="18"/>
+                <w:lang w:val="en-GB" w:eastAsia="en-GB"/>
+              </w:rPr>
+              <w:t xml:space="preserve">    elif i + 1 &lt; len(words) and words[i + 1] in tens:  # Handle tens (twenty, thirty, etc.)</w:t>
+            </w:r>
+          </w:p>
+          <w:p>
+            <w:pPr>
+              <w:rPr>
+                <w:sz w:val="18"/>
+                <w:szCs w:val="18"/>
+                <w:lang w:val="en-GB" w:eastAsia="en-GB"/>
+              </w:rPr>
+            </w:pPr>
+            <w:r>
+              <w:rPr>
+                <w:sz w:val="18"/>
+                <w:szCs w:val="18"/>
+                <w:lang w:val="en-GB" w:eastAsia="en-GB"/>
+              </w:rPr>
+              <w:t xml:space="preserve">      result += tens[words[i + 1]]</w:t>
+            </w:r>
+          </w:p>
+          <w:p>
+            <w:pPr>
+              <w:rPr>
+                <w:sz w:val="18"/>
+                <w:szCs w:val="18"/>
+                <w:lang w:val="en-GB" w:eastAsia="en-GB"/>
+              </w:rPr>
+            </w:pPr>
+            <w:r>
+              <w:rPr>
+                <w:sz w:val="18"/>
+                <w:szCs w:val="18"/>
+                <w:lang w:val="en-GB" w:eastAsia="en-GB"/>
+              </w:rPr>
+              <w:t xml:space="preserve">      if words[i] != "zero":  # Handle "twenty one" vs. "one"</w:t>
+            </w:r>
+          </w:p>
+          <w:p>
+            <w:pPr>
+              <w:rPr>
+                <w:sz w:val="18"/>
+                <w:szCs w:val="18"/>
+                <w:lang w:val="en-GB" w:eastAsia="en-GB"/>
+              </w:rPr>
+            </w:pPr>
+            <w:r>
+              <w:rPr>
+                <w:sz w:val="18"/>
+                <w:szCs w:val="18"/>
+                <w:lang w:val="en-GB" w:eastAsia="en-GB"/>
+              </w:rPr>
+              <w:t xml:space="preserve">        result += int_from_group(words[i:])</w:t>
+            </w:r>
+          </w:p>
+          <w:p>
+            <w:pPr>
+              <w:rPr>
+                <w:sz w:val="18"/>
+                <w:szCs w:val="18"/>
+                <w:lang w:val="en-GB" w:eastAsia="en-GB"/>
+              </w:rPr>
+            </w:pPr>
+            <w:r>
+              <w:rPr>
+                <w:sz w:val="18"/>
+                <w:szCs w:val="18"/>
+                <w:lang w:val="en-GB" w:eastAsia="en-GB"/>
+              </w:rPr>
+              <w:t xml:space="preserve">      i += 2</w:t>
+            </w:r>
+          </w:p>
+          <w:p>
+            <w:pPr>
+              <w:rPr>
+                <w:sz w:val="18"/>
+                <w:szCs w:val="18"/>
+                <w:lang w:val="en-GB" w:eastAsia="en-GB"/>
+              </w:rPr>
+            </w:pPr>
+            <w:r>
+              <w:rPr>
+                <w:sz w:val="18"/>
+                <w:szCs w:val="18"/>
+                <w:lang w:val="en-GB" w:eastAsia="en-GB"/>
+              </w:rPr>
+              <w:t xml:space="preserve">    elif i + 1 &lt; len(words) and words[i + 1] in teens:  # Handle teens (eleven, twelve, etc.)</w:t>
+            </w:r>
+          </w:p>
+          <w:p>
+            <w:pPr>
+              <w:rPr>
+                <w:sz w:val="18"/>
+                <w:szCs w:val="18"/>
+                <w:lang w:val="en-GB" w:eastAsia="en-GB"/>
+              </w:rPr>
+            </w:pPr>
+            <w:r>
+              <w:rPr>
+                <w:sz w:val="18"/>
+                <w:szCs w:val="18"/>
+                <w:lang w:val="en-GB" w:eastAsia="en-GB"/>
+              </w:rPr>
+              <w:t xml:space="preserve">      result += teens[words[i + 1]]</w:t>
             </w:r>
           </w:p>
           <w:p>
@@ -10401,148 +6742,58 @@
                 <w:lang w:val="en-GB" w:eastAsia="en-GB"/>
               </w:rPr>
               <w:lastRenderedPageBreak/>
-              <w:t xml:space="preserve">      </w:t>
-            </w:r>
-            <w:proofErr w:type="spellStart"/>
-            <w:r>
-              <w:rPr>
-                <w:sz w:val="18"/>
-                <w:szCs w:val="18"/>
-                <w:lang w:val="en-GB" w:eastAsia="en-GB"/>
-              </w:rPr>
-              <w:t>i</w:t>
-            </w:r>
-            <w:proofErr w:type="spellEnd"/>
-            <w:r>
-              <w:rPr>
-                <w:sz w:val="18"/>
-                <w:szCs w:val="18"/>
-                <w:lang w:val="en-GB" w:eastAsia="en-GB"/>
-              </w:rPr>
-              <w:t xml:space="preserve"> += 2</w:t>
-            </w:r>
-          </w:p>
-          <w:p>
-            <w:pPr>
-              <w:rPr>
-                <w:sz w:val="18"/>
-                <w:szCs w:val="18"/>
-                <w:lang w:val="en-GB" w:eastAsia="en-GB"/>
-              </w:rPr>
-            </w:pPr>
-            <w:r>
-              <w:rPr>
-                <w:sz w:val="18"/>
-                <w:szCs w:val="18"/>
-                <w:lang w:val="en-GB" w:eastAsia="en-GB"/>
-              </w:rPr>
-              <w:t xml:space="preserve">    </w:t>
-            </w:r>
-            <w:proofErr w:type="spellStart"/>
-            <w:r>
-              <w:rPr>
-                <w:sz w:val="18"/>
-                <w:szCs w:val="18"/>
-                <w:lang w:val="en-GB" w:eastAsia="en-GB"/>
-              </w:rPr>
-              <w:t>elif</w:t>
-            </w:r>
-            <w:proofErr w:type="spellEnd"/>
-            <w:r>
-              <w:rPr>
-                <w:sz w:val="18"/>
-                <w:szCs w:val="18"/>
-                <w:lang w:val="en-GB" w:eastAsia="en-GB"/>
-              </w:rPr>
-              <w:t xml:space="preserve"> words[</w:t>
-            </w:r>
-            <w:proofErr w:type="spellStart"/>
-            <w:r>
-              <w:rPr>
-                <w:sz w:val="18"/>
-                <w:szCs w:val="18"/>
-                <w:lang w:val="en-GB" w:eastAsia="en-GB"/>
-              </w:rPr>
-              <w:t>i</w:t>
-            </w:r>
-            <w:proofErr w:type="spellEnd"/>
-            <w:r>
-              <w:rPr>
-                <w:sz w:val="18"/>
-                <w:szCs w:val="18"/>
-                <w:lang w:val="en-GB" w:eastAsia="en-GB"/>
-              </w:rPr>
-              <w:t>] in ones:</w:t>
-            </w:r>
-          </w:p>
-          <w:p>
-            <w:pPr>
-              <w:rPr>
-                <w:sz w:val="18"/>
-                <w:szCs w:val="18"/>
-                <w:lang w:val="en-GB" w:eastAsia="en-GB"/>
-              </w:rPr>
-            </w:pPr>
-            <w:r>
-              <w:rPr>
-                <w:sz w:val="18"/>
-                <w:szCs w:val="18"/>
-                <w:lang w:val="en-GB" w:eastAsia="en-GB"/>
-              </w:rPr>
-              <w:t xml:space="preserve">      result += ones[words[</w:t>
-            </w:r>
-            <w:proofErr w:type="spellStart"/>
-            <w:r>
-              <w:rPr>
-                <w:sz w:val="18"/>
-                <w:szCs w:val="18"/>
-                <w:lang w:val="en-GB" w:eastAsia="en-GB"/>
-              </w:rPr>
-              <w:t>i</w:t>
-            </w:r>
-            <w:proofErr w:type="spellEnd"/>
-            <w:r>
-              <w:rPr>
-                <w:sz w:val="18"/>
-                <w:szCs w:val="18"/>
-                <w:lang w:val="en-GB" w:eastAsia="en-GB"/>
-              </w:rPr>
-              <w:t>]]</w:t>
-            </w:r>
-          </w:p>
-          <w:p>
-            <w:pPr>
-              <w:rPr>
-                <w:sz w:val="18"/>
-                <w:szCs w:val="18"/>
-                <w:lang w:val="en-GB" w:eastAsia="en-GB"/>
-              </w:rPr>
-            </w:pPr>
-            <w:r>
-              <w:rPr>
-                <w:sz w:val="18"/>
-                <w:szCs w:val="18"/>
-                <w:lang w:val="en-GB" w:eastAsia="en-GB"/>
-              </w:rPr>
-              <w:t xml:space="preserve">      </w:t>
-            </w:r>
-            <w:proofErr w:type="spellStart"/>
-            <w:r>
-              <w:rPr>
-                <w:sz w:val="18"/>
-                <w:szCs w:val="18"/>
-                <w:lang w:val="en-GB" w:eastAsia="en-GB"/>
-              </w:rPr>
-              <w:t>i</w:t>
-            </w:r>
-            <w:proofErr w:type="spellEnd"/>
-            <w:r>
-              <w:rPr>
-                <w:sz w:val="18"/>
-                <w:szCs w:val="18"/>
-                <w:lang w:val="en-GB" w:eastAsia="en-GB"/>
-              </w:rPr>
-              <w:t xml:space="preserve"> += 1</w:t>
+              <w:t xml:space="preserve">      i += 2</w:t>
+            </w:r>
+          </w:p>
+          <w:p>
+            <w:pPr>
+              <w:rPr>
+                <w:sz w:val="18"/>
+                <w:szCs w:val="18"/>
+                <w:lang w:val="en-GB" w:eastAsia="en-GB"/>
+              </w:rPr>
+            </w:pPr>
+            <w:r>
+              <w:rPr>
+                <w:sz w:val="18"/>
+                <w:szCs w:val="18"/>
+                <w:lang w:val="en-GB" w:eastAsia="en-GB"/>
+              </w:rPr>
+              <w:t xml:space="preserve">    elif words[i] in ones:</w:t>
+            </w:r>
+          </w:p>
+          <w:p>
+            <w:pPr>
+              <w:rPr>
+                <w:sz w:val="18"/>
+                <w:szCs w:val="18"/>
+                <w:lang w:val="en-GB" w:eastAsia="en-GB"/>
+              </w:rPr>
+            </w:pPr>
+            <w:r>
+              <w:rPr>
+                <w:sz w:val="18"/>
+                <w:szCs w:val="18"/>
+                <w:lang w:val="en-GB" w:eastAsia="en-GB"/>
+              </w:rPr>
+              <w:t xml:space="preserve">      result += ones[words[i]]</w:t>
+            </w:r>
+          </w:p>
+          <w:p>
+            <w:pPr>
+              <w:rPr>
+                <w:sz w:val="18"/>
+                <w:szCs w:val="18"/>
+                <w:lang w:val="en-GB" w:eastAsia="en-GB"/>
+              </w:rPr>
+            </w:pPr>
+            <w:r>
+              <w:rPr>
+                <w:sz w:val="18"/>
+                <w:szCs w:val="18"/>
+                <w:lang w:val="en-GB" w:eastAsia="en-GB"/>
+              </w:rPr>
+              <w:t xml:space="preserve">      i += 1</w:t>
             </w:r>
           </w:p>
           <w:p>
@@ -10576,152 +6827,68 @@
                 <w:szCs w:val="18"/>
                 <w:lang w:val="en-GB" w:eastAsia="en-GB"/>
               </w:rPr>
-              <w:t xml:space="preserve">      raise </w:t>
-            </w:r>
-            <w:proofErr w:type="spellStart"/>
-            <w:proofErr w:type="gramStart"/>
-            <w:r>
-              <w:rPr>
-                <w:sz w:val="18"/>
-                <w:szCs w:val="18"/>
-                <w:lang w:val="en-GB" w:eastAsia="en-GB"/>
-              </w:rPr>
-              <w:t>ValueError</w:t>
-            </w:r>
-            <w:proofErr w:type="spellEnd"/>
-            <w:r>
-              <w:rPr>
-                <w:sz w:val="18"/>
-                <w:szCs w:val="18"/>
-                <w:lang w:val="en-GB" w:eastAsia="en-GB"/>
-              </w:rPr>
-              <w:t>(</w:t>
-            </w:r>
-            <w:proofErr w:type="spellStart"/>
-            <w:proofErr w:type="gramEnd"/>
-            <w:r>
-              <w:rPr>
-                <w:sz w:val="18"/>
-                <w:szCs w:val="18"/>
-                <w:lang w:val="en-GB" w:eastAsia="en-GB"/>
-              </w:rPr>
-              <w:t>f"Invalid</w:t>
-            </w:r>
-            <w:proofErr w:type="spellEnd"/>
-            <w:r>
-              <w:rPr>
-                <w:sz w:val="18"/>
-                <w:szCs w:val="18"/>
-                <w:lang w:val="en-GB" w:eastAsia="en-GB"/>
-              </w:rPr>
-              <w:t xml:space="preserve"> word: {words[</w:t>
-            </w:r>
-            <w:proofErr w:type="spellStart"/>
-            <w:r>
-              <w:rPr>
-                <w:sz w:val="18"/>
-                <w:szCs w:val="18"/>
-                <w:lang w:val="en-GB" w:eastAsia="en-GB"/>
-              </w:rPr>
-              <w:t>i</w:t>
-            </w:r>
-            <w:proofErr w:type="spellEnd"/>
-            <w:r>
-              <w:rPr>
-                <w:sz w:val="18"/>
-                <w:szCs w:val="18"/>
-                <w:lang w:val="en-GB" w:eastAsia="en-GB"/>
-              </w:rPr>
-              <w:t>]}")  # Handle unexpected word</w:t>
-            </w:r>
-          </w:p>
-          <w:p>
-            <w:pPr>
-              <w:rPr>
-                <w:sz w:val="18"/>
-                <w:szCs w:val="18"/>
-                <w:lang w:val="en-GB" w:eastAsia="en-GB"/>
-              </w:rPr>
-            </w:pPr>
-          </w:p>
-          <w:p>
-            <w:pPr>
-              <w:rPr>
-                <w:sz w:val="18"/>
-                <w:szCs w:val="18"/>
-                <w:lang w:val="en-GB" w:eastAsia="en-GB"/>
-              </w:rPr>
-            </w:pPr>
-            <w:r>
-              <w:rPr>
-                <w:sz w:val="18"/>
-                <w:szCs w:val="18"/>
-                <w:lang w:val="en-GB" w:eastAsia="en-GB"/>
-              </w:rPr>
-              <w:t xml:space="preserve">  return </w:t>
-            </w:r>
-            <w:proofErr w:type="gramStart"/>
-            <w:r>
-              <w:rPr>
-                <w:sz w:val="18"/>
-                <w:szCs w:val="18"/>
-                <w:lang w:val="en-GB" w:eastAsia="en-GB"/>
-              </w:rPr>
-              <w:t>result</w:t>
-            </w:r>
-            <w:proofErr w:type="gramEnd"/>
-          </w:p>
-          <w:p>
-            <w:pPr>
-              <w:rPr>
-                <w:sz w:val="18"/>
-                <w:szCs w:val="18"/>
-                <w:lang w:val="en-GB" w:eastAsia="en-GB"/>
-              </w:rPr>
-            </w:pPr>
-          </w:p>
-          <w:p>
-            <w:pPr>
-              <w:rPr>
-                <w:sz w:val="18"/>
-                <w:szCs w:val="18"/>
-                <w:lang w:val="en-GB" w:eastAsia="en-GB"/>
-              </w:rPr>
-            </w:pPr>
-          </w:p>
-          <w:p>
-            <w:pPr>
-              <w:rPr>
-                <w:sz w:val="18"/>
-                <w:szCs w:val="18"/>
-                <w:lang w:val="en-GB" w:eastAsia="en-GB"/>
-              </w:rPr>
-            </w:pPr>
-            <w:r>
-              <w:rPr>
-                <w:sz w:val="18"/>
-                <w:szCs w:val="18"/>
-                <w:lang w:val="en-GB" w:eastAsia="en-GB"/>
-              </w:rPr>
-              <w:t xml:space="preserve">def </w:t>
-            </w:r>
-            <w:proofErr w:type="spellStart"/>
-            <w:r>
-              <w:rPr>
-                <w:sz w:val="18"/>
-                <w:szCs w:val="18"/>
-                <w:lang w:val="en-GB" w:eastAsia="en-GB"/>
-              </w:rPr>
-              <w:t>int_from_group</w:t>
-            </w:r>
-            <w:proofErr w:type="spellEnd"/>
-            <w:r>
-              <w:rPr>
-                <w:sz w:val="18"/>
-                <w:szCs w:val="18"/>
-                <w:lang w:val="en-GB" w:eastAsia="en-GB"/>
-              </w:rPr>
-              <w:t>(group):</w:t>
+              <w:t xml:space="preserve">      raise ValueError(f"Invalid word: {words[i]}")  # Handle unexpected word</w:t>
+            </w:r>
+          </w:p>
+          <w:p>
+            <w:pPr>
+              <w:rPr>
+                <w:sz w:val="18"/>
+                <w:szCs w:val="18"/>
+                <w:lang w:val="en-GB" w:eastAsia="en-GB"/>
+              </w:rPr>
+            </w:pPr>
+          </w:p>
+          <w:p>
+            <w:pPr>
+              <w:rPr>
+                <w:sz w:val="18"/>
+                <w:szCs w:val="18"/>
+                <w:lang w:val="en-GB" w:eastAsia="en-GB"/>
+              </w:rPr>
+            </w:pPr>
+            <w:r>
+              <w:rPr>
+                <w:sz w:val="18"/>
+                <w:szCs w:val="18"/>
+                <w:lang w:val="en-GB" w:eastAsia="en-GB"/>
+              </w:rPr>
+              <w:t xml:space="preserve">  return result</w:t>
+            </w:r>
+          </w:p>
+          <w:p>
+            <w:pPr>
+              <w:rPr>
+                <w:sz w:val="18"/>
+                <w:szCs w:val="18"/>
+                <w:lang w:val="en-GB" w:eastAsia="en-GB"/>
+              </w:rPr>
+            </w:pPr>
+          </w:p>
+          <w:p>
+            <w:pPr>
+              <w:rPr>
+                <w:sz w:val="18"/>
+                <w:szCs w:val="18"/>
+                <w:lang w:val="en-GB" w:eastAsia="en-GB"/>
+              </w:rPr>
+            </w:pPr>
+          </w:p>
+          <w:p>
+            <w:pPr>
+              <w:rPr>
+                <w:sz w:val="18"/>
+                <w:szCs w:val="18"/>
+                <w:lang w:val="en-GB" w:eastAsia="en-GB"/>
+              </w:rPr>
+            </w:pPr>
+            <w:r>
+              <w:rPr>
+                <w:sz w:val="18"/>
+                <w:szCs w:val="18"/>
+                <w:lang w:val="en-GB" w:eastAsia="en-GB"/>
+              </w:rPr>
+              <w:t>def int_from_group(group):</w:t>
             </w:r>
           </w:p>
           <w:p>
@@ -10789,25 +6956,7 @@
                 <w:szCs w:val="18"/>
                 <w:lang w:val="en-GB" w:eastAsia="en-GB"/>
               </w:rPr>
-              <w:t xml:space="preserve">  if </w:t>
-            </w:r>
-            <w:proofErr w:type="spellStart"/>
-            <w:r>
-              <w:rPr>
-                <w:sz w:val="18"/>
-                <w:szCs w:val="18"/>
-                <w:lang w:val="en-GB" w:eastAsia="en-GB"/>
-              </w:rPr>
-              <w:t>len</w:t>
-            </w:r>
-            <w:proofErr w:type="spellEnd"/>
-            <w:r>
-              <w:rPr>
-                <w:sz w:val="18"/>
-                <w:szCs w:val="18"/>
-                <w:lang w:val="en-GB" w:eastAsia="en-GB"/>
-              </w:rPr>
-              <w:t>(group) == 0:</w:t>
+              <w:t xml:space="preserve">  if len(group) == 0:</w:t>
             </w:r>
           </w:p>
           <w:p>
@@ -10841,60 +6990,24 @@
                 <w:szCs w:val="18"/>
                 <w:lang w:val="en-GB" w:eastAsia="en-GB"/>
               </w:rPr>
-              <w:t xml:space="preserve">  if </w:t>
-            </w:r>
-            <w:proofErr w:type="spellStart"/>
-            <w:r>
-              <w:rPr>
-                <w:sz w:val="18"/>
-                <w:szCs w:val="18"/>
-                <w:lang w:val="en-GB" w:eastAsia="en-GB"/>
-              </w:rPr>
-              <w:t>len</w:t>
-            </w:r>
-            <w:proofErr w:type="spellEnd"/>
-            <w:r>
-              <w:rPr>
-                <w:sz w:val="18"/>
-                <w:szCs w:val="18"/>
-                <w:lang w:val="en-GB" w:eastAsia="en-GB"/>
-              </w:rPr>
-              <w:t>(group) == 1:</w:t>
-            </w:r>
-          </w:p>
-          <w:p>
-            <w:pPr>
-              <w:rPr>
-                <w:sz w:val="18"/>
-                <w:szCs w:val="18"/>
-                <w:lang w:val="en-GB" w:eastAsia="en-GB"/>
-              </w:rPr>
-            </w:pPr>
-            <w:r>
-              <w:rPr>
-                <w:sz w:val="18"/>
-                <w:szCs w:val="18"/>
-                <w:lang w:val="en-GB" w:eastAsia="en-GB"/>
-              </w:rPr>
-              <w:t xml:space="preserve">    return ones[</w:t>
-            </w:r>
-            <w:proofErr w:type="gramStart"/>
-            <w:r>
-              <w:rPr>
-                <w:sz w:val="18"/>
-                <w:szCs w:val="18"/>
-                <w:lang w:val="en-GB" w:eastAsia="en-GB"/>
-              </w:rPr>
-              <w:t>group[</w:t>
-            </w:r>
-            <w:proofErr w:type="gramEnd"/>
-            <w:r>
-              <w:rPr>
-                <w:sz w:val="18"/>
-                <w:szCs w:val="18"/>
-                <w:lang w:val="en-GB" w:eastAsia="en-GB"/>
-              </w:rPr>
-              <w:t>0]]</w:t>
+              <w:t xml:space="preserve">  if len(group) == 1:</w:t>
+            </w:r>
+          </w:p>
+          <w:p>
+            <w:pPr>
+              <w:rPr>
+                <w:sz w:val="18"/>
+                <w:szCs w:val="18"/>
+                <w:lang w:val="en-GB" w:eastAsia="en-GB"/>
+              </w:rPr>
+            </w:pPr>
+            <w:r>
+              <w:rPr>
+                <w:sz w:val="18"/>
+                <w:szCs w:val="18"/>
+                <w:lang w:val="en-GB" w:eastAsia="en-GB"/>
+              </w:rPr>
+              <w:t xml:space="preserve">    return ones[group[0]]</w:t>
             </w:r>
           </w:p>
           <w:p>
@@ -10928,78 +7041,24 @@
                 <w:szCs w:val="18"/>
                 <w:lang w:val="en-GB" w:eastAsia="en-GB"/>
               </w:rPr>
-              <w:t xml:space="preserve">  if </w:t>
-            </w:r>
-            <w:proofErr w:type="gramStart"/>
-            <w:r>
-              <w:rPr>
-                <w:sz w:val="18"/>
-                <w:szCs w:val="18"/>
-                <w:lang w:val="en-GB" w:eastAsia="en-GB"/>
-              </w:rPr>
-              <w:t>group[</w:t>
-            </w:r>
-            <w:proofErr w:type="gramEnd"/>
-            <w:r>
-              <w:rPr>
-                <w:sz w:val="18"/>
-                <w:szCs w:val="18"/>
-                <w:lang w:val="en-GB" w:eastAsia="en-GB"/>
-              </w:rPr>
-              <w:t>1] == "and":</w:t>
-            </w:r>
-          </w:p>
-          <w:p>
-            <w:pPr>
-              <w:rPr>
-                <w:sz w:val="18"/>
-                <w:szCs w:val="18"/>
-                <w:lang w:val="en-GB" w:eastAsia="en-GB"/>
-              </w:rPr>
-            </w:pPr>
-            <w:r>
-              <w:rPr>
-                <w:sz w:val="18"/>
-                <w:szCs w:val="18"/>
-                <w:lang w:val="en-GB" w:eastAsia="en-GB"/>
-              </w:rPr>
-              <w:t xml:space="preserve">    return ones[</w:t>
-            </w:r>
-            <w:proofErr w:type="gramStart"/>
-            <w:r>
-              <w:rPr>
-                <w:sz w:val="18"/>
-                <w:szCs w:val="18"/>
-                <w:lang w:val="en-GB" w:eastAsia="en-GB"/>
-              </w:rPr>
-              <w:t>group[</w:t>
-            </w:r>
-            <w:proofErr w:type="gramEnd"/>
-            <w:r>
-              <w:rPr>
-                <w:sz w:val="18"/>
-                <w:szCs w:val="18"/>
-                <w:lang w:val="en-GB" w:eastAsia="en-GB"/>
-              </w:rPr>
-              <w:t xml:space="preserve">0]] + </w:t>
-            </w:r>
-            <w:proofErr w:type="spellStart"/>
-            <w:r>
-              <w:rPr>
-                <w:sz w:val="18"/>
-                <w:szCs w:val="18"/>
-                <w:lang w:val="en-GB" w:eastAsia="en-GB"/>
-              </w:rPr>
-              <w:t>int_from_group</w:t>
-            </w:r>
-            <w:proofErr w:type="spellEnd"/>
-            <w:r>
-              <w:rPr>
-                <w:sz w:val="18"/>
-                <w:szCs w:val="18"/>
-                <w:lang w:val="en-GB" w:eastAsia="en-GB"/>
-              </w:rPr>
-              <w:t>(group[2:])</w:t>
+              <w:t xml:space="preserve">  if group[1] == "and":</w:t>
+            </w:r>
+          </w:p>
+          <w:p>
+            <w:pPr>
+              <w:rPr>
+                <w:sz w:val="18"/>
+                <w:szCs w:val="18"/>
+                <w:lang w:val="en-GB" w:eastAsia="en-GB"/>
+              </w:rPr>
+            </w:pPr>
+            <w:r>
+              <w:rPr>
+                <w:sz w:val="18"/>
+                <w:szCs w:val="18"/>
+                <w:lang w:val="en-GB" w:eastAsia="en-GB"/>
+              </w:rPr>
+              <w:t xml:space="preserve">    return ones[group[0]] + int_from_group(group[2:])</w:t>
             </w:r>
           </w:p>
           <w:p>
@@ -11033,43 +7092,7 @@
                 <w:szCs w:val="18"/>
                 <w:lang w:val="en-GB" w:eastAsia="en-GB"/>
               </w:rPr>
-              <w:t xml:space="preserve">    return </w:t>
-            </w:r>
-            <w:proofErr w:type="spellStart"/>
-            <w:r>
-              <w:rPr>
-                <w:sz w:val="18"/>
-                <w:szCs w:val="18"/>
-                <w:lang w:val="en-GB" w:eastAsia="en-GB"/>
-              </w:rPr>
-              <w:t>int_from_group</w:t>
-            </w:r>
-            <w:proofErr w:type="spellEnd"/>
-            <w:r>
-              <w:rPr>
-                <w:sz w:val="18"/>
-                <w:szCs w:val="18"/>
-                <w:lang w:val="en-GB" w:eastAsia="en-GB"/>
-              </w:rPr>
-              <w:t>(</w:t>
-            </w:r>
-            <w:proofErr w:type="gramStart"/>
-            <w:r>
-              <w:rPr>
-                <w:sz w:val="18"/>
-                <w:szCs w:val="18"/>
-                <w:lang w:val="en-GB" w:eastAsia="en-GB"/>
-              </w:rPr>
-              <w:t>group[</w:t>
-            </w:r>
-            <w:proofErr w:type="gramEnd"/>
-            <w:r>
-              <w:rPr>
-                <w:sz w:val="18"/>
-                <w:szCs w:val="18"/>
-                <w:lang w:val="en-GB" w:eastAsia="en-GB"/>
-              </w:rPr>
-              <w:t>1:])</w:t>
+              <w:t xml:space="preserve">    return int_from_group(group[1:])</w:t>
             </w:r>
           </w:p>
         </w:tc>
@@ -11084,23 +7107,7 @@
             </w:r>
             <w:r>
               <w:br/>
-              <w:t>2) ‘</w:t>
-            </w:r>
-            <w:proofErr w:type="spellStart"/>
-            <w:r>
-              <w:t>tens</w:t>
-            </w:r>
-            <w:proofErr w:type="spellEnd"/>
-            <w:r>
-              <w:t>’ un ‘</w:t>
-            </w:r>
-            <w:proofErr w:type="spellStart"/>
-            <w:r>
-              <w:t>teens</w:t>
-            </w:r>
-            <w:proofErr w:type="spellEnd"/>
-            <w:r>
-              <w:t>’ nav loģiski iesaistīts funkcijās.</w:t>
+              <w:t>2) ‘tens’ un ‘teens’ nav loģiski iesaistīts funkcijās.</w:t>
             </w:r>
           </w:p>
         </w:tc>
@@ -11173,19 +7180,7 @@
               <w:rPr>
                 <w:noProof/>
               </w:rPr>
-              <w:t xml:space="preserve">Netiek korekti apstrādāti gadījumi, kad </w:t>
-            </w:r>
-            <w:r>
-              <w:rPr>
-                <w:noProof/>
-              </w:rPr>
-              <w:t xml:space="preserve">vārdu savienojums sastāv no </w:t>
-            </w:r>
-            <w:r>
-              <w:rPr>
-                <w:noProof/>
-              </w:rPr>
-              <w:t>tūkstots (thousand) vai miljons (million) un kaut kā cita.</w:t>
+              <w:t>Netiek korekti apstrādāti gadījumi, kad vārdu savienojums sastāv no tūkstots (thousand) vai miljons (million) un kaut kā cita.</w:t>
             </w:r>
           </w:p>
           <w:p>
@@ -11254,25 +7249,7 @@
                 <w:szCs w:val="18"/>
                 <w:lang w:val="en-GB" w:eastAsia="en-GB"/>
               </w:rPr>
-              <w:t xml:space="preserve">def </w:t>
-            </w:r>
-            <w:proofErr w:type="spellStart"/>
-            <w:r>
-              <w:rPr>
-                <w:sz w:val="18"/>
-                <w:szCs w:val="18"/>
-                <w:lang w:val="en-GB" w:eastAsia="en-GB"/>
-              </w:rPr>
-              <w:t>format_duration</w:t>
-            </w:r>
-            <w:proofErr w:type="spellEnd"/>
-            <w:r>
-              <w:rPr>
-                <w:sz w:val="18"/>
-                <w:szCs w:val="18"/>
-                <w:lang w:val="en-GB" w:eastAsia="en-GB"/>
-              </w:rPr>
-              <w:t>(seconds):</w:t>
+              <w:t>def format_duration(seconds):</w:t>
             </w:r>
           </w:p>
           <w:p>
@@ -11332,25 +7309,7 @@
                 <w:szCs w:val="18"/>
                 <w:lang w:val="en-GB" w:eastAsia="en-GB"/>
               </w:rPr>
-              <w:t xml:space="preserve">  </w:t>
-            </w:r>
-            <w:proofErr w:type="spellStart"/>
-            <w:r>
-              <w:rPr>
-                <w:sz w:val="18"/>
-                <w:szCs w:val="18"/>
-                <w:lang w:val="en-GB" w:eastAsia="en-GB"/>
-              </w:rPr>
-              <w:t>Args</w:t>
-            </w:r>
-            <w:proofErr w:type="spellEnd"/>
-            <w:r>
-              <w:rPr>
-                <w:sz w:val="18"/>
-                <w:szCs w:val="18"/>
-                <w:lang w:val="en-GB" w:eastAsia="en-GB"/>
-              </w:rPr>
-              <w:t>:</w:t>
+              <w:t xml:space="preserve">  Args:</w:t>
             </w:r>
           </w:p>
           <w:p>
@@ -11555,62 +7514,24 @@
                 <w:szCs w:val="18"/>
                 <w:lang w:val="en-GB" w:eastAsia="en-GB"/>
               </w:rPr>
-              <w:t xml:space="preserve">      </w:t>
-            </w:r>
-            <w:proofErr w:type="spellStart"/>
-            <w:proofErr w:type="gramStart"/>
-            <w:r>
-              <w:rPr>
-                <w:sz w:val="18"/>
-                <w:szCs w:val="18"/>
-                <w:lang w:val="en-GB" w:eastAsia="en-GB"/>
-              </w:rPr>
-              <w:t>results.append</w:t>
-            </w:r>
-            <w:proofErr w:type="spellEnd"/>
-            <w:proofErr w:type="gramEnd"/>
-            <w:r>
-              <w:rPr>
-                <w:sz w:val="18"/>
-                <w:szCs w:val="18"/>
-                <w:lang w:val="en-GB" w:eastAsia="en-GB"/>
-              </w:rPr>
-              <w:t>(f"{count} {unit + ('s' if count &gt; 1 else '')}")</w:t>
-            </w:r>
-          </w:p>
-          <w:p>
-            <w:pPr>
-              <w:rPr>
-                <w:sz w:val="18"/>
-                <w:szCs w:val="18"/>
-                <w:lang w:val="en-GB" w:eastAsia="en-GB"/>
-              </w:rPr>
-            </w:pPr>
-            <w:r>
-              <w:rPr>
-                <w:sz w:val="18"/>
-                <w:szCs w:val="18"/>
-                <w:lang w:val="en-GB" w:eastAsia="en-GB"/>
-              </w:rPr>
-              <w:t xml:space="preserve">  return "now" if not results else ", </w:t>
-            </w:r>
-            <w:proofErr w:type="gramStart"/>
-            <w:r>
-              <w:rPr>
-                <w:sz w:val="18"/>
-                <w:szCs w:val="18"/>
-                <w:lang w:val="en-GB" w:eastAsia="en-GB"/>
-              </w:rPr>
-              <w:t>".join</w:t>
-            </w:r>
-            <w:proofErr w:type="gramEnd"/>
-            <w:r>
-              <w:rPr>
-                <w:sz w:val="18"/>
-                <w:szCs w:val="18"/>
-                <w:lang w:val="en-GB" w:eastAsia="en-GB"/>
-              </w:rPr>
-              <w:t>(results[:-1]) + " and " + results[-1]</w:t>
+              <w:t xml:space="preserve">      results.append(f"{count} {unit + ('s' if count &gt; 1 else '')}")</w:t>
+            </w:r>
+          </w:p>
+          <w:p>
+            <w:pPr>
+              <w:rPr>
+                <w:sz w:val="18"/>
+                <w:szCs w:val="18"/>
+                <w:lang w:val="en-GB" w:eastAsia="en-GB"/>
+              </w:rPr>
+            </w:pPr>
+            <w:r>
+              <w:rPr>
+                <w:sz w:val="18"/>
+                <w:szCs w:val="18"/>
+                <w:lang w:val="en-GB" w:eastAsia="en-GB"/>
+              </w:rPr>
+              <w:t xml:space="preserve">  return "now" if not results else ", ".join(results[:-1]) + " and " + results[-1]</w:t>
             </w:r>
           </w:p>
         </w:tc>
@@ -11726,25 +7647,7 @@
                 <w:szCs w:val="18"/>
                 <w:lang w:val="en-GB" w:eastAsia="en-GB"/>
               </w:rPr>
-              <w:t xml:space="preserve">class </w:t>
-            </w:r>
-            <w:proofErr w:type="spellStart"/>
-            <w:r>
-              <w:rPr>
-                <w:sz w:val="18"/>
-                <w:szCs w:val="18"/>
-                <w:lang w:val="en-GB" w:eastAsia="en-GB"/>
-              </w:rPr>
-              <w:t>RomanNumerals</w:t>
-            </w:r>
-            <w:proofErr w:type="spellEnd"/>
-            <w:r>
-              <w:rPr>
-                <w:sz w:val="18"/>
-                <w:szCs w:val="18"/>
-                <w:lang w:val="en-GB" w:eastAsia="en-GB"/>
-              </w:rPr>
-              <w:t>:</w:t>
+              <w:t>class RomanNumerals:</w:t>
             </w:r>
           </w:p>
           <w:p>
@@ -11778,53 +7681,7 @@
                 <w:szCs w:val="18"/>
                 <w:lang w:val="en-GB" w:eastAsia="en-GB"/>
               </w:rPr>
-              <w:t xml:space="preserve">    def </w:t>
-            </w:r>
-            <w:proofErr w:type="spellStart"/>
-            <w:r>
-              <w:rPr>
-                <w:sz w:val="18"/>
-                <w:szCs w:val="18"/>
-                <w:lang w:val="en-GB" w:eastAsia="en-GB"/>
-              </w:rPr>
-              <w:t>to_</w:t>
-            </w:r>
-            <w:proofErr w:type="gramStart"/>
-            <w:r>
-              <w:rPr>
-                <w:sz w:val="18"/>
-                <w:szCs w:val="18"/>
-                <w:lang w:val="en-GB" w:eastAsia="en-GB"/>
-              </w:rPr>
-              <w:t>roman</w:t>
-            </w:r>
-            <w:proofErr w:type="spellEnd"/>
-            <w:r>
-              <w:rPr>
-                <w:sz w:val="18"/>
-                <w:szCs w:val="18"/>
-                <w:lang w:val="en-GB" w:eastAsia="en-GB"/>
-              </w:rPr>
-              <w:t>(</w:t>
-            </w:r>
-            <w:proofErr w:type="spellStart"/>
-            <w:proofErr w:type="gramEnd"/>
-            <w:r>
-              <w:rPr>
-                <w:sz w:val="18"/>
-                <w:szCs w:val="18"/>
-                <w:lang w:val="en-GB" w:eastAsia="en-GB"/>
-              </w:rPr>
-              <w:t>val</w:t>
-            </w:r>
-            <w:proofErr w:type="spellEnd"/>
-            <w:r>
-              <w:rPr>
-                <w:sz w:val="18"/>
-                <w:szCs w:val="18"/>
-                <w:lang w:val="en-GB" w:eastAsia="en-GB"/>
-              </w:rPr>
-              <w:t>: int) -&gt; str:</w:t>
+              <w:t xml:space="preserve">    def to_roman(val: int) -&gt; str:</w:t>
             </w:r>
           </w:p>
           <w:p>
@@ -11858,25 +7715,7 @@
                 <w:szCs w:val="18"/>
                 <w:lang w:val="en-GB" w:eastAsia="en-GB"/>
               </w:rPr>
-              <w:t xml:space="preserve">        </w:t>
-            </w:r>
-            <w:proofErr w:type="spellStart"/>
-            <w:r>
-              <w:rPr>
-                <w:sz w:val="18"/>
-                <w:szCs w:val="18"/>
-                <w:lang w:val="en-GB" w:eastAsia="en-GB"/>
-              </w:rPr>
-              <w:t>int_to_roman_map</w:t>
-            </w:r>
-            <w:proofErr w:type="spellEnd"/>
-            <w:r>
-              <w:rPr>
-                <w:sz w:val="18"/>
-                <w:szCs w:val="18"/>
-                <w:lang w:val="en-GB" w:eastAsia="en-GB"/>
-              </w:rPr>
-              <w:t xml:space="preserve"> = {</w:t>
+              <w:t xml:space="preserve">        int_to_roman_map = {</w:t>
             </w:r>
           </w:p>
           <w:p>
@@ -12217,35 +8056,7 @@
                 <w:szCs w:val="18"/>
                 <w:lang w:val="en-GB" w:eastAsia="en-GB"/>
               </w:rPr>
-              <w:t xml:space="preserve">        for integer in sorted(</w:t>
-            </w:r>
-            <w:proofErr w:type="spellStart"/>
-            <w:r>
-              <w:rPr>
-                <w:sz w:val="18"/>
-                <w:szCs w:val="18"/>
-                <w:lang w:val="en-GB" w:eastAsia="en-GB"/>
-              </w:rPr>
-              <w:t>int_to_roman_</w:t>
-            </w:r>
-            <w:proofErr w:type="gramStart"/>
-            <w:r>
-              <w:rPr>
-                <w:sz w:val="18"/>
-                <w:szCs w:val="18"/>
-                <w:lang w:val="en-GB" w:eastAsia="en-GB"/>
-              </w:rPr>
-              <w:t>map.keys</w:t>
-            </w:r>
-            <w:proofErr w:type="spellEnd"/>
-            <w:proofErr w:type="gramEnd"/>
-            <w:r>
-              <w:rPr>
-                <w:sz w:val="18"/>
-                <w:szCs w:val="18"/>
-                <w:lang w:val="en-GB" w:eastAsia="en-GB"/>
-              </w:rPr>
-              <w:t>(), reverse=True):</w:t>
+              <w:t xml:space="preserve">        for integer in sorted(int_to_roman_map.keys(), reverse=True):</w:t>
             </w:r>
           </w:p>
           <w:p>
@@ -12279,95 +8090,41 @@
                 <w:szCs w:val="18"/>
                 <w:lang w:val="en-GB" w:eastAsia="en-GB"/>
               </w:rPr>
-              <w:t xml:space="preserve">            while </w:t>
-            </w:r>
-            <w:proofErr w:type="spellStart"/>
-            <w:r>
-              <w:rPr>
-                <w:sz w:val="18"/>
-                <w:szCs w:val="18"/>
-                <w:lang w:val="en-GB" w:eastAsia="en-GB"/>
-              </w:rPr>
-              <w:t>val</w:t>
-            </w:r>
-            <w:proofErr w:type="spellEnd"/>
-            <w:r>
-              <w:rPr>
-                <w:sz w:val="18"/>
-                <w:szCs w:val="18"/>
-                <w:lang w:val="en-GB" w:eastAsia="en-GB"/>
-              </w:rPr>
-              <w:t xml:space="preserve"> &gt;= integer:</w:t>
-            </w:r>
-          </w:p>
-          <w:p>
-            <w:pPr>
-              <w:rPr>
-                <w:sz w:val="18"/>
-                <w:szCs w:val="18"/>
-                <w:lang w:val="en-GB" w:eastAsia="en-GB"/>
-              </w:rPr>
-            </w:pPr>
-            <w:r>
-              <w:rPr>
-                <w:sz w:val="18"/>
-                <w:szCs w:val="18"/>
-                <w:lang w:val="en-GB" w:eastAsia="en-GB"/>
-              </w:rPr>
-              <w:t xml:space="preserve">                result += </w:t>
-            </w:r>
-            <w:proofErr w:type="spellStart"/>
-            <w:r>
-              <w:rPr>
-                <w:sz w:val="18"/>
-                <w:szCs w:val="18"/>
-                <w:lang w:val="en-GB" w:eastAsia="en-GB"/>
-              </w:rPr>
-              <w:t>int_to_roman_map</w:t>
-            </w:r>
-            <w:proofErr w:type="spellEnd"/>
-            <w:r>
-              <w:rPr>
-                <w:sz w:val="18"/>
-                <w:szCs w:val="18"/>
-                <w:lang w:val="en-GB" w:eastAsia="en-GB"/>
-              </w:rPr>
-              <w:t>[integer]</w:t>
-            </w:r>
-          </w:p>
-          <w:p>
-            <w:pPr>
-              <w:rPr>
-                <w:sz w:val="18"/>
-                <w:szCs w:val="18"/>
-                <w:lang w:val="en-GB" w:eastAsia="en-GB"/>
-              </w:rPr>
-            </w:pPr>
-            <w:r>
-              <w:rPr>
-                <w:sz w:val="18"/>
-                <w:szCs w:val="18"/>
-                <w:lang w:val="en-GB" w:eastAsia="en-GB"/>
-              </w:rPr>
-              <w:t xml:space="preserve">                </w:t>
-            </w:r>
-            <w:proofErr w:type="spellStart"/>
-            <w:r>
-              <w:rPr>
-                <w:sz w:val="18"/>
-                <w:szCs w:val="18"/>
-                <w:lang w:val="en-GB" w:eastAsia="en-GB"/>
-              </w:rPr>
-              <w:t>val</w:t>
-            </w:r>
-            <w:proofErr w:type="spellEnd"/>
-            <w:r>
-              <w:rPr>
-                <w:sz w:val="18"/>
-                <w:szCs w:val="18"/>
-                <w:lang w:val="en-GB" w:eastAsia="en-GB"/>
-              </w:rPr>
-              <w:t xml:space="preserve"> -= integer</w:t>
+              <w:t xml:space="preserve">            while val &gt;= integer:</w:t>
+            </w:r>
+          </w:p>
+          <w:p>
+            <w:pPr>
+              <w:rPr>
+                <w:sz w:val="18"/>
+                <w:szCs w:val="18"/>
+                <w:lang w:val="en-GB" w:eastAsia="en-GB"/>
+              </w:rPr>
+            </w:pPr>
+            <w:r>
+              <w:rPr>
+                <w:sz w:val="18"/>
+                <w:szCs w:val="18"/>
+                <w:lang w:val="en-GB" w:eastAsia="en-GB"/>
+              </w:rPr>
+              <w:t xml:space="preserve">                result += int_to_roman_map[integer]</w:t>
+            </w:r>
+          </w:p>
+          <w:p>
+            <w:pPr>
+              <w:rPr>
+                <w:sz w:val="18"/>
+                <w:szCs w:val="18"/>
+                <w:lang w:val="en-GB" w:eastAsia="en-GB"/>
+              </w:rPr>
+            </w:pPr>
+            <w:r>
+              <w:rPr>
+                <w:sz w:val="18"/>
+                <w:szCs w:val="18"/>
+                <w:lang w:val="en-GB" w:eastAsia="en-GB"/>
+              </w:rPr>
+              <w:t xml:space="preserve">                val -= integer</w:t>
             </w:r>
           </w:p>
           <w:p>
@@ -12517,25 +8274,7 @@
                 <w:szCs w:val="18"/>
                 <w:lang w:val="en-GB" w:eastAsia="en-GB"/>
               </w:rPr>
-              <w:t xml:space="preserve">def </w:t>
-            </w:r>
-            <w:proofErr w:type="spellStart"/>
-            <w:r>
-              <w:rPr>
-                <w:sz w:val="18"/>
-                <w:szCs w:val="18"/>
-                <w:lang w:val="en-GB" w:eastAsia="en-GB"/>
-              </w:rPr>
-              <w:t>parse_int</w:t>
-            </w:r>
-            <w:proofErr w:type="spellEnd"/>
-            <w:r>
-              <w:rPr>
-                <w:sz w:val="18"/>
-                <w:szCs w:val="18"/>
-                <w:lang w:val="en-GB" w:eastAsia="en-GB"/>
-              </w:rPr>
-              <w:t>(string):</w:t>
+              <w:t>def parse_int(string):</w:t>
             </w:r>
           </w:p>
           <w:p>
@@ -12569,25 +8308,7 @@
                 <w:szCs w:val="18"/>
                 <w:lang w:val="en-GB" w:eastAsia="en-GB"/>
               </w:rPr>
-              <w:t xml:space="preserve">    </w:t>
-            </w:r>
-            <w:proofErr w:type="spellStart"/>
-            <w:r>
-              <w:rPr>
-                <w:sz w:val="18"/>
-                <w:szCs w:val="18"/>
-                <w:lang w:val="en-GB" w:eastAsia="en-GB"/>
-              </w:rPr>
-              <w:t>word_to_number</w:t>
-            </w:r>
-            <w:proofErr w:type="spellEnd"/>
-            <w:r>
-              <w:rPr>
-                <w:sz w:val="18"/>
-                <w:szCs w:val="18"/>
-                <w:lang w:val="en-GB" w:eastAsia="en-GB"/>
-              </w:rPr>
-              <w:t xml:space="preserve"> = {</w:t>
+              <w:t xml:space="preserve">    word_to_number = {</w:t>
             </w:r>
           </w:p>
           <w:p>
@@ -13183,27 +8904,7 @@
                 <w:szCs w:val="18"/>
                 <w:lang w:val="en-GB" w:eastAsia="en-GB"/>
               </w:rPr>
-              <w:t xml:space="preserve">    words = </w:t>
-            </w:r>
-            <w:proofErr w:type="spellStart"/>
-            <w:proofErr w:type="gramStart"/>
-            <w:r>
-              <w:rPr>
-                <w:sz w:val="18"/>
-                <w:szCs w:val="18"/>
-                <w:lang w:val="en-GB" w:eastAsia="en-GB"/>
-              </w:rPr>
-              <w:t>string.replace</w:t>
-            </w:r>
-            <w:proofErr w:type="spellEnd"/>
-            <w:proofErr w:type="gramEnd"/>
-            <w:r>
-              <w:rPr>
-                <w:sz w:val="18"/>
-                <w:szCs w:val="18"/>
-                <w:lang w:val="en-GB" w:eastAsia="en-GB"/>
-              </w:rPr>
-              <w:t>('-', ' ').split()</w:t>
+              <w:t xml:space="preserve">    words = string.replace('-', ' ').split()</w:t>
             </w:r>
           </w:p>
           <w:p>
@@ -13356,25 +9057,7 @@
                 <w:szCs w:val="18"/>
                 <w:lang w:val="en-GB" w:eastAsia="en-GB"/>
               </w:rPr>
-              <w:t xml:space="preserve">        if word in </w:t>
-            </w:r>
-            <w:proofErr w:type="spellStart"/>
-            <w:r>
-              <w:rPr>
-                <w:sz w:val="18"/>
-                <w:szCs w:val="18"/>
-                <w:lang w:val="en-GB" w:eastAsia="en-GB"/>
-              </w:rPr>
-              <w:t>word_to_number</w:t>
-            </w:r>
-            <w:proofErr w:type="spellEnd"/>
-            <w:r>
-              <w:rPr>
-                <w:sz w:val="18"/>
-                <w:szCs w:val="18"/>
-                <w:lang w:val="en-GB" w:eastAsia="en-GB"/>
-              </w:rPr>
-              <w:t>:</w:t>
+              <w:t xml:space="preserve">        if word in word_to_number:</w:t>
             </w:r>
           </w:p>
           <w:p>
@@ -13393,7 +9076,6 @@
               </w:rPr>
               <w:t xml:space="preserve">            current += </w:t>
             </w:r>
-            <w:proofErr w:type="spellStart"/>
             <w:r>
               <w:rPr>
                 <w:sz w:val="18"/>
@@ -13401,16 +9083,7 @@
                 <w:lang w:val="en-GB" w:eastAsia="en-GB"/>
               </w:rPr>
               <w:lastRenderedPageBreak/>
-              <w:t>word_to_number</w:t>
-            </w:r>
-            <w:proofErr w:type="spellEnd"/>
-            <w:r>
-              <w:rPr>
-                <w:sz w:val="18"/>
-                <w:szCs w:val="18"/>
-                <w:lang w:val="en-GB" w:eastAsia="en-GB"/>
-              </w:rPr>
-              <w:t>[word]</w:t>
+              <w:t>word_to_number[word]</w:t>
             </w:r>
           </w:p>
           <w:p>
@@ -13444,25 +9117,7 @@
                 <w:szCs w:val="18"/>
                 <w:lang w:val="en-GB" w:eastAsia="en-GB"/>
               </w:rPr>
-              <w:t xml:space="preserve">        </w:t>
-            </w:r>
-            <w:proofErr w:type="spellStart"/>
-            <w:r>
-              <w:rPr>
-                <w:sz w:val="18"/>
-                <w:szCs w:val="18"/>
-                <w:lang w:val="en-GB" w:eastAsia="en-GB"/>
-              </w:rPr>
-              <w:t>elif</w:t>
-            </w:r>
-            <w:proofErr w:type="spellEnd"/>
-            <w:r>
-              <w:rPr>
-                <w:sz w:val="18"/>
-                <w:szCs w:val="18"/>
-                <w:lang w:val="en-GB" w:eastAsia="en-GB"/>
-              </w:rPr>
-              <w:t xml:space="preserve"> word == 'hundred':</w:t>
+              <w:t xml:space="preserve">        elif word == 'hundred':</w:t>
             </w:r>
           </w:p>
           <w:p>
@@ -13513,60 +9168,24 @@
                 <w:szCs w:val="18"/>
                 <w:lang w:val="en-GB" w:eastAsia="en-GB"/>
               </w:rPr>
-              <w:t xml:space="preserve">        </w:t>
-            </w:r>
-            <w:proofErr w:type="spellStart"/>
-            <w:r>
-              <w:rPr>
-                <w:sz w:val="18"/>
-                <w:szCs w:val="18"/>
-                <w:lang w:val="en-GB" w:eastAsia="en-GB"/>
-              </w:rPr>
-              <w:t>elif</w:t>
-            </w:r>
-            <w:proofErr w:type="spellEnd"/>
-            <w:r>
-              <w:rPr>
-                <w:sz w:val="18"/>
-                <w:szCs w:val="18"/>
-                <w:lang w:val="en-GB" w:eastAsia="en-GB"/>
-              </w:rPr>
-              <w:t xml:space="preserve"> word in ['thousand', 'million']:</w:t>
-            </w:r>
-          </w:p>
-          <w:p>
-            <w:pPr>
-              <w:rPr>
-                <w:sz w:val="18"/>
-                <w:szCs w:val="18"/>
-                <w:lang w:val="en-GB" w:eastAsia="en-GB"/>
-              </w:rPr>
-            </w:pPr>
-            <w:r>
-              <w:rPr>
-                <w:sz w:val="18"/>
-                <w:szCs w:val="18"/>
-                <w:lang w:val="en-GB" w:eastAsia="en-GB"/>
-              </w:rPr>
-              <w:t xml:space="preserve">            total += current * </w:t>
-            </w:r>
-            <w:proofErr w:type="spellStart"/>
-            <w:r>
-              <w:rPr>
-                <w:sz w:val="18"/>
-                <w:szCs w:val="18"/>
-                <w:lang w:val="en-GB" w:eastAsia="en-GB"/>
-              </w:rPr>
-              <w:t>word_to_number</w:t>
-            </w:r>
-            <w:proofErr w:type="spellEnd"/>
-            <w:r>
-              <w:rPr>
-                <w:sz w:val="18"/>
-                <w:szCs w:val="18"/>
-                <w:lang w:val="en-GB" w:eastAsia="en-GB"/>
-              </w:rPr>
-              <w:t>[word]</w:t>
+              <w:t xml:space="preserve">        elif word in ['thousand', 'million']:</w:t>
+            </w:r>
+          </w:p>
+          <w:p>
+            <w:pPr>
+              <w:rPr>
+                <w:sz w:val="18"/>
+                <w:szCs w:val="18"/>
+                <w:lang w:val="en-GB" w:eastAsia="en-GB"/>
+              </w:rPr>
+            </w:pPr>
+            <w:r>
+              <w:rPr>
+                <w:sz w:val="18"/>
+                <w:szCs w:val="18"/>
+                <w:lang w:val="en-GB" w:eastAsia="en-GB"/>
+              </w:rPr>
+              <w:t xml:space="preserve">            total += current * word_to_number[word]</w:t>
             </w:r>
           </w:p>
           <w:p>
@@ -13789,81 +9408,33 @@
                 <w:szCs w:val="18"/>
                 <w:lang w:val="en-GB" w:eastAsia="en-GB"/>
               </w:rPr>
-              <w:t xml:space="preserve">import </w:t>
-            </w:r>
-            <w:proofErr w:type="spellStart"/>
-            <w:proofErr w:type="gramStart"/>
-            <w:r>
-              <w:rPr>
-                <w:sz w:val="18"/>
-                <w:szCs w:val="18"/>
-                <w:lang w:val="en-GB" w:eastAsia="en-GB"/>
-              </w:rPr>
-              <w:t>urllib.parse</w:t>
-            </w:r>
-            <w:proofErr w:type="spellEnd"/>
-            <w:proofErr w:type="gramEnd"/>
-          </w:p>
-          <w:p>
-            <w:pPr>
-              <w:rPr>
-                <w:sz w:val="18"/>
-                <w:szCs w:val="18"/>
-                <w:lang w:val="en-GB" w:eastAsia="en-GB"/>
-              </w:rPr>
-            </w:pPr>
-          </w:p>
-          <w:p>
-            <w:pPr>
-              <w:rPr>
-                <w:sz w:val="18"/>
-                <w:szCs w:val="18"/>
-                <w:lang w:val="en-GB" w:eastAsia="en-GB"/>
-              </w:rPr>
-            </w:pPr>
-            <w:r>
-              <w:rPr>
-                <w:sz w:val="18"/>
-                <w:szCs w:val="18"/>
-                <w:lang w:val="en-GB" w:eastAsia="en-GB"/>
-              </w:rPr>
-              <w:t xml:space="preserve">def </w:t>
-            </w:r>
-            <w:proofErr w:type="spellStart"/>
-            <w:r>
-              <w:rPr>
-                <w:sz w:val="18"/>
-                <w:szCs w:val="18"/>
-                <w:lang w:val="en-GB" w:eastAsia="en-GB"/>
-              </w:rPr>
-              <w:t>extract_domain</w:t>
-            </w:r>
-            <w:proofErr w:type="spellEnd"/>
-            <w:r>
-              <w:rPr>
-                <w:sz w:val="18"/>
-                <w:szCs w:val="18"/>
-                <w:lang w:val="en-GB" w:eastAsia="en-GB"/>
-              </w:rPr>
-              <w:t>(</w:t>
-            </w:r>
-            <w:proofErr w:type="spellStart"/>
-            <w:r>
-              <w:rPr>
-                <w:sz w:val="18"/>
-                <w:szCs w:val="18"/>
-                <w:lang w:val="en-GB" w:eastAsia="en-GB"/>
-              </w:rPr>
-              <w:t>url</w:t>
-            </w:r>
-            <w:proofErr w:type="spellEnd"/>
-            <w:r>
-              <w:rPr>
-                <w:sz w:val="18"/>
-                <w:szCs w:val="18"/>
-                <w:lang w:val="en-GB" w:eastAsia="en-GB"/>
-              </w:rPr>
-              <w:t>):</w:t>
+              <w:t>import urllib.parse</w:t>
+            </w:r>
+          </w:p>
+          <w:p>
+            <w:pPr>
+              <w:rPr>
+                <w:sz w:val="18"/>
+                <w:szCs w:val="18"/>
+                <w:lang w:val="en-GB" w:eastAsia="en-GB"/>
+              </w:rPr>
+            </w:pPr>
+          </w:p>
+          <w:p>
+            <w:pPr>
+              <w:rPr>
+                <w:sz w:val="18"/>
+                <w:szCs w:val="18"/>
+                <w:lang w:val="en-GB" w:eastAsia="en-GB"/>
+              </w:rPr>
+            </w:pPr>
+            <w:r>
+              <w:rPr>
+                <w:sz w:val="18"/>
+                <w:szCs w:val="18"/>
+                <w:lang w:val="en-GB" w:eastAsia="en-GB"/>
+              </w:rPr>
+              <w:t>def extract_domain(url):</w:t>
             </w:r>
           </w:p>
           <w:p>
@@ -13923,60 +9494,24 @@
                 <w:szCs w:val="18"/>
                 <w:lang w:val="en-GB" w:eastAsia="en-GB"/>
               </w:rPr>
-              <w:t xml:space="preserve">    </w:t>
-            </w:r>
-            <w:proofErr w:type="spellStart"/>
-            <w:r>
-              <w:rPr>
-                <w:sz w:val="18"/>
-                <w:szCs w:val="18"/>
-                <w:lang w:val="en-GB" w:eastAsia="en-GB"/>
-              </w:rPr>
-              <w:t>Args</w:t>
-            </w:r>
-            <w:proofErr w:type="spellEnd"/>
-            <w:r>
-              <w:rPr>
-                <w:sz w:val="18"/>
-                <w:szCs w:val="18"/>
-                <w:lang w:val="en-GB" w:eastAsia="en-GB"/>
-              </w:rPr>
-              <w:t>:</w:t>
-            </w:r>
-          </w:p>
-          <w:p>
-            <w:pPr>
-              <w:rPr>
-                <w:sz w:val="18"/>
-                <w:szCs w:val="18"/>
-                <w:lang w:val="en-GB" w:eastAsia="en-GB"/>
-              </w:rPr>
-            </w:pPr>
-            <w:r>
-              <w:rPr>
-                <w:sz w:val="18"/>
-                <w:szCs w:val="18"/>
-                <w:lang w:val="en-GB" w:eastAsia="en-GB"/>
-              </w:rPr>
-              <w:t xml:space="preserve">        </w:t>
-            </w:r>
-            <w:proofErr w:type="spellStart"/>
-            <w:r>
-              <w:rPr>
-                <w:sz w:val="18"/>
-                <w:szCs w:val="18"/>
-                <w:lang w:val="en-GB" w:eastAsia="en-GB"/>
-              </w:rPr>
-              <w:t>url</w:t>
-            </w:r>
-            <w:proofErr w:type="spellEnd"/>
-            <w:r>
-              <w:rPr>
-                <w:sz w:val="18"/>
-                <w:szCs w:val="18"/>
-                <w:lang w:val="en-GB" w:eastAsia="en-GB"/>
-              </w:rPr>
-              <w:t xml:space="preserve"> (str): The input URL.</w:t>
+              <w:t xml:space="preserve">    Args:</w:t>
+            </w:r>
+          </w:p>
+          <w:p>
+            <w:pPr>
+              <w:rPr>
+                <w:sz w:val="18"/>
+                <w:szCs w:val="18"/>
+                <w:lang w:val="en-GB" w:eastAsia="en-GB"/>
+              </w:rPr>
+            </w:pPr>
+            <w:r>
+              <w:rPr>
+                <w:sz w:val="18"/>
+                <w:szCs w:val="18"/>
+                <w:lang w:val="en-GB" w:eastAsia="en-GB"/>
+              </w:rPr>
+              <w:t xml:space="preserve">        url (str): The input URL.</w:t>
             </w:r>
           </w:p>
           <w:p>
@@ -14053,71 +9588,7 @@
                 <w:szCs w:val="18"/>
                 <w:lang w:val="en-GB" w:eastAsia="en-GB"/>
               </w:rPr>
-              <w:t xml:space="preserve">    </w:t>
-            </w:r>
-            <w:proofErr w:type="spellStart"/>
-            <w:r>
-              <w:rPr>
-                <w:sz w:val="18"/>
-                <w:szCs w:val="18"/>
-                <w:lang w:val="en-GB" w:eastAsia="en-GB"/>
-              </w:rPr>
-              <w:t>parsed_uri</w:t>
-            </w:r>
-            <w:proofErr w:type="spellEnd"/>
-            <w:r>
-              <w:rPr>
-                <w:sz w:val="18"/>
-                <w:szCs w:val="18"/>
-                <w:lang w:val="en-GB" w:eastAsia="en-GB"/>
-              </w:rPr>
-              <w:t xml:space="preserve"> = </w:t>
-            </w:r>
-            <w:proofErr w:type="spellStart"/>
-            <w:proofErr w:type="gramStart"/>
-            <w:r>
-              <w:rPr>
-                <w:sz w:val="18"/>
-                <w:szCs w:val="18"/>
-                <w:lang w:val="en-GB" w:eastAsia="en-GB"/>
-              </w:rPr>
-              <w:t>urllib.parse</w:t>
-            </w:r>
-            <w:proofErr w:type="gramEnd"/>
-            <w:r>
-              <w:rPr>
-                <w:sz w:val="18"/>
-                <w:szCs w:val="18"/>
-                <w:lang w:val="en-GB" w:eastAsia="en-GB"/>
-              </w:rPr>
-              <w:t>.urlparse</w:t>
-            </w:r>
-            <w:proofErr w:type="spellEnd"/>
-            <w:r>
-              <w:rPr>
-                <w:sz w:val="18"/>
-                <w:szCs w:val="18"/>
-                <w:lang w:val="en-GB" w:eastAsia="en-GB"/>
-              </w:rPr>
-              <w:t>(</w:t>
-            </w:r>
-            <w:proofErr w:type="spellStart"/>
-            <w:r>
-              <w:rPr>
-                <w:sz w:val="18"/>
-                <w:szCs w:val="18"/>
-                <w:lang w:val="en-GB" w:eastAsia="en-GB"/>
-              </w:rPr>
-              <w:t>url</w:t>
-            </w:r>
-            <w:proofErr w:type="spellEnd"/>
-            <w:r>
-              <w:rPr>
-                <w:sz w:val="18"/>
-                <w:szCs w:val="18"/>
-                <w:lang w:val="en-GB" w:eastAsia="en-GB"/>
-              </w:rPr>
-              <w:t>)</w:t>
+              <w:t xml:space="preserve">    parsed_uri = urllib.parse.urlparse(url)</w:t>
             </w:r>
           </w:p>
           <w:p>
@@ -14143,63 +9614,7 @@
                 <w:lang w:val="en-GB" w:eastAsia="en-GB"/>
               </w:rPr>
               <w:lastRenderedPageBreak/>
-              <w:t>'{</w:t>
-            </w:r>
-            <w:proofErr w:type="spellStart"/>
-            <w:proofErr w:type="gramStart"/>
-            <w:r>
-              <w:rPr>
-                <w:sz w:val="18"/>
-                <w:szCs w:val="18"/>
-                <w:lang w:val="en-GB" w:eastAsia="en-GB"/>
-              </w:rPr>
-              <w:t>uri.netloc</w:t>
-            </w:r>
-            <w:proofErr w:type="spellEnd"/>
-            <w:proofErr w:type="gramEnd"/>
-            <w:r>
-              <w:rPr>
-                <w:sz w:val="18"/>
-                <w:szCs w:val="18"/>
-                <w:lang w:val="en-GB" w:eastAsia="en-GB"/>
-              </w:rPr>
-              <w:t>}'.format(</w:t>
-            </w:r>
-            <w:proofErr w:type="spellStart"/>
-            <w:r>
-              <w:rPr>
-                <w:sz w:val="18"/>
-                <w:szCs w:val="18"/>
-                <w:lang w:val="en-GB" w:eastAsia="en-GB"/>
-              </w:rPr>
-              <w:t>uri</w:t>
-            </w:r>
-            <w:proofErr w:type="spellEnd"/>
-            <w:r>
-              <w:rPr>
-                <w:sz w:val="18"/>
-                <w:szCs w:val="18"/>
-                <w:lang w:val="en-GB" w:eastAsia="en-GB"/>
-              </w:rPr>
-              <w:t>=</w:t>
-            </w:r>
-            <w:proofErr w:type="spellStart"/>
-            <w:r>
-              <w:rPr>
-                <w:sz w:val="18"/>
-                <w:szCs w:val="18"/>
-                <w:lang w:val="en-GB" w:eastAsia="en-GB"/>
-              </w:rPr>
-              <w:t>parsed_uri</w:t>
-            </w:r>
-            <w:proofErr w:type="spellEnd"/>
-            <w:r>
-              <w:rPr>
-                <w:sz w:val="18"/>
-                <w:szCs w:val="18"/>
-                <w:lang w:val="en-GB" w:eastAsia="en-GB"/>
-              </w:rPr>
-              <w:t>)</w:t>
+              <w:t>'{uri.netloc}'.format(uri=parsed_uri)</w:t>
             </w:r>
           </w:p>
           <w:p>
